--- a/Ene-feb/AILG_Act7_IA.docx
+++ b/Ene-feb/AILG_Act7_IA.docx
@@ -4,11 +4,33 @@
   <w:body>
     <w:p>
       <w:pPr>
+        <w:ind w:left="360" w:hanging="360"/>
+        <w:jc w:val="center"/>
+        <w:rPr>
+          <w:b/>
+          <w:bCs/>
+          <w:sz w:val="36"/>
+          <w:szCs w:val="36"/>
+        </w:rPr>
+      </w:pPr>
+      <w:r>
+        <w:rPr>
+          <w:b/>
+          <w:bCs/>
+          <w:sz w:val="36"/>
+          <w:szCs w:val="36"/>
+        </w:rPr>
+        <w:t>Probabilidad y estadística</w:t>
+      </w:r>
+    </w:p>
+    <w:p>
+      <w:pPr>
         <w:pStyle w:val="Prrafodelista"/>
         <w:numPr>
           <w:ilvl w:val="0"/>
           <w:numId w:val="1"/>
         </w:numPr>
+        <w:ind w:left="360"/>
         <w:rPr>
           <w:b/>
           <w:bCs/>
@@ -25,6 +47,7 @@
     <w:p>
       <w:pPr>
         <w:pStyle w:val="Prrafodelista"/>
+        <w:ind w:left="360"/>
       </w:pPr>
       <w:r>
         <w:t>En una empresa se han recolectado los siguientes datos de 10 empleados</w:t>
@@ -32,9 +55,9 @@
     </w:p>
     <w:tbl>
       <w:tblPr>
-        <w:tblStyle w:val="Tablaconcuadrcula"/>
+        <w:tblStyle w:val="Tablanormal1"/>
         <w:tblW w:w="0" w:type="auto"/>
-        <w:tblInd w:w="720" w:type="dxa"/>
+        <w:jc w:val="center"/>
         <w:tblLook w:val="04A0" w:firstRow="1" w:lastRow="0" w:firstColumn="1" w:lastColumn="0" w:noHBand="0" w:noVBand="1"/>
       </w:tblPr>
       <w:tblGrid>
@@ -43,28 +66,38 @@
         <w:gridCol w:w="2770"/>
       </w:tblGrid>
       <w:tr>
+        <w:trPr>
+          <w:cnfStyle w:val="100000000000" w:firstRow="1" w:lastRow="0" w:firstColumn="0" w:lastColumn="0" w:oddVBand="0" w:evenVBand="0" w:oddHBand="0" w:evenHBand="0" w:firstRowFirstColumn="0" w:firstRowLastColumn="0" w:lastRowFirstColumn="0" w:lastRowLastColumn="0"/>
+          <w:jc w:val="center"/>
+        </w:trPr>
         <w:tc>
           <w:tcPr>
+            <w:cnfStyle w:val="001000000000" w:firstRow="0" w:lastRow="0" w:firstColumn="1" w:lastColumn="0" w:oddVBand="0" w:evenVBand="0" w:oddHBand="0" w:evenHBand="0" w:firstRowFirstColumn="0" w:firstRowLastColumn="0" w:lastRowFirstColumn="0" w:lastRowLastColumn="0"/>
             <w:tcW w:w="2681" w:type="dxa"/>
+            <w:vAlign w:val="center"/>
           </w:tcPr>
           <w:p>
             <w:pPr>
               <w:pStyle w:val="Prrafodelista"/>
               <w:ind w:left="0"/>
+              <w:jc w:val="center"/>
             </w:pPr>
             <w:r>
-              <w:t xml:space="preserve">Nombre </w:t>
+              <w:t>Nombre</w:t>
             </w:r>
           </w:p>
         </w:tc>
         <w:tc>
           <w:tcPr>
             <w:tcW w:w="2657" w:type="dxa"/>
+            <w:vAlign w:val="center"/>
           </w:tcPr>
           <w:p>
             <w:pPr>
               <w:pStyle w:val="Prrafodelista"/>
               <w:ind w:left="0"/>
+              <w:jc w:val="center"/>
+              <w:cnfStyle w:val="100000000000" w:firstRow="1" w:lastRow="0" w:firstColumn="0" w:lastColumn="0" w:oddVBand="0" w:evenVBand="0" w:oddHBand="0" w:evenHBand="0" w:firstRowFirstColumn="0" w:firstRowLastColumn="0" w:lastRowFirstColumn="0" w:lastRowLastColumn="0"/>
             </w:pPr>
             <w:r>
               <w:t>Edad (años)</w:t>
@@ -74,11 +107,14 @@
         <w:tc>
           <w:tcPr>
             <w:tcW w:w="2770" w:type="dxa"/>
+            <w:vAlign w:val="center"/>
           </w:tcPr>
           <w:p>
             <w:pPr>
               <w:pStyle w:val="Prrafodelista"/>
               <w:ind w:left="0"/>
+              <w:jc w:val="center"/>
+              <w:cnfStyle w:val="100000000000" w:firstRow="1" w:lastRow="0" w:firstColumn="0" w:lastColumn="0" w:oddVBand="0" w:evenVBand="0" w:oddHBand="0" w:evenHBand="0" w:firstRowFirstColumn="0" w:firstRowLastColumn="0" w:lastRowFirstColumn="0" w:lastRowLastColumn="0"/>
             </w:pPr>
             <w:r>
               <w:t>Área de trabajo</w:t>
@@ -87,14 +123,21 @@
         </w:tc>
       </w:tr>
       <w:tr>
+        <w:trPr>
+          <w:cnfStyle w:val="000000100000" w:firstRow="0" w:lastRow="0" w:firstColumn="0" w:lastColumn="0" w:oddVBand="0" w:evenVBand="0" w:oddHBand="1" w:evenHBand="0" w:firstRowFirstColumn="0" w:firstRowLastColumn="0" w:lastRowFirstColumn="0" w:lastRowLastColumn="0"/>
+          <w:jc w:val="center"/>
+        </w:trPr>
         <w:tc>
           <w:tcPr>
+            <w:cnfStyle w:val="001000000000" w:firstRow="0" w:lastRow="0" w:firstColumn="1" w:lastColumn="0" w:oddVBand="0" w:evenVBand="0" w:oddHBand="0" w:evenHBand="0" w:firstRowFirstColumn="0" w:firstRowLastColumn="0" w:lastRowFirstColumn="0" w:lastRowLastColumn="0"/>
             <w:tcW w:w="2681" w:type="dxa"/>
+            <w:vAlign w:val="center"/>
           </w:tcPr>
           <w:p>
             <w:pPr>
               <w:pStyle w:val="Prrafodelista"/>
               <w:ind w:left="0"/>
+              <w:jc w:val="center"/>
             </w:pPr>
             <w:r>
               <w:t>Ana</w:t>
@@ -104,11 +147,14 @@
         <w:tc>
           <w:tcPr>
             <w:tcW w:w="2657" w:type="dxa"/>
+            <w:vAlign w:val="center"/>
           </w:tcPr>
           <w:p>
             <w:pPr>
               <w:pStyle w:val="Prrafodelista"/>
               <w:ind w:left="0"/>
+              <w:jc w:val="center"/>
+              <w:cnfStyle w:val="000000100000" w:firstRow="0" w:lastRow="0" w:firstColumn="0" w:lastColumn="0" w:oddVBand="0" w:evenVBand="0" w:oddHBand="1" w:evenHBand="0" w:firstRowFirstColumn="0" w:firstRowLastColumn="0" w:lastRowFirstColumn="0" w:lastRowLastColumn="0"/>
             </w:pPr>
             <w:r>
               <w:t>25</w:t>
@@ -118,11 +164,14 @@
         <w:tc>
           <w:tcPr>
             <w:tcW w:w="2770" w:type="dxa"/>
+            <w:vAlign w:val="center"/>
           </w:tcPr>
           <w:p>
             <w:pPr>
               <w:pStyle w:val="Prrafodelista"/>
               <w:ind w:left="0"/>
+              <w:jc w:val="center"/>
+              <w:cnfStyle w:val="000000100000" w:firstRow="0" w:lastRow="0" w:firstColumn="0" w:lastColumn="0" w:oddVBand="0" w:evenVBand="0" w:oddHBand="1" w:evenHBand="0" w:firstRowFirstColumn="0" w:firstRowLastColumn="0" w:lastRowFirstColumn="0" w:lastRowLastColumn="0"/>
             </w:pPr>
             <w:r>
               <w:t>Ventas</w:t>
@@ -131,14 +180,20 @@
         </w:tc>
       </w:tr>
       <w:tr>
+        <w:trPr>
+          <w:jc w:val="center"/>
+        </w:trPr>
         <w:tc>
           <w:tcPr>
+            <w:cnfStyle w:val="001000000000" w:firstRow="0" w:lastRow="0" w:firstColumn="1" w:lastColumn="0" w:oddVBand="0" w:evenVBand="0" w:oddHBand="0" w:evenHBand="0" w:firstRowFirstColumn="0" w:firstRowLastColumn="0" w:lastRowFirstColumn="0" w:lastRowLastColumn="0"/>
             <w:tcW w:w="2681" w:type="dxa"/>
+            <w:vAlign w:val="center"/>
           </w:tcPr>
           <w:p>
             <w:pPr>
               <w:pStyle w:val="Prrafodelista"/>
               <w:ind w:left="0"/>
+              <w:jc w:val="center"/>
             </w:pPr>
             <w:r>
               <w:t>Luis</w:t>
@@ -148,11 +203,14 @@
         <w:tc>
           <w:tcPr>
             <w:tcW w:w="2657" w:type="dxa"/>
+            <w:vAlign w:val="center"/>
           </w:tcPr>
           <w:p>
             <w:pPr>
               <w:pStyle w:val="Prrafodelista"/>
               <w:ind w:left="0"/>
+              <w:jc w:val="center"/>
+              <w:cnfStyle w:val="000000000000" w:firstRow="0" w:lastRow="0" w:firstColumn="0" w:lastColumn="0" w:oddVBand="0" w:evenVBand="0" w:oddHBand="0" w:evenHBand="0" w:firstRowFirstColumn="0" w:firstRowLastColumn="0" w:lastRowFirstColumn="0" w:lastRowLastColumn="0"/>
             </w:pPr>
             <w:r>
               <w:t>30</w:t>
@@ -162,27 +220,37 @@
         <w:tc>
           <w:tcPr>
             <w:tcW w:w="2770" w:type="dxa"/>
+            <w:vAlign w:val="center"/>
           </w:tcPr>
           <w:p>
             <w:pPr>
               <w:pStyle w:val="Prrafodelista"/>
               <w:ind w:left="0"/>
+              <w:jc w:val="center"/>
+              <w:cnfStyle w:val="000000000000" w:firstRow="0" w:lastRow="0" w:firstColumn="0" w:lastColumn="0" w:oddVBand="0" w:evenVBand="0" w:oddHBand="0" w:evenHBand="0" w:firstRowFirstColumn="0" w:firstRowLastColumn="0" w:lastRowFirstColumn="0" w:lastRowLastColumn="0"/>
             </w:pPr>
             <w:r>
-              <w:t xml:space="preserve">Administración </w:t>
+              <w:t>Administración</w:t>
             </w:r>
           </w:p>
         </w:tc>
       </w:tr>
       <w:tr>
+        <w:trPr>
+          <w:cnfStyle w:val="000000100000" w:firstRow="0" w:lastRow="0" w:firstColumn="0" w:lastColumn="0" w:oddVBand="0" w:evenVBand="0" w:oddHBand="1" w:evenHBand="0" w:firstRowFirstColumn="0" w:firstRowLastColumn="0" w:lastRowFirstColumn="0" w:lastRowLastColumn="0"/>
+          <w:jc w:val="center"/>
+        </w:trPr>
         <w:tc>
           <w:tcPr>
+            <w:cnfStyle w:val="001000000000" w:firstRow="0" w:lastRow="0" w:firstColumn="1" w:lastColumn="0" w:oddVBand="0" w:evenVBand="0" w:oddHBand="0" w:evenHBand="0" w:firstRowFirstColumn="0" w:firstRowLastColumn="0" w:lastRowFirstColumn="0" w:lastRowLastColumn="0"/>
             <w:tcW w:w="2681" w:type="dxa"/>
+            <w:vAlign w:val="center"/>
           </w:tcPr>
           <w:p>
             <w:pPr>
               <w:pStyle w:val="Prrafodelista"/>
               <w:ind w:left="0"/>
+              <w:jc w:val="center"/>
             </w:pPr>
             <w:r>
               <w:t>Marta</w:t>
@@ -192,11 +260,14 @@
         <w:tc>
           <w:tcPr>
             <w:tcW w:w="2657" w:type="dxa"/>
+            <w:vAlign w:val="center"/>
           </w:tcPr>
           <w:p>
             <w:pPr>
               <w:pStyle w:val="Prrafodelista"/>
               <w:ind w:left="0"/>
+              <w:jc w:val="center"/>
+              <w:cnfStyle w:val="000000100000" w:firstRow="0" w:lastRow="0" w:firstColumn="0" w:lastColumn="0" w:oddVBand="0" w:evenVBand="0" w:oddHBand="1" w:evenHBand="0" w:firstRowFirstColumn="0" w:firstRowLastColumn="0" w:lastRowFirstColumn="0" w:lastRowLastColumn="0"/>
             </w:pPr>
             <w:r>
               <w:t>40</w:t>
@@ -206,11 +277,14 @@
         <w:tc>
           <w:tcPr>
             <w:tcW w:w="2770" w:type="dxa"/>
+            <w:vAlign w:val="center"/>
           </w:tcPr>
           <w:p>
             <w:pPr>
               <w:pStyle w:val="Prrafodelista"/>
               <w:ind w:left="0"/>
+              <w:jc w:val="center"/>
+              <w:cnfStyle w:val="000000100000" w:firstRow="0" w:lastRow="0" w:firstColumn="0" w:lastColumn="0" w:oddVBand="0" w:evenVBand="0" w:oddHBand="1" w:evenHBand="0" w:firstRowFirstColumn="0" w:firstRowLastColumn="0" w:lastRowFirstColumn="0" w:lastRowLastColumn="0"/>
             </w:pPr>
             <w:r>
               <w:t>Producción</w:t>
@@ -219,14 +293,20 @@
         </w:tc>
       </w:tr>
       <w:tr>
+        <w:trPr>
+          <w:jc w:val="center"/>
+        </w:trPr>
         <w:tc>
           <w:tcPr>
+            <w:cnfStyle w:val="001000000000" w:firstRow="0" w:lastRow="0" w:firstColumn="1" w:lastColumn="0" w:oddVBand="0" w:evenVBand="0" w:oddHBand="0" w:evenHBand="0" w:firstRowFirstColumn="0" w:firstRowLastColumn="0" w:lastRowFirstColumn="0" w:lastRowLastColumn="0"/>
             <w:tcW w:w="2681" w:type="dxa"/>
+            <w:vAlign w:val="center"/>
           </w:tcPr>
           <w:p>
             <w:pPr>
               <w:pStyle w:val="Prrafodelista"/>
               <w:ind w:left="0"/>
+              <w:jc w:val="center"/>
             </w:pPr>
             <w:r>
               <w:t>Carlos</w:t>
@@ -236,11 +316,14 @@
         <w:tc>
           <w:tcPr>
             <w:tcW w:w="2657" w:type="dxa"/>
+            <w:vAlign w:val="center"/>
           </w:tcPr>
           <w:p>
             <w:pPr>
               <w:pStyle w:val="Prrafodelista"/>
               <w:ind w:left="0"/>
+              <w:jc w:val="center"/>
+              <w:cnfStyle w:val="000000000000" w:firstRow="0" w:lastRow="0" w:firstColumn="0" w:lastColumn="0" w:oddVBand="0" w:evenVBand="0" w:oddHBand="0" w:evenHBand="0" w:firstRowFirstColumn="0" w:firstRowLastColumn="0" w:lastRowFirstColumn="0" w:lastRowLastColumn="0"/>
             </w:pPr>
             <w:r>
               <w:t>35</w:t>
@@ -250,11 +333,14 @@
         <w:tc>
           <w:tcPr>
             <w:tcW w:w="2770" w:type="dxa"/>
+            <w:vAlign w:val="center"/>
           </w:tcPr>
           <w:p>
             <w:pPr>
               <w:pStyle w:val="Prrafodelista"/>
               <w:ind w:left="0"/>
+              <w:jc w:val="center"/>
+              <w:cnfStyle w:val="000000000000" w:firstRow="0" w:lastRow="0" w:firstColumn="0" w:lastColumn="0" w:oddVBand="0" w:evenVBand="0" w:oddHBand="0" w:evenHBand="0" w:firstRowFirstColumn="0" w:firstRowLastColumn="0" w:lastRowFirstColumn="0" w:lastRowLastColumn="0"/>
             </w:pPr>
             <w:r>
               <w:t>Ventas</w:t>
@@ -263,14 +349,21 @@
         </w:tc>
       </w:tr>
       <w:tr>
+        <w:trPr>
+          <w:cnfStyle w:val="000000100000" w:firstRow="0" w:lastRow="0" w:firstColumn="0" w:lastColumn="0" w:oddVBand="0" w:evenVBand="0" w:oddHBand="1" w:evenHBand="0" w:firstRowFirstColumn="0" w:firstRowLastColumn="0" w:lastRowFirstColumn="0" w:lastRowLastColumn="0"/>
+          <w:jc w:val="center"/>
+        </w:trPr>
         <w:tc>
           <w:tcPr>
+            <w:cnfStyle w:val="001000000000" w:firstRow="0" w:lastRow="0" w:firstColumn="1" w:lastColumn="0" w:oddVBand="0" w:evenVBand="0" w:oddHBand="0" w:evenHBand="0" w:firstRowFirstColumn="0" w:firstRowLastColumn="0" w:lastRowFirstColumn="0" w:lastRowLastColumn="0"/>
             <w:tcW w:w="2681" w:type="dxa"/>
+            <w:vAlign w:val="center"/>
           </w:tcPr>
           <w:p>
             <w:pPr>
               <w:pStyle w:val="Prrafodelista"/>
               <w:ind w:left="0"/>
+              <w:jc w:val="center"/>
             </w:pPr>
             <w:r>
               <w:t>Elena</w:t>
@@ -280,11 +373,14 @@
         <w:tc>
           <w:tcPr>
             <w:tcW w:w="2657" w:type="dxa"/>
+            <w:vAlign w:val="center"/>
           </w:tcPr>
           <w:p>
             <w:pPr>
               <w:pStyle w:val="Prrafodelista"/>
               <w:ind w:left="0"/>
+              <w:jc w:val="center"/>
+              <w:cnfStyle w:val="000000100000" w:firstRow="0" w:lastRow="0" w:firstColumn="0" w:lastColumn="0" w:oddVBand="0" w:evenVBand="0" w:oddHBand="1" w:evenHBand="0" w:firstRowFirstColumn="0" w:firstRowLastColumn="0" w:lastRowFirstColumn="0" w:lastRowLastColumn="0"/>
             </w:pPr>
             <w:r>
               <w:t>28</w:t>
@@ -294,11 +390,14 @@
         <w:tc>
           <w:tcPr>
             <w:tcW w:w="2770" w:type="dxa"/>
+            <w:vAlign w:val="center"/>
           </w:tcPr>
           <w:p>
             <w:pPr>
               <w:pStyle w:val="Prrafodelista"/>
               <w:ind w:left="0"/>
+              <w:jc w:val="center"/>
+              <w:cnfStyle w:val="000000100000" w:firstRow="0" w:lastRow="0" w:firstColumn="0" w:lastColumn="0" w:oddVBand="0" w:evenVBand="0" w:oddHBand="1" w:evenHBand="0" w:firstRowFirstColumn="0" w:firstRowLastColumn="0" w:lastRowFirstColumn="0" w:lastRowLastColumn="0"/>
             </w:pPr>
             <w:r>
               <w:t>Recursos humanos</w:t>
@@ -307,14 +406,20 @@
         </w:tc>
       </w:tr>
       <w:tr>
+        <w:trPr>
+          <w:jc w:val="center"/>
+        </w:trPr>
         <w:tc>
           <w:tcPr>
+            <w:cnfStyle w:val="001000000000" w:firstRow="0" w:lastRow="0" w:firstColumn="1" w:lastColumn="0" w:oddVBand="0" w:evenVBand="0" w:oddHBand="0" w:evenHBand="0" w:firstRowFirstColumn="0" w:firstRowLastColumn="0" w:lastRowFirstColumn="0" w:lastRowLastColumn="0"/>
             <w:tcW w:w="2681" w:type="dxa"/>
+            <w:vAlign w:val="center"/>
           </w:tcPr>
           <w:p>
             <w:pPr>
               <w:pStyle w:val="Prrafodelista"/>
               <w:ind w:left="0"/>
+              <w:jc w:val="center"/>
             </w:pPr>
             <w:r>
               <w:t>Juan</w:t>
@@ -324,11 +429,14 @@
         <w:tc>
           <w:tcPr>
             <w:tcW w:w="2657" w:type="dxa"/>
+            <w:vAlign w:val="center"/>
           </w:tcPr>
           <w:p>
             <w:pPr>
               <w:pStyle w:val="Prrafodelista"/>
               <w:ind w:left="0"/>
+              <w:jc w:val="center"/>
+              <w:cnfStyle w:val="000000000000" w:firstRow="0" w:lastRow="0" w:firstColumn="0" w:lastColumn="0" w:oddVBand="0" w:evenVBand="0" w:oddHBand="0" w:evenHBand="0" w:firstRowFirstColumn="0" w:firstRowLastColumn="0" w:lastRowFirstColumn="0" w:lastRowLastColumn="0"/>
             </w:pPr>
             <w:r>
               <w:t>50</w:t>
@@ -338,11 +446,14 @@
         <w:tc>
           <w:tcPr>
             <w:tcW w:w="2770" w:type="dxa"/>
+            <w:vAlign w:val="center"/>
           </w:tcPr>
           <w:p>
             <w:pPr>
               <w:pStyle w:val="Prrafodelista"/>
               <w:ind w:left="0"/>
+              <w:jc w:val="center"/>
+              <w:cnfStyle w:val="000000000000" w:firstRow="0" w:lastRow="0" w:firstColumn="0" w:lastColumn="0" w:oddVBand="0" w:evenVBand="0" w:oddHBand="0" w:evenHBand="0" w:firstRowFirstColumn="0" w:firstRowLastColumn="0" w:lastRowFirstColumn="0" w:lastRowLastColumn="0"/>
             </w:pPr>
             <w:r>
               <w:t>Producción</w:t>
@@ -351,14 +462,21 @@
         </w:tc>
       </w:tr>
       <w:tr>
+        <w:trPr>
+          <w:cnfStyle w:val="000000100000" w:firstRow="0" w:lastRow="0" w:firstColumn="0" w:lastColumn="0" w:oddVBand="0" w:evenVBand="0" w:oddHBand="1" w:evenHBand="0" w:firstRowFirstColumn="0" w:firstRowLastColumn="0" w:lastRowFirstColumn="0" w:lastRowLastColumn="0"/>
+          <w:jc w:val="center"/>
+        </w:trPr>
         <w:tc>
           <w:tcPr>
+            <w:cnfStyle w:val="001000000000" w:firstRow="0" w:lastRow="0" w:firstColumn="1" w:lastColumn="0" w:oddVBand="0" w:evenVBand="0" w:oddHBand="0" w:evenHBand="0" w:firstRowFirstColumn="0" w:firstRowLastColumn="0" w:lastRowFirstColumn="0" w:lastRowLastColumn="0"/>
             <w:tcW w:w="2681" w:type="dxa"/>
+            <w:vAlign w:val="center"/>
           </w:tcPr>
           <w:p>
             <w:pPr>
               <w:pStyle w:val="Prrafodelista"/>
               <w:ind w:left="0"/>
+              <w:jc w:val="center"/>
             </w:pPr>
             <w:r>
               <w:t>Sofía</w:t>
@@ -368,11 +486,14 @@
         <w:tc>
           <w:tcPr>
             <w:tcW w:w="2657" w:type="dxa"/>
+            <w:vAlign w:val="center"/>
           </w:tcPr>
           <w:p>
             <w:pPr>
               <w:pStyle w:val="Prrafodelista"/>
               <w:ind w:left="0"/>
+              <w:jc w:val="center"/>
+              <w:cnfStyle w:val="000000100000" w:firstRow="0" w:lastRow="0" w:firstColumn="0" w:lastColumn="0" w:oddVBand="0" w:evenVBand="0" w:oddHBand="1" w:evenHBand="0" w:firstRowFirstColumn="0" w:firstRowLastColumn="0" w:lastRowFirstColumn="0" w:lastRowLastColumn="0"/>
             </w:pPr>
             <w:r>
               <w:t>45</w:t>
@@ -382,11 +503,14 @@
         <w:tc>
           <w:tcPr>
             <w:tcW w:w="2770" w:type="dxa"/>
+            <w:vAlign w:val="center"/>
           </w:tcPr>
           <w:p>
             <w:pPr>
               <w:pStyle w:val="Prrafodelista"/>
               <w:ind w:left="0"/>
+              <w:jc w:val="center"/>
+              <w:cnfStyle w:val="000000100000" w:firstRow="0" w:lastRow="0" w:firstColumn="0" w:lastColumn="0" w:oddVBand="0" w:evenVBand="0" w:oddHBand="1" w:evenHBand="0" w:firstRowFirstColumn="0" w:firstRowLastColumn="0" w:lastRowFirstColumn="0" w:lastRowLastColumn="0"/>
             </w:pPr>
             <w:r>
               <w:t>Administración</w:t>
@@ -395,14 +519,20 @@
         </w:tc>
       </w:tr>
       <w:tr>
+        <w:trPr>
+          <w:jc w:val="center"/>
+        </w:trPr>
         <w:tc>
           <w:tcPr>
+            <w:cnfStyle w:val="001000000000" w:firstRow="0" w:lastRow="0" w:firstColumn="1" w:lastColumn="0" w:oddVBand="0" w:evenVBand="0" w:oddHBand="0" w:evenHBand="0" w:firstRowFirstColumn="0" w:firstRowLastColumn="0" w:lastRowFirstColumn="0" w:lastRowLastColumn="0"/>
             <w:tcW w:w="2681" w:type="dxa"/>
+            <w:vAlign w:val="center"/>
           </w:tcPr>
           <w:p>
             <w:pPr>
               <w:pStyle w:val="Prrafodelista"/>
               <w:ind w:left="0"/>
+              <w:jc w:val="center"/>
             </w:pPr>
             <w:r>
               <w:t>Pedro</w:t>
@@ -412,11 +542,14 @@
         <w:tc>
           <w:tcPr>
             <w:tcW w:w="2657" w:type="dxa"/>
+            <w:vAlign w:val="center"/>
           </w:tcPr>
           <w:p>
             <w:pPr>
               <w:pStyle w:val="Prrafodelista"/>
               <w:ind w:left="0"/>
+              <w:jc w:val="center"/>
+              <w:cnfStyle w:val="000000000000" w:firstRow="0" w:lastRow="0" w:firstColumn="0" w:lastColumn="0" w:oddVBand="0" w:evenVBand="0" w:oddHBand="0" w:evenHBand="0" w:firstRowFirstColumn="0" w:firstRowLastColumn="0" w:lastRowFirstColumn="0" w:lastRowLastColumn="0"/>
             </w:pPr>
             <w:r>
               <w:t>38</w:t>
@@ -426,11 +559,14 @@
         <w:tc>
           <w:tcPr>
             <w:tcW w:w="2770" w:type="dxa"/>
+            <w:vAlign w:val="center"/>
           </w:tcPr>
           <w:p>
             <w:pPr>
               <w:pStyle w:val="Prrafodelista"/>
               <w:ind w:left="0"/>
+              <w:jc w:val="center"/>
+              <w:cnfStyle w:val="000000000000" w:firstRow="0" w:lastRow="0" w:firstColumn="0" w:lastColumn="0" w:oddVBand="0" w:evenVBand="0" w:oddHBand="0" w:evenHBand="0" w:firstRowFirstColumn="0" w:firstRowLastColumn="0" w:lastRowFirstColumn="0" w:lastRowLastColumn="0"/>
             </w:pPr>
             <w:r>
               <w:t>Ventas</w:t>
@@ -439,14 +575,21 @@
         </w:tc>
       </w:tr>
       <w:tr>
+        <w:trPr>
+          <w:cnfStyle w:val="000000100000" w:firstRow="0" w:lastRow="0" w:firstColumn="0" w:lastColumn="0" w:oddVBand="0" w:evenVBand="0" w:oddHBand="1" w:evenHBand="0" w:firstRowFirstColumn="0" w:firstRowLastColumn="0" w:lastRowFirstColumn="0" w:lastRowLastColumn="0"/>
+          <w:jc w:val="center"/>
+        </w:trPr>
         <w:tc>
           <w:tcPr>
+            <w:cnfStyle w:val="001000000000" w:firstRow="0" w:lastRow="0" w:firstColumn="1" w:lastColumn="0" w:oddVBand="0" w:evenVBand="0" w:oddHBand="0" w:evenHBand="0" w:firstRowFirstColumn="0" w:firstRowLastColumn="0" w:lastRowFirstColumn="0" w:lastRowLastColumn="0"/>
             <w:tcW w:w="2681" w:type="dxa"/>
+            <w:vAlign w:val="center"/>
           </w:tcPr>
           <w:p>
             <w:pPr>
               <w:pStyle w:val="Prrafodelista"/>
               <w:ind w:left="0"/>
+              <w:jc w:val="center"/>
             </w:pPr>
             <w:r>
               <w:t>Daniel</w:t>
@@ -456,11 +599,14 @@
         <w:tc>
           <w:tcPr>
             <w:tcW w:w="2657" w:type="dxa"/>
+            <w:vAlign w:val="center"/>
           </w:tcPr>
           <w:p>
             <w:pPr>
               <w:pStyle w:val="Prrafodelista"/>
               <w:ind w:left="0"/>
+              <w:jc w:val="center"/>
+              <w:cnfStyle w:val="000000100000" w:firstRow="0" w:lastRow="0" w:firstColumn="0" w:lastColumn="0" w:oddVBand="0" w:evenVBand="0" w:oddHBand="1" w:evenHBand="0" w:firstRowFirstColumn="0" w:firstRowLastColumn="0" w:lastRowFirstColumn="0" w:lastRowLastColumn="0"/>
             </w:pPr>
             <w:r>
               <w:t>33</w:t>
@@ -470,27 +616,36 @@
         <w:tc>
           <w:tcPr>
             <w:tcW w:w="2770" w:type="dxa"/>
+            <w:vAlign w:val="center"/>
           </w:tcPr>
           <w:p>
             <w:pPr>
               <w:pStyle w:val="Prrafodelista"/>
               <w:ind w:left="0"/>
+              <w:jc w:val="center"/>
+              <w:cnfStyle w:val="000000100000" w:firstRow="0" w:lastRow="0" w:firstColumn="0" w:lastColumn="0" w:oddVBand="0" w:evenVBand="0" w:oddHBand="1" w:evenHBand="0" w:firstRowFirstColumn="0" w:firstRowLastColumn="0" w:lastRowFirstColumn="0" w:lastRowLastColumn="0"/>
             </w:pPr>
             <w:r>
-              <w:t xml:space="preserve">Producción </w:t>
+              <w:t>Producción</w:t>
             </w:r>
           </w:p>
         </w:tc>
       </w:tr>
       <w:tr>
+        <w:trPr>
+          <w:jc w:val="center"/>
+        </w:trPr>
         <w:tc>
           <w:tcPr>
+            <w:cnfStyle w:val="001000000000" w:firstRow="0" w:lastRow="0" w:firstColumn="1" w:lastColumn="0" w:oddVBand="0" w:evenVBand="0" w:oddHBand="0" w:evenHBand="0" w:firstRowFirstColumn="0" w:firstRowLastColumn="0" w:lastRowFirstColumn="0" w:lastRowLastColumn="0"/>
             <w:tcW w:w="2681" w:type="dxa"/>
+            <w:vAlign w:val="center"/>
           </w:tcPr>
           <w:p>
             <w:pPr>
               <w:pStyle w:val="Prrafodelista"/>
               <w:ind w:left="0"/>
+              <w:jc w:val="center"/>
             </w:pPr>
             <w:r>
               <w:t>Laura</w:t>
@@ -500,11 +655,14 @@
         <w:tc>
           <w:tcPr>
             <w:tcW w:w="2657" w:type="dxa"/>
+            <w:vAlign w:val="center"/>
           </w:tcPr>
           <w:p>
             <w:pPr>
               <w:pStyle w:val="Prrafodelista"/>
               <w:ind w:left="0"/>
+              <w:jc w:val="center"/>
+              <w:cnfStyle w:val="000000000000" w:firstRow="0" w:lastRow="0" w:firstColumn="0" w:lastColumn="0" w:oddVBand="0" w:evenVBand="0" w:oddHBand="0" w:evenHBand="0" w:firstRowFirstColumn="0" w:firstRowLastColumn="0" w:lastRowFirstColumn="0" w:lastRowLastColumn="0"/>
             </w:pPr>
             <w:r>
               <w:t>27</w:t>
@@ -514,11 +672,14 @@
         <w:tc>
           <w:tcPr>
             <w:tcW w:w="2770" w:type="dxa"/>
+            <w:vAlign w:val="center"/>
           </w:tcPr>
           <w:p>
             <w:pPr>
               <w:pStyle w:val="Prrafodelista"/>
               <w:ind w:left="0"/>
+              <w:jc w:val="center"/>
+              <w:cnfStyle w:val="000000000000" w:firstRow="0" w:lastRow="0" w:firstColumn="0" w:lastColumn="0" w:oddVBand="0" w:evenVBand="0" w:oddHBand="0" w:evenHBand="0" w:firstRowFirstColumn="0" w:firstRowLastColumn="0" w:lastRowFirstColumn="0" w:lastRowLastColumn="0"/>
             </w:pPr>
             <w:r>
               <w:t>Recursos humanos</w:t>
@@ -530,6 +691,7 @@
     <w:p>
       <w:pPr>
         <w:pStyle w:val="Prrafodelista"/>
+        <w:ind w:left="360"/>
       </w:pPr>
     </w:p>
     <w:p>
@@ -539,6 +701,7 @@
           <w:ilvl w:val="0"/>
           <w:numId w:val="2"/>
         </w:numPr>
+        <w:ind w:left="720"/>
       </w:pPr>
       <w:r>
         <w:t xml:space="preserve">Clasifique las variables en cualitativas o cuantitativas. </w:t>
@@ -547,7 +710,6 @@
     <w:p>
       <w:pPr>
         <w:pStyle w:val="Prrafodelista"/>
-        <w:ind w:left="1080"/>
       </w:pPr>
       <w:r>
         <w:t>El nombre y área de trabajo son variables cualitativas y la edad es una variable cuantitativa.</w:t>
@@ -556,7 +718,6 @@
     <w:p>
       <w:pPr>
         <w:pStyle w:val="Prrafodelista"/>
-        <w:ind w:left="1080"/>
       </w:pPr>
     </w:p>
     <w:p>
@@ -566,6 +727,7 @@
           <w:ilvl w:val="0"/>
           <w:numId w:val="2"/>
         </w:numPr>
+        <w:ind w:left="720"/>
       </w:pPr>
       <w:r>
         <w:t xml:space="preserve">Determine la media, mediana y moda de la variable “Edad”. </w:t>
@@ -574,7 +736,11 @@
     <w:p>
       <w:pPr>
         <w:pStyle w:val="Prrafodelista"/>
-        <w:ind w:left="1080"/>
+      </w:pPr>
+    </w:p>
+    <w:p>
+      <w:pPr>
+        <w:pStyle w:val="Prrafodelista"/>
         <w:rPr>
           <w:rFonts w:eastAsiaTheme="minorEastAsia"/>
         </w:rPr>
@@ -676,16 +842,14 @@
     <w:p>
       <w:pPr>
         <w:pStyle w:val="Prrafodelista"/>
-        <w:ind w:left="1080"/>
-        <w:rPr>
-          <w:rFonts w:eastAsiaTheme="minorEastAsia"/>
-        </w:rPr>
-      </w:pPr>
-    </w:p>
-    <w:p>
-      <w:pPr>
-        <w:pStyle w:val="Prrafodelista"/>
-        <w:ind w:left="1080"/>
+        <w:rPr>
+          <w:rFonts w:eastAsiaTheme="minorEastAsia"/>
+        </w:rPr>
+      </w:pPr>
+    </w:p>
+    <w:p>
+      <w:pPr>
+        <w:pStyle w:val="Prrafodelista"/>
         <w:rPr>
           <w:rFonts w:eastAsiaTheme="minorEastAsia"/>
         </w:rPr>
@@ -704,16 +868,14 @@
     <w:p>
       <w:pPr>
         <w:pStyle w:val="Prrafodelista"/>
-        <w:ind w:left="1080"/>
-        <w:rPr>
-          <w:rFonts w:eastAsiaTheme="minorEastAsia"/>
-        </w:rPr>
-      </w:pPr>
-    </w:p>
-    <w:p>
-      <w:pPr>
-        <w:pStyle w:val="Prrafodelista"/>
-        <w:ind w:left="1080"/>
+        <w:rPr>
+          <w:rFonts w:eastAsiaTheme="minorEastAsia"/>
+        </w:rPr>
+      </w:pPr>
+    </w:p>
+    <w:p>
+      <w:pPr>
+        <w:pStyle w:val="Prrafodelista"/>
         <w:rPr>
           <w:rFonts w:eastAsiaTheme="minorEastAsia"/>
         </w:rPr>
@@ -783,16 +945,17 @@
     <w:p>
       <w:pPr>
         <w:pStyle w:val="Prrafodelista"/>
-        <w:ind w:left="1080"/>
-        <w:rPr>
-          <w:rFonts w:eastAsiaTheme="minorEastAsia"/>
-        </w:rPr>
-      </w:pPr>
-    </w:p>
-    <w:p>
-      <w:pPr>
-        <w:pStyle w:val="Prrafodelista"/>
-        <w:ind w:left="1080"/>
+        <w:rPr>
+          <w:rFonts w:eastAsiaTheme="minorEastAsia"/>
+        </w:rPr>
+      </w:pPr>
+    </w:p>
+    <w:p>
+      <w:pPr>
+        <w:pStyle w:val="Prrafodelista"/>
+        <w:rPr>
+          <w:rFonts w:eastAsiaTheme="minorEastAsia"/>
+        </w:rPr>
       </w:pPr>
       <m:oMathPara>
         <m:oMath>
@@ -819,10 +982,21 @@
             <w:rPr>
               <w:rFonts w:ascii="Cambria Math" w:hAnsi="Cambria Math"/>
             </w:rPr>
-            <m:t xml:space="preserve">=no hay moda </m:t>
+            <m:t>=</m:t>
+          </m:r>
+          <m:r>
+            <w:rPr>
+              <w:rFonts w:ascii="Cambria Math" w:hAnsi="Cambria Math"/>
+            </w:rPr>
+            <m:t>amodal</m:t>
           </m:r>
         </m:oMath>
       </m:oMathPara>
+    </w:p>
+    <w:p>
+      <w:pPr>
+        <w:pStyle w:val="Prrafodelista"/>
+      </w:pPr>
     </w:p>
     <w:p>
       <w:pPr>
@@ -831,11 +1005,66 @@
           <w:ilvl w:val="0"/>
           <w:numId w:val="2"/>
         </w:numPr>
+        <w:ind w:left="720"/>
       </w:pPr>
       <w:r>
         <w:t>Interprete los resultados obtenidos</w:t>
       </w:r>
     </w:p>
+    <w:p>
+      <w:pPr>
+        <w:pStyle w:val="Prrafodelista"/>
+        <w:rPr>
+          <w:rFonts w:eastAsiaTheme="minorEastAsia"/>
+          <w:color w:val="FF0000"/>
+        </w:rPr>
+      </w:pPr>
+      <m:oMathPara>
+        <m:oMath>
+          <m:r>
+            <w:rPr>
+              <w:rFonts w:ascii="Cambria Math" w:hAnsi="Cambria Math"/>
+              <w:color w:val="FF0000"/>
+            </w:rPr>
+            <m:t>∴El promedio de edad de los 10 empleados de la empresa es de 35 años,</m:t>
+          </m:r>
+        </m:oMath>
+      </m:oMathPara>
+    </w:p>
+    <w:p>
+      <w:pPr>
+        <w:pStyle w:val="Prrafodelista"/>
+        <w:rPr>
+          <w:rFonts w:eastAsiaTheme="minorEastAsia"/>
+          <w:color w:val="FF0000"/>
+        </w:rPr>
+      </w:pPr>
+      <m:oMathPara>
+        <m:oMath>
+          <m:r>
+            <w:rPr>
+              <w:rFonts w:ascii="Cambria Math" w:hAnsi="Cambria Math"/>
+              <w:color w:val="FF0000"/>
+            </w:rPr>
+            <m:t xml:space="preserve"> la mediana es de 34 años y no se repite ninguna edad entre los empleados  </m:t>
+          </m:r>
+        </m:oMath>
+      </m:oMathPara>
+    </w:p>
+    <w:p>
+      <w:pPr>
+        <w:pStyle w:val="Prrafodelista"/>
+        <w:rPr>
+          <w:rFonts w:eastAsiaTheme="minorEastAsia"/>
+          <w:color w:val="FF0000"/>
+        </w:rPr>
+      </w:pPr>
+    </w:p>
+    <w:p/>
+    <w:p/>
+    <w:p/>
+    <w:p/>
+    <w:p/>
     <w:p/>
     <w:p>
       <w:pPr>
@@ -844,6 +1073,7 @@
           <w:ilvl w:val="0"/>
           <w:numId w:val="1"/>
         </w:numPr>
+        <w:ind w:left="360"/>
         <w:rPr>
           <w:b/>
           <w:bCs/>
@@ -854,26 +1084,14 @@
           <w:b/>
           <w:bCs/>
         </w:rPr>
-        <w:t xml:space="preserve">Medidas de </w:t>
+        <w:lastRenderedPageBreak/>
+        <w:t xml:space="preserve">Medidas de dispersión </w:t>
       </w:r>
-      <w:r>
-        <w:rPr>
-          <w:b/>
-          <w:bCs/>
-        </w:rPr>
-        <w:t>dispersión</w:t>
-      </w:r>
-      <w:r>
-        <w:rPr>
-          <w:b/>
-          <w:bCs/>
-        </w:rPr>
-        <w:t xml:space="preserve"> </w:t>
-      </w:r>
-    </w:p>
-    <w:p>
-      <w:pPr>
-        <w:pStyle w:val="Prrafodelista"/>
+    </w:p>
+    <w:p>
+      <w:pPr>
+        <w:pStyle w:val="Prrafodelista"/>
+        <w:ind w:left="360"/>
       </w:pPr>
       <w:r>
         <w:t>Dado el siguiente conjunto de datos correspondiente a las calificaciones de 8 estudiantes en un examen</w:t>
@@ -882,11 +1100,13 @@
     <w:p>
       <w:pPr>
         <w:pStyle w:val="Prrafodelista"/>
-      </w:pPr>
-    </w:p>
-    <w:p>
-      <w:pPr>
-        <w:pStyle w:val="Prrafodelista"/>
+        <w:ind w:left="360"/>
+      </w:pPr>
+    </w:p>
+    <w:p>
+      <w:pPr>
+        <w:pStyle w:val="Prrafodelista"/>
+        <w:ind w:left="360"/>
         <w:rPr>
           <w:rFonts w:eastAsiaTheme="minorEastAsia"/>
         </w:rPr>
@@ -925,6 +1145,7 @@
     <w:p>
       <w:pPr>
         <w:pStyle w:val="Prrafodelista"/>
+        <w:ind w:left="360"/>
         <w:rPr>
           <w:rFonts w:eastAsiaTheme="minorEastAsia"/>
         </w:rPr>
@@ -937,22 +1158,1748 @@
           <w:ilvl w:val="0"/>
           <w:numId w:val="3"/>
         </w:numPr>
+        <w:ind w:left="720"/>
       </w:pPr>
       <w:r>
-        <w:t xml:space="preserve">Calcule la varianza y la </w:t>
+        <w:t>Calcule la varianza y la desviación estándar de los datos.</w:t>
       </w:r>
+    </w:p>
+    <w:p>
+      <w:pPr>
+        <w:pStyle w:val="Prrafodelista"/>
+        <w:rPr>
+          <w:rFonts w:eastAsiaTheme="minorEastAsia"/>
+        </w:rPr>
+      </w:pPr>
+      <m:oMathPara>
+        <m:oMath>
+          <m:acc>
+            <m:accPr>
+              <m:chr m:val="̅"/>
+              <m:ctrlPr>
+                <w:rPr>
+                  <w:rFonts w:ascii="Cambria Math" w:hAnsi="Cambria Math"/>
+                  <w:i/>
+                </w:rPr>
+              </m:ctrlPr>
+            </m:accPr>
+            <m:e>
+              <m:r>
+                <w:rPr>
+                  <w:rFonts w:ascii="Cambria Math" w:hAnsi="Cambria Math"/>
+                </w:rPr>
+                <m:t>x</m:t>
+              </m:r>
+            </m:e>
+          </m:acc>
+          <m:r>
+            <w:rPr>
+              <w:rFonts w:ascii="Cambria Math" w:hAnsi="Cambria Math"/>
+            </w:rPr>
+            <m:t>=85</m:t>
+          </m:r>
+        </m:oMath>
+      </m:oMathPara>
+    </w:p>
+    <w:p>
+      <w:pPr>
+        <w:pStyle w:val="Prrafodelista"/>
+        <w:rPr>
+          <w:rFonts w:eastAsiaTheme="minorEastAsia"/>
+        </w:rPr>
+      </w:pPr>
+      <m:oMathPara>
+        <m:oMath>
+          <m:sSup>
+            <m:sSupPr>
+              <m:ctrlPr>
+                <w:rPr>
+                  <w:rFonts w:ascii="Cambria Math" w:hAnsi="Cambria Math"/>
+                  <w:i/>
+                </w:rPr>
+              </m:ctrlPr>
+            </m:sSupPr>
+            <m:e>
+              <m:r>
+                <w:rPr>
+                  <w:rFonts w:ascii="Cambria Math" w:hAnsi="Cambria Math"/>
+                </w:rPr>
+                <m:t>s</m:t>
+              </m:r>
+            </m:e>
+            <m:sup>
+              <m:r>
+                <w:rPr>
+                  <w:rFonts w:ascii="Cambria Math" w:hAnsi="Cambria Math"/>
+                </w:rPr>
+                <m:t>2</m:t>
+              </m:r>
+            </m:sup>
+          </m:sSup>
+          <m:r>
+            <w:rPr>
+              <w:rFonts w:ascii="Cambria Math" w:hAnsi="Cambria Math"/>
+            </w:rPr>
+            <m:t>=</m:t>
+          </m:r>
+          <m:f>
+            <m:fPr>
+              <m:ctrlPr>
+                <w:rPr>
+                  <w:rFonts w:ascii="Cambria Math" w:hAnsi="Cambria Math"/>
+                  <w:i/>
+                </w:rPr>
+              </m:ctrlPr>
+            </m:fPr>
+            <m:num>
+              <m:nary>
+                <m:naryPr>
+                  <m:chr m:val="∑"/>
+                  <m:limLoc m:val="undOvr"/>
+                  <m:subHide m:val="1"/>
+                  <m:supHide m:val="1"/>
+                  <m:ctrlPr>
+                    <w:rPr>
+                      <w:rFonts w:ascii="Cambria Math" w:hAnsi="Cambria Math"/>
+                      <w:i/>
+                    </w:rPr>
+                  </m:ctrlPr>
+                </m:naryPr>
+                <m:sub/>
+                <m:sup/>
+                <m:e>
+                  <m:sSup>
+                    <m:sSupPr>
+                      <m:ctrlPr>
+                        <w:rPr>
+                          <w:rFonts w:ascii="Cambria Math" w:hAnsi="Cambria Math"/>
+                          <w:i/>
+                        </w:rPr>
+                      </m:ctrlPr>
+                    </m:sSupPr>
+                    <m:e>
+                      <m:d>
+                        <m:dPr>
+                          <m:ctrlPr>
+                            <w:rPr>
+                              <w:rFonts w:ascii="Cambria Math" w:hAnsi="Cambria Math"/>
+                              <w:i/>
+                            </w:rPr>
+                          </m:ctrlPr>
+                        </m:dPr>
+                        <m:e>
+                          <m:r>
+                            <w:rPr>
+                              <w:rFonts w:ascii="Cambria Math" w:hAnsi="Cambria Math"/>
+                            </w:rPr>
+                            <m:t>x-</m:t>
+                          </m:r>
+                          <m:acc>
+                            <m:accPr>
+                              <m:chr m:val="̅"/>
+                              <m:ctrlPr>
+                                <w:rPr>
+                                  <w:rFonts w:ascii="Cambria Math" w:hAnsi="Cambria Math"/>
+                                  <w:i/>
+                                </w:rPr>
+                              </m:ctrlPr>
+                            </m:accPr>
+                            <m:e>
+                              <m:r>
+                                <w:rPr>
+                                  <w:rFonts w:ascii="Cambria Math" w:hAnsi="Cambria Math"/>
+                                </w:rPr>
+                                <m:t>x</m:t>
+                              </m:r>
+                            </m:e>
+                          </m:acc>
+                        </m:e>
+                      </m:d>
+                    </m:e>
+                    <m:sup>
+                      <m:r>
+                        <w:rPr>
+                          <w:rFonts w:ascii="Cambria Math" w:hAnsi="Cambria Math"/>
+                        </w:rPr>
+                        <m:t>2</m:t>
+                      </m:r>
+                    </m:sup>
+                  </m:sSup>
+                </m:e>
+              </m:nary>
+            </m:num>
+            <m:den>
+              <m:r>
+                <w:rPr>
+                  <w:rFonts w:ascii="Cambria Math" w:hAnsi="Cambria Math"/>
+                </w:rPr>
+                <m:t>n-1</m:t>
+              </m:r>
+            </m:den>
+          </m:f>
+          <m:r>
+            <w:rPr>
+              <w:rFonts w:ascii="Cambria Math" w:hAnsi="Cambria Math"/>
+            </w:rPr>
+            <m:t>=</m:t>
+          </m:r>
+          <m:f>
+            <m:fPr>
+              <m:ctrlPr>
+                <w:rPr>
+                  <w:rFonts w:ascii="Cambria Math" w:hAnsi="Cambria Math"/>
+                  <w:i/>
+                </w:rPr>
+              </m:ctrlPr>
+            </m:fPr>
+            <m:num>
+              <m:sSup>
+                <m:sSupPr>
+                  <m:ctrlPr>
+                    <w:rPr>
+                      <w:rFonts w:ascii="Cambria Math" w:hAnsi="Cambria Math"/>
+                      <w:i/>
+                    </w:rPr>
+                  </m:ctrlPr>
+                </m:sSupPr>
+                <m:e>
+                  <m:d>
+                    <m:dPr>
+                      <m:ctrlPr>
+                        <w:rPr>
+                          <w:rFonts w:ascii="Cambria Math" w:hAnsi="Cambria Math"/>
+                          <w:i/>
+                        </w:rPr>
+                      </m:ctrlPr>
+                    </m:dPr>
+                    <m:e>
+                      <m:r>
+                        <w:rPr>
+                          <w:rFonts w:ascii="Cambria Math" w:hAnsi="Cambria Math"/>
+                        </w:rPr>
+                        <m:t>70-84.4</m:t>
+                      </m:r>
+                    </m:e>
+                  </m:d>
+                </m:e>
+                <m:sup>
+                  <m:r>
+                    <w:rPr>
+                      <w:rFonts w:ascii="Cambria Math" w:hAnsi="Cambria Math"/>
+                    </w:rPr>
+                    <m:t>2</m:t>
+                  </m:r>
+                </m:sup>
+              </m:sSup>
+            </m:num>
+            <m:den>
+              <m:r>
+                <w:rPr>
+                  <w:rFonts w:ascii="Cambria Math" w:hAnsi="Cambria Math"/>
+                </w:rPr>
+                <m:t>7</m:t>
+              </m:r>
+            </m:den>
+          </m:f>
+          <m:r>
+            <w:rPr>
+              <w:rFonts w:ascii="Cambria Math" w:hAnsi="Cambria Math"/>
+            </w:rPr>
+            <m:t>+</m:t>
+          </m:r>
+          <m:f>
+            <m:fPr>
+              <m:ctrlPr>
+                <w:rPr>
+                  <w:rFonts w:ascii="Cambria Math" w:hAnsi="Cambria Math"/>
+                  <w:i/>
+                </w:rPr>
+              </m:ctrlPr>
+            </m:fPr>
+            <m:num>
+              <m:sSup>
+                <m:sSupPr>
+                  <m:ctrlPr>
+                    <w:rPr>
+                      <w:rFonts w:ascii="Cambria Math" w:hAnsi="Cambria Math"/>
+                      <w:i/>
+                    </w:rPr>
+                  </m:ctrlPr>
+                </m:sSupPr>
+                <m:e>
+                  <m:d>
+                    <m:dPr>
+                      <m:ctrlPr>
+                        <w:rPr>
+                          <w:rFonts w:ascii="Cambria Math" w:hAnsi="Cambria Math"/>
+                          <w:i/>
+                        </w:rPr>
+                      </m:ctrlPr>
+                    </m:dPr>
+                    <m:e>
+                      <m:r>
+                        <w:rPr>
+                          <w:rFonts w:ascii="Cambria Math" w:hAnsi="Cambria Math"/>
+                        </w:rPr>
+                        <m:t>85-84.4</m:t>
+                      </m:r>
+                    </m:e>
+                  </m:d>
+                </m:e>
+                <m:sup>
+                  <m:r>
+                    <w:rPr>
+                      <w:rFonts w:ascii="Cambria Math" w:hAnsi="Cambria Math"/>
+                    </w:rPr>
+                    <m:t>2</m:t>
+                  </m:r>
+                </m:sup>
+              </m:sSup>
+            </m:num>
+            <m:den>
+              <m:r>
+                <w:rPr>
+                  <w:rFonts w:ascii="Cambria Math" w:hAnsi="Cambria Math"/>
+                </w:rPr>
+                <m:t>7</m:t>
+              </m:r>
+            </m:den>
+          </m:f>
+          <m:r>
+            <w:rPr>
+              <w:rFonts w:ascii="Cambria Math" w:hAnsi="Cambria Math"/>
+            </w:rPr>
+            <m:t>+</m:t>
+          </m:r>
+          <m:f>
+            <m:fPr>
+              <m:ctrlPr>
+                <w:rPr>
+                  <w:rFonts w:ascii="Cambria Math" w:hAnsi="Cambria Math"/>
+                  <w:i/>
+                </w:rPr>
+              </m:ctrlPr>
+            </m:fPr>
+            <m:num>
+              <m:sSup>
+                <m:sSupPr>
+                  <m:ctrlPr>
+                    <w:rPr>
+                      <w:rFonts w:ascii="Cambria Math" w:hAnsi="Cambria Math"/>
+                      <w:i/>
+                    </w:rPr>
+                  </m:ctrlPr>
+                </m:sSupPr>
+                <m:e>
+                  <m:d>
+                    <m:dPr>
+                      <m:ctrlPr>
+                        <w:rPr>
+                          <w:rFonts w:ascii="Cambria Math" w:hAnsi="Cambria Math"/>
+                          <w:i/>
+                        </w:rPr>
+                      </m:ctrlPr>
+                    </m:dPr>
+                    <m:e>
+                      <m:r>
+                        <w:rPr>
+                          <w:rFonts w:ascii="Cambria Math" w:hAnsi="Cambria Math"/>
+                        </w:rPr>
+                        <m:t>90-84.4</m:t>
+                      </m:r>
+                    </m:e>
+                  </m:d>
+                </m:e>
+                <m:sup>
+                  <m:r>
+                    <w:rPr>
+                      <w:rFonts w:ascii="Cambria Math" w:hAnsi="Cambria Math"/>
+                    </w:rPr>
+                    <m:t>2</m:t>
+                  </m:r>
+                </m:sup>
+              </m:sSup>
+            </m:num>
+            <m:den>
+              <m:r>
+                <w:rPr>
+                  <w:rFonts w:ascii="Cambria Math" w:hAnsi="Cambria Math"/>
+                </w:rPr>
+                <m:t>7</m:t>
+              </m:r>
+            </m:den>
+          </m:f>
+          <m:r>
+            <w:rPr>
+              <w:rFonts w:ascii="Cambria Math" w:hAnsi="Cambria Math"/>
+            </w:rPr>
+            <m:t>+</m:t>
+          </m:r>
+          <m:f>
+            <m:fPr>
+              <m:ctrlPr>
+                <w:rPr>
+                  <w:rFonts w:ascii="Cambria Math" w:hAnsi="Cambria Math"/>
+                  <w:i/>
+                </w:rPr>
+              </m:ctrlPr>
+            </m:fPr>
+            <m:num>
+              <m:sSup>
+                <m:sSupPr>
+                  <m:ctrlPr>
+                    <w:rPr>
+                      <w:rFonts w:ascii="Cambria Math" w:hAnsi="Cambria Math"/>
+                      <w:i/>
+                    </w:rPr>
+                  </m:ctrlPr>
+                </m:sSupPr>
+                <m:e>
+                  <m:d>
+                    <m:dPr>
+                      <m:ctrlPr>
+                        <w:rPr>
+                          <w:rFonts w:ascii="Cambria Math" w:hAnsi="Cambria Math"/>
+                          <w:i/>
+                        </w:rPr>
+                      </m:ctrlPr>
+                    </m:dPr>
+                    <m:e>
+                      <m:r>
+                        <w:rPr>
+                          <w:rFonts w:ascii="Cambria Math" w:hAnsi="Cambria Math"/>
+                        </w:rPr>
+                        <m:t>95-84.4</m:t>
+                      </m:r>
+                    </m:e>
+                  </m:d>
+                </m:e>
+                <m:sup>
+                  <m:r>
+                    <w:rPr>
+                      <w:rFonts w:ascii="Cambria Math" w:hAnsi="Cambria Math"/>
+                    </w:rPr>
+                    <m:t>2</m:t>
+                  </m:r>
+                </m:sup>
+              </m:sSup>
+            </m:num>
+            <m:den>
+              <m:r>
+                <w:rPr>
+                  <w:rFonts w:ascii="Cambria Math" w:hAnsi="Cambria Math"/>
+                </w:rPr>
+                <m:t>7</m:t>
+              </m:r>
+            </m:den>
+          </m:f>
+          <m:r>
+            <w:rPr>
+              <w:rFonts w:ascii="Cambria Math" w:hAnsi="Cambria Math"/>
+            </w:rPr>
+            <m:t>+</m:t>
+          </m:r>
+          <m:f>
+            <m:fPr>
+              <m:ctrlPr>
+                <w:rPr>
+                  <w:rFonts w:ascii="Cambria Math" w:hAnsi="Cambria Math"/>
+                  <w:i/>
+                </w:rPr>
+              </m:ctrlPr>
+            </m:fPr>
+            <m:num>
+              <m:sSup>
+                <m:sSupPr>
+                  <m:ctrlPr>
+                    <w:rPr>
+                      <w:rFonts w:ascii="Cambria Math" w:hAnsi="Cambria Math"/>
+                      <w:i/>
+                    </w:rPr>
+                  </m:ctrlPr>
+                </m:sSupPr>
+                <m:e>
+                  <m:d>
+                    <m:dPr>
+                      <m:ctrlPr>
+                        <w:rPr>
+                          <w:rFonts w:ascii="Cambria Math" w:hAnsi="Cambria Math"/>
+                          <w:i/>
+                        </w:rPr>
+                      </m:ctrlPr>
+                    </m:dPr>
+                    <m:e>
+                      <m:r>
+                        <w:rPr>
+                          <w:rFonts w:ascii="Cambria Math" w:hAnsi="Cambria Math"/>
+                        </w:rPr>
+                        <m:t>88-84.4</m:t>
+                      </m:r>
+                    </m:e>
+                  </m:d>
+                </m:e>
+                <m:sup>
+                  <m:r>
+                    <w:rPr>
+                      <w:rFonts w:ascii="Cambria Math" w:hAnsi="Cambria Math"/>
+                    </w:rPr>
+                    <m:t>2</m:t>
+                  </m:r>
+                </m:sup>
+              </m:sSup>
+            </m:num>
+            <m:den>
+              <m:r>
+                <w:rPr>
+                  <w:rFonts w:ascii="Cambria Math" w:hAnsi="Cambria Math"/>
+                </w:rPr>
+                <m:t>7</m:t>
+              </m:r>
+            </m:den>
+          </m:f>
+          <m:r>
+            <w:rPr>
+              <w:rFonts w:ascii="Cambria Math" w:hAnsi="Cambria Math"/>
+            </w:rPr>
+            <m:t>+</m:t>
+          </m:r>
+          <m:f>
+            <m:fPr>
+              <m:ctrlPr>
+                <w:rPr>
+                  <w:rFonts w:ascii="Cambria Math" w:hAnsi="Cambria Math"/>
+                  <w:i/>
+                </w:rPr>
+              </m:ctrlPr>
+            </m:fPr>
+            <m:num>
+              <m:sSup>
+                <m:sSupPr>
+                  <m:ctrlPr>
+                    <w:rPr>
+                      <w:rFonts w:ascii="Cambria Math" w:hAnsi="Cambria Math"/>
+                      <w:i/>
+                    </w:rPr>
+                  </m:ctrlPr>
+                </m:sSupPr>
+                <m:e>
+                  <m:d>
+                    <m:dPr>
+                      <m:ctrlPr>
+                        <w:rPr>
+                          <w:rFonts w:ascii="Cambria Math" w:hAnsi="Cambria Math"/>
+                          <w:i/>
+                        </w:rPr>
+                      </m:ctrlPr>
+                    </m:dPr>
+                    <m:e>
+                      <m:r>
+                        <w:rPr>
+                          <w:rFonts w:ascii="Cambria Math" w:hAnsi="Cambria Math"/>
+                        </w:rPr>
+                        <m:t>92-84.4</m:t>
+                      </m:r>
+                    </m:e>
+                  </m:d>
+                </m:e>
+                <m:sup>
+                  <m:r>
+                    <w:rPr>
+                      <w:rFonts w:ascii="Cambria Math" w:hAnsi="Cambria Math"/>
+                    </w:rPr>
+                    <m:t>2</m:t>
+                  </m:r>
+                </m:sup>
+              </m:sSup>
+            </m:num>
+            <m:den>
+              <m:r>
+                <w:rPr>
+                  <w:rFonts w:ascii="Cambria Math" w:hAnsi="Cambria Math"/>
+                </w:rPr>
+                <m:t>7</m:t>
+              </m:r>
+            </m:den>
+          </m:f>
+          <m:r>
+            <w:rPr>
+              <w:rFonts w:ascii="Cambria Math" w:hAnsi="Cambria Math"/>
+            </w:rPr>
+            <m:t>+</m:t>
+          </m:r>
+          <m:f>
+            <m:fPr>
+              <m:ctrlPr>
+                <w:rPr>
+                  <w:rFonts w:ascii="Cambria Math" w:hAnsi="Cambria Math"/>
+                  <w:i/>
+                </w:rPr>
+              </m:ctrlPr>
+            </m:fPr>
+            <m:num>
+              <m:sSup>
+                <m:sSupPr>
+                  <m:ctrlPr>
+                    <w:rPr>
+                      <w:rFonts w:ascii="Cambria Math" w:hAnsi="Cambria Math"/>
+                      <w:i/>
+                    </w:rPr>
+                  </m:ctrlPr>
+                </m:sSupPr>
+                <m:e>
+                  <m:d>
+                    <m:dPr>
+                      <m:ctrlPr>
+                        <w:rPr>
+                          <w:rFonts w:ascii="Cambria Math" w:hAnsi="Cambria Math"/>
+                          <w:i/>
+                        </w:rPr>
+                      </m:ctrlPr>
+                    </m:dPr>
+                    <m:e>
+                      <m:r>
+                        <w:rPr>
+                          <w:rFonts w:ascii="Cambria Math" w:hAnsi="Cambria Math"/>
+                        </w:rPr>
+                        <m:t>75-84.4</m:t>
+                      </m:r>
+                    </m:e>
+                  </m:d>
+                </m:e>
+                <m:sup>
+                  <m:r>
+                    <w:rPr>
+                      <w:rFonts w:ascii="Cambria Math" w:hAnsi="Cambria Math"/>
+                    </w:rPr>
+                    <m:t>2</m:t>
+                  </m:r>
+                </m:sup>
+              </m:sSup>
+            </m:num>
+            <m:den>
+              <m:r>
+                <w:rPr>
+                  <w:rFonts w:ascii="Cambria Math" w:hAnsi="Cambria Math"/>
+                </w:rPr>
+                <m:t>7</m:t>
+              </m:r>
+            </m:den>
+          </m:f>
+          <m:r>
+            <w:rPr>
+              <w:rFonts w:ascii="Cambria Math" w:hAnsi="Cambria Math"/>
+            </w:rPr>
+            <m:t>+</m:t>
+          </m:r>
+          <m:f>
+            <m:fPr>
+              <m:ctrlPr>
+                <w:rPr>
+                  <w:rFonts w:ascii="Cambria Math" w:hAnsi="Cambria Math"/>
+                  <w:i/>
+                </w:rPr>
+              </m:ctrlPr>
+            </m:fPr>
+            <m:num>
+              <m:sSup>
+                <m:sSupPr>
+                  <m:ctrlPr>
+                    <w:rPr>
+                      <w:rFonts w:ascii="Cambria Math" w:hAnsi="Cambria Math"/>
+                      <w:i/>
+                    </w:rPr>
+                  </m:ctrlPr>
+                </m:sSupPr>
+                <m:e>
+                  <m:d>
+                    <m:dPr>
+                      <m:ctrlPr>
+                        <w:rPr>
+                          <w:rFonts w:ascii="Cambria Math" w:hAnsi="Cambria Math"/>
+                          <w:i/>
+                        </w:rPr>
+                      </m:ctrlPr>
+                    </m:dPr>
+                    <m:e>
+                      <m:r>
+                        <w:rPr>
+                          <w:rFonts w:ascii="Cambria Math" w:hAnsi="Cambria Math"/>
+                        </w:rPr>
+                        <m:t>80-84.4</m:t>
+                      </m:r>
+                    </m:e>
+                  </m:d>
+                </m:e>
+                <m:sup>
+                  <m:r>
+                    <w:rPr>
+                      <w:rFonts w:ascii="Cambria Math" w:hAnsi="Cambria Math"/>
+                    </w:rPr>
+                    <m:t>2</m:t>
+                  </m:r>
+                </m:sup>
+              </m:sSup>
+            </m:num>
+            <m:den>
+              <m:r>
+                <w:rPr>
+                  <w:rFonts w:ascii="Cambria Math" w:hAnsi="Cambria Math"/>
+                </w:rPr>
+                <m:t>7</m:t>
+              </m:r>
+            </m:den>
+          </m:f>
+          <m:r>
+            <w:rPr>
+              <w:rFonts w:ascii="Cambria Math" w:hAnsi="Cambria Math"/>
+            </w:rPr>
+            <m:t>=75.69</m:t>
+          </m:r>
+        </m:oMath>
+      </m:oMathPara>
+    </w:p>
+    <w:p>
+      <w:pPr>
+        <w:pStyle w:val="Prrafodelista"/>
+        <w:rPr>
+          <w:rFonts w:eastAsiaTheme="minorEastAsia"/>
+        </w:rPr>
+      </w:pPr>
+      <m:oMathPara>
+        <m:oMath>
+          <m:r>
+            <w:rPr>
+              <w:rFonts w:ascii="Cambria Math" w:eastAsiaTheme="minorEastAsia" w:hAnsi="Cambria Math"/>
+            </w:rPr>
+            <m:t>s=</m:t>
+          </m:r>
+          <m:rad>
+            <m:radPr>
+              <m:degHide m:val="1"/>
+              <m:ctrlPr>
+                <w:rPr>
+                  <w:rFonts w:ascii="Cambria Math" w:eastAsiaTheme="minorEastAsia" w:hAnsi="Cambria Math"/>
+                  <w:i/>
+                </w:rPr>
+              </m:ctrlPr>
+            </m:radPr>
+            <m:deg/>
+            <m:e>
+              <m:r>
+                <w:rPr>
+                  <w:rFonts w:ascii="Cambria Math" w:eastAsiaTheme="minorEastAsia" w:hAnsi="Cambria Math"/>
+                </w:rPr>
+                <m:t>75.69</m:t>
+              </m:r>
+            </m:e>
+          </m:rad>
+          <m:r>
+            <w:rPr>
+              <w:rFonts w:ascii="Cambria Math" w:eastAsiaTheme="minorEastAsia" w:hAnsi="Cambria Math"/>
+            </w:rPr>
+            <m:t>=8.7</m:t>
+          </m:r>
+        </m:oMath>
+      </m:oMathPara>
+    </w:p>
+    <w:p>
+      <w:pPr>
+        <w:pStyle w:val="Prrafodelista"/>
+        <w:numPr>
+          <w:ilvl w:val="0"/>
+          <w:numId w:val="3"/>
+        </w:numPr>
+        <w:ind w:left="720"/>
+      </w:pPr>
       <w:r>
-        <w:t>desviación</w:t>
+        <w:t>Interprete la dispersión de los datos.</w:t>
+      </w:r>
+    </w:p>
+    <w:p>
+      <w:pPr>
+        <w:pStyle w:val="Prrafodelista"/>
+        <w:rPr>
+          <w:rFonts w:eastAsiaTheme="minorEastAsia"/>
+          <w:color w:val="FF0000"/>
+        </w:rPr>
+      </w:pPr>
+      <m:oMathPara>
+        <m:oMath>
+          <m:r>
+            <w:rPr>
+              <w:rFonts w:ascii="Cambria Math" w:hAnsi="Cambria Math"/>
+              <w:color w:val="FF0000"/>
+            </w:rPr>
+            <m:t>∴Una desviación estándar de 8.7 significa que, en promedio, las calificaciones de los estudiantes</m:t>
+          </m:r>
+        </m:oMath>
+      </m:oMathPara>
+    </w:p>
+    <w:p>
+      <w:pPr>
+        <w:pStyle w:val="Prrafodelista"/>
+        <w:rPr>
+          <w:rFonts w:eastAsiaTheme="minorEastAsia"/>
+          <w:color w:val="FF0000"/>
+        </w:rPr>
+      </w:pPr>
+      <m:oMathPara>
+        <m:oMath>
+          <m:r>
+            <w:rPr>
+              <w:rFonts w:ascii="Cambria Math" w:hAnsi="Cambria Math"/>
+              <w:color w:val="FF0000"/>
+            </w:rPr>
+            <m:t xml:space="preserve"> están aproximadamente 8.7 puntos por encima o por debajo de la media.La varianza de 75.69 </m:t>
+          </m:r>
+        </m:oMath>
+      </m:oMathPara>
+    </w:p>
+    <w:p>
+      <w:pPr>
+        <w:pStyle w:val="Prrafodelista"/>
+        <w:rPr>
+          <w:color w:val="FF0000"/>
+        </w:rPr>
+      </w:pPr>
+      <m:oMathPara>
+        <m:oMath>
+          <m:r>
+            <w:rPr>
+              <w:rFonts w:ascii="Cambria Math" w:hAnsi="Cambria Math"/>
+              <w:color w:val="FF0000"/>
+            </w:rPr>
+            <m:t xml:space="preserve">nos dice que hay una dispersión moderada </m:t>
+          </m:r>
+        </m:oMath>
+      </m:oMathPara>
+    </w:p>
+    <w:p>
+      <w:pPr>
+        <w:rPr>
+          <w:color w:val="FF0000"/>
+        </w:rPr>
+      </w:pPr>
+    </w:p>
+    <w:p>
+      <w:pPr>
+        <w:pStyle w:val="Prrafodelista"/>
+        <w:numPr>
+          <w:ilvl w:val="0"/>
+          <w:numId w:val="3"/>
+        </w:numPr>
+        <w:ind w:left="720"/>
+        <w:rPr>
+          <w:b/>
+          <w:bCs/>
+        </w:rPr>
+      </w:pPr>
+      <w:r>
+        <w:rPr>
+          <w:b/>
+          <w:bCs/>
+        </w:rPr>
+        <w:t xml:space="preserve">Probabilidades y Teorema de Bayes </w:t>
+      </w:r>
+    </w:p>
+    <w:p>
+      <w:pPr>
+        <w:pStyle w:val="Prrafodelista"/>
+      </w:pPr>
+      <w:r>
+        <w:t>Una empresa de tecnología</w:t>
       </w:r>
       <w:r>
         <w:t xml:space="preserve"> </w:t>
       </w:r>
       <w:r>
-        <w:t>estándar</w:t>
+        <w:t>ha identificado que el 60% de sus empleados son programadores, y el 40% son dis</w:t>
       </w:r>
       <w:r>
-        <w:t xml:space="preserve"> de los datos.</w:t>
+        <w:t>e</w:t>
       </w:r>
+      <w:r>
+        <w:t>ñadores. Se sabe que el 70% de los programadores tienen conocimientos de inteligencia artificial (IA), mientras que solo el 30% de los diseñadores tienen estos conocimientos. Si se elige un empleado al azar y se sabe que tiene conocimientos de IA, ¿</w:t>
+      </w:r>
+      <w:r>
+        <w:t>cuál</w:t>
+      </w:r>
+      <w:r>
+        <w:t xml:space="preserve"> es la probabilidad de que sea programador</w:t>
+      </w:r>
+      <w:r>
+        <w:t>?</w:t>
+      </w:r>
+    </w:p>
+    <w:p>
+      <w:pPr>
+        <w:pStyle w:val="Prrafodelista"/>
+      </w:pPr>
+    </w:p>
+    <w:p>
+      <w:pPr>
+        <w:pStyle w:val="Prrafodelista"/>
+        <w:rPr>
+          <w:rFonts w:eastAsiaTheme="minorEastAsia"/>
+        </w:rPr>
+      </w:pPr>
+      <m:oMathPara>
+        <m:oMath>
+          <m:r>
+            <w:rPr>
+              <w:rFonts w:ascii="Cambria Math" w:hAnsi="Cambria Math"/>
+            </w:rPr>
+            <m:t xml:space="preserve">A→Que sea programador </m:t>
+          </m:r>
+        </m:oMath>
+      </m:oMathPara>
+    </w:p>
+    <w:p>
+      <w:pPr>
+        <w:pStyle w:val="Prrafodelista"/>
+        <w:rPr>
+          <w:rFonts w:eastAsiaTheme="minorEastAsia"/>
+        </w:rPr>
+      </w:pPr>
+      <m:oMathPara>
+        <m:oMath>
+          <m:r>
+            <w:rPr>
+              <w:rFonts w:ascii="Cambria Math" w:hAnsi="Cambria Math"/>
+            </w:rPr>
+            <m:t>B→Que tenga conocimientos de IA</m:t>
+          </m:r>
+        </m:oMath>
+      </m:oMathPara>
+    </w:p>
+    <w:p>
+      <w:pPr>
+        <w:pStyle w:val="Prrafodelista"/>
+        <w:rPr>
+          <w:rFonts w:eastAsiaTheme="minorEastAsia"/>
+        </w:rPr>
+      </w:pPr>
+    </w:p>
+    <w:p>
+      <w:pPr>
+        <w:pStyle w:val="Prrafodelista"/>
+        <w:rPr>
+          <w:rFonts w:eastAsiaTheme="minorEastAsia"/>
+        </w:rPr>
+      </w:pPr>
+      <m:oMathPara>
+        <m:oMath>
+          <m:r>
+            <w:rPr>
+              <w:rFonts w:ascii="Cambria Math" w:eastAsiaTheme="minorEastAsia" w:hAnsi="Cambria Math"/>
+            </w:rPr>
+            <m:t>P</m:t>
+          </m:r>
+          <m:d>
+            <m:dPr>
+              <m:ctrlPr>
+                <w:rPr>
+                  <w:rFonts w:ascii="Cambria Math" w:eastAsiaTheme="minorEastAsia" w:hAnsi="Cambria Math"/>
+                  <w:i/>
+                </w:rPr>
+              </m:ctrlPr>
+            </m:dPr>
+            <m:e>
+              <m:r>
+                <w:rPr>
+                  <w:rFonts w:ascii="Cambria Math" w:eastAsiaTheme="minorEastAsia" w:hAnsi="Cambria Math"/>
+                </w:rPr>
+                <m:t>A</m:t>
+              </m:r>
+            </m:e>
+            <m:e>
+              <m:r>
+                <w:rPr>
+                  <w:rFonts w:ascii="Cambria Math" w:eastAsiaTheme="minorEastAsia" w:hAnsi="Cambria Math"/>
+                </w:rPr>
+                <m:t>B</m:t>
+              </m:r>
+            </m:e>
+          </m:d>
+          <m:r>
+            <w:rPr>
+              <w:rFonts w:ascii="Cambria Math" w:eastAsiaTheme="minorEastAsia" w:hAnsi="Cambria Math"/>
+            </w:rPr>
+            <m:t>=</m:t>
+          </m:r>
+          <m:f>
+            <m:fPr>
+              <m:ctrlPr>
+                <w:rPr>
+                  <w:rFonts w:ascii="Cambria Math" w:eastAsiaTheme="minorEastAsia" w:hAnsi="Cambria Math"/>
+                  <w:i/>
+                </w:rPr>
+              </m:ctrlPr>
+            </m:fPr>
+            <m:num>
+              <m:r>
+                <w:rPr>
+                  <w:rFonts w:ascii="Cambria Math" w:eastAsiaTheme="minorEastAsia" w:hAnsi="Cambria Math"/>
+                </w:rPr>
+                <m:t>P</m:t>
+              </m:r>
+              <m:d>
+                <m:dPr>
+                  <m:ctrlPr>
+                    <w:rPr>
+                      <w:rFonts w:ascii="Cambria Math" w:eastAsiaTheme="minorEastAsia" w:hAnsi="Cambria Math"/>
+                      <w:i/>
+                    </w:rPr>
+                  </m:ctrlPr>
+                </m:dPr>
+                <m:e>
+                  <m:r>
+                    <w:rPr>
+                      <w:rFonts w:ascii="Cambria Math" w:eastAsiaTheme="minorEastAsia" w:hAnsi="Cambria Math"/>
+                    </w:rPr>
+                    <m:t>B</m:t>
+                  </m:r>
+                </m:e>
+                <m:e>
+                  <m:r>
+                    <w:rPr>
+                      <w:rFonts w:ascii="Cambria Math" w:eastAsiaTheme="minorEastAsia" w:hAnsi="Cambria Math"/>
+                    </w:rPr>
+                    <m:t>A</m:t>
+                  </m:r>
+                </m:e>
+              </m:d>
+              <m:r>
+                <w:rPr>
+                  <w:rFonts w:ascii="Cambria Math" w:eastAsiaTheme="minorEastAsia" w:hAnsi="Cambria Math"/>
+                </w:rPr>
+                <m:t>P(A)</m:t>
+              </m:r>
+            </m:num>
+            <m:den>
+              <m:r>
+                <w:rPr>
+                  <w:rFonts w:ascii="Cambria Math" w:eastAsiaTheme="minorEastAsia" w:hAnsi="Cambria Math"/>
+                </w:rPr>
+                <m:t>P(B)</m:t>
+              </m:r>
+            </m:den>
+          </m:f>
+        </m:oMath>
+      </m:oMathPara>
+    </w:p>
+    <w:p>
+      <w:pPr>
+        <w:pStyle w:val="Prrafodelista"/>
+        <w:rPr>
+          <w:rFonts w:eastAsiaTheme="minorEastAsia"/>
+        </w:rPr>
+      </w:pPr>
+    </w:p>
+    <w:p>
+      <w:pPr>
+        <w:pStyle w:val="Prrafodelista"/>
+        <w:rPr>
+          <w:rFonts w:eastAsiaTheme="minorEastAsia"/>
+        </w:rPr>
+      </w:pPr>
+      <m:oMathPara>
+        <m:oMath>
+          <m:r>
+            <w:rPr>
+              <w:rFonts w:ascii="Cambria Math" w:eastAsiaTheme="minorEastAsia" w:hAnsi="Cambria Math"/>
+            </w:rPr>
+            <m:t>P</m:t>
+          </m:r>
+          <m:d>
+            <m:dPr>
+              <m:ctrlPr>
+                <w:rPr>
+                  <w:rFonts w:ascii="Cambria Math" w:eastAsiaTheme="minorEastAsia" w:hAnsi="Cambria Math"/>
+                  <w:i/>
+                </w:rPr>
+              </m:ctrlPr>
+            </m:dPr>
+            <m:e>
+              <m:r>
+                <w:rPr>
+                  <w:rFonts w:ascii="Cambria Math" w:eastAsiaTheme="minorEastAsia" w:hAnsi="Cambria Math"/>
+                </w:rPr>
+                <m:t>A</m:t>
+              </m:r>
+            </m:e>
+          </m:d>
+          <m:r>
+            <w:rPr>
+              <w:rFonts w:ascii="Cambria Math" w:eastAsiaTheme="minorEastAsia" w:hAnsi="Cambria Math"/>
+            </w:rPr>
+            <m:t>=0.6</m:t>
+          </m:r>
+        </m:oMath>
+      </m:oMathPara>
+    </w:p>
+    <w:p>
+      <w:pPr>
+        <w:pStyle w:val="Prrafodelista"/>
+        <w:rPr>
+          <w:rFonts w:eastAsiaTheme="minorEastAsia"/>
+        </w:rPr>
+      </w:pPr>
+    </w:p>
+    <w:p>
+      <w:pPr>
+        <w:pStyle w:val="Prrafodelista"/>
+        <w:rPr>
+          <w:rFonts w:eastAsiaTheme="minorEastAsia"/>
+        </w:rPr>
+      </w:pPr>
+      <m:oMathPara>
+        <m:oMath>
+          <m:r>
+            <w:rPr>
+              <w:rFonts w:ascii="Cambria Math" w:eastAsiaTheme="minorEastAsia" w:hAnsi="Cambria Math"/>
+            </w:rPr>
+            <m:t>P</m:t>
+          </m:r>
+          <m:d>
+            <m:dPr>
+              <m:ctrlPr>
+                <w:rPr>
+                  <w:rFonts w:ascii="Cambria Math" w:eastAsiaTheme="minorEastAsia" w:hAnsi="Cambria Math"/>
+                  <w:i/>
+                </w:rPr>
+              </m:ctrlPr>
+            </m:dPr>
+            <m:e>
+              <m:r>
+                <w:rPr>
+                  <w:rFonts w:ascii="Cambria Math" w:eastAsiaTheme="minorEastAsia" w:hAnsi="Cambria Math"/>
+                </w:rPr>
+                <m:t>B|A</m:t>
+              </m:r>
+            </m:e>
+          </m:d>
+          <m:r>
+            <w:rPr>
+              <w:rFonts w:ascii="Cambria Math" w:eastAsiaTheme="minorEastAsia" w:hAnsi="Cambria Math"/>
+            </w:rPr>
+            <m:t>=0.7</m:t>
+          </m:r>
+        </m:oMath>
+      </m:oMathPara>
+    </w:p>
+    <w:p>
+      <w:pPr>
+        <w:pStyle w:val="Prrafodelista"/>
+        <w:rPr>
+          <w:rFonts w:eastAsiaTheme="minorEastAsia"/>
+        </w:rPr>
+      </w:pPr>
+    </w:p>
+    <w:p>
+      <w:pPr>
+        <w:pStyle w:val="Prrafodelista"/>
+        <w:rPr>
+          <w:rFonts w:eastAsiaTheme="minorEastAsia"/>
+        </w:rPr>
+      </w:pPr>
+      <m:oMathPara>
+        <m:oMath>
+          <m:r>
+            <w:rPr>
+              <w:rFonts w:ascii="Cambria Math" w:eastAsiaTheme="minorEastAsia" w:hAnsi="Cambria Math"/>
+            </w:rPr>
+            <m:t>P</m:t>
+          </m:r>
+          <m:d>
+            <m:dPr>
+              <m:ctrlPr>
+                <w:rPr>
+                  <w:rFonts w:ascii="Cambria Math" w:eastAsiaTheme="minorEastAsia" w:hAnsi="Cambria Math"/>
+                  <w:i/>
+                </w:rPr>
+              </m:ctrlPr>
+            </m:dPr>
+            <m:e>
+              <m:r>
+                <w:rPr>
+                  <w:rFonts w:ascii="Cambria Math" w:eastAsiaTheme="minorEastAsia" w:hAnsi="Cambria Math"/>
+                </w:rPr>
+                <m:t>B</m:t>
+              </m:r>
+            </m:e>
+          </m:d>
+          <m:r>
+            <w:rPr>
+              <w:rFonts w:ascii="Cambria Math" w:eastAsiaTheme="minorEastAsia" w:hAnsi="Cambria Math"/>
+            </w:rPr>
+            <m:t>=P</m:t>
+          </m:r>
+          <m:d>
+            <m:dPr>
+              <m:ctrlPr>
+                <w:rPr>
+                  <w:rFonts w:ascii="Cambria Math" w:eastAsiaTheme="minorEastAsia" w:hAnsi="Cambria Math"/>
+                  <w:i/>
+                </w:rPr>
+              </m:ctrlPr>
+            </m:dPr>
+            <m:e>
+              <m:r>
+                <w:rPr>
+                  <w:rFonts w:ascii="Cambria Math" w:eastAsiaTheme="minorEastAsia" w:hAnsi="Cambria Math"/>
+                </w:rPr>
+                <m:t>B</m:t>
+              </m:r>
+            </m:e>
+            <m:e>
+              <m:r>
+                <w:rPr>
+                  <w:rFonts w:ascii="Cambria Math" w:eastAsiaTheme="minorEastAsia" w:hAnsi="Cambria Math"/>
+                </w:rPr>
+                <m:t>A</m:t>
+              </m:r>
+            </m:e>
+          </m:d>
+          <m:r>
+            <w:rPr>
+              <w:rFonts w:ascii="Cambria Math" w:eastAsiaTheme="minorEastAsia" w:hAnsi="Cambria Math"/>
+            </w:rPr>
+            <m:t>P</m:t>
+          </m:r>
+          <m:d>
+            <m:dPr>
+              <m:ctrlPr>
+                <w:rPr>
+                  <w:rFonts w:ascii="Cambria Math" w:eastAsiaTheme="minorEastAsia" w:hAnsi="Cambria Math"/>
+                  <w:i/>
+                </w:rPr>
+              </m:ctrlPr>
+            </m:dPr>
+            <m:e>
+              <m:r>
+                <w:rPr>
+                  <w:rFonts w:ascii="Cambria Math" w:eastAsiaTheme="minorEastAsia" w:hAnsi="Cambria Math"/>
+                </w:rPr>
+                <m:t>A</m:t>
+              </m:r>
+            </m:e>
+          </m:d>
+          <m:r>
+            <w:rPr>
+              <w:rFonts w:ascii="Cambria Math" w:eastAsiaTheme="minorEastAsia" w:hAnsi="Cambria Math"/>
+            </w:rPr>
+            <m:t>+P</m:t>
+          </m:r>
+          <m:d>
+            <m:dPr>
+              <m:ctrlPr>
+                <w:rPr>
+                  <w:rFonts w:ascii="Cambria Math" w:eastAsiaTheme="minorEastAsia" w:hAnsi="Cambria Math"/>
+                  <w:i/>
+                </w:rPr>
+              </m:ctrlPr>
+            </m:dPr>
+            <m:e>
+              <m:r>
+                <w:rPr>
+                  <w:rFonts w:ascii="Cambria Math" w:eastAsiaTheme="minorEastAsia" w:hAnsi="Cambria Math"/>
+                </w:rPr>
+                <m:t>B</m:t>
+              </m:r>
+            </m:e>
+            <m:e>
+              <m:sSup>
+                <m:sSupPr>
+                  <m:ctrlPr>
+                    <w:rPr>
+                      <w:rFonts w:ascii="Cambria Math" w:eastAsiaTheme="minorEastAsia" w:hAnsi="Cambria Math"/>
+                      <w:i/>
+                    </w:rPr>
+                  </m:ctrlPr>
+                </m:sSupPr>
+                <m:e>
+                  <m:r>
+                    <w:rPr>
+                      <w:rFonts w:ascii="Cambria Math" w:eastAsiaTheme="minorEastAsia" w:hAnsi="Cambria Math"/>
+                    </w:rPr>
+                    <m:t>A</m:t>
+                  </m:r>
+                </m:e>
+                <m:sup>
+                  <m:r>
+                    <w:rPr>
+                      <w:rFonts w:ascii="Cambria Math" w:eastAsiaTheme="minorEastAsia" w:hAnsi="Cambria Math"/>
+                    </w:rPr>
+                    <m:t>'</m:t>
+                  </m:r>
+                </m:sup>
+              </m:sSup>
+            </m:e>
+          </m:d>
+          <m:r>
+            <w:rPr>
+              <w:rFonts w:ascii="Cambria Math" w:eastAsiaTheme="minorEastAsia" w:hAnsi="Cambria Math"/>
+            </w:rPr>
+            <m:t>P</m:t>
+          </m:r>
+          <m:d>
+            <m:dPr>
+              <m:ctrlPr>
+                <w:rPr>
+                  <w:rFonts w:ascii="Cambria Math" w:eastAsiaTheme="minorEastAsia" w:hAnsi="Cambria Math"/>
+                  <w:i/>
+                </w:rPr>
+              </m:ctrlPr>
+            </m:dPr>
+            <m:e>
+              <m:sSup>
+                <m:sSupPr>
+                  <m:ctrlPr>
+                    <w:rPr>
+                      <w:rFonts w:ascii="Cambria Math" w:eastAsiaTheme="minorEastAsia" w:hAnsi="Cambria Math"/>
+                      <w:i/>
+                    </w:rPr>
+                  </m:ctrlPr>
+                </m:sSupPr>
+                <m:e>
+                  <m:r>
+                    <w:rPr>
+                      <w:rFonts w:ascii="Cambria Math" w:eastAsiaTheme="minorEastAsia" w:hAnsi="Cambria Math"/>
+                    </w:rPr>
+                    <m:t>A</m:t>
+                  </m:r>
+                </m:e>
+                <m:sup>
+                  <m:r>
+                    <w:rPr>
+                      <w:rFonts w:ascii="Cambria Math" w:eastAsiaTheme="minorEastAsia" w:hAnsi="Cambria Math"/>
+                    </w:rPr>
+                    <m:t>'</m:t>
+                  </m:r>
+                </m:sup>
+              </m:sSup>
+            </m:e>
+          </m:d>
+        </m:oMath>
+      </m:oMathPara>
+    </w:p>
+    <w:p>
+      <w:pPr>
+        <w:pStyle w:val="Prrafodelista"/>
+        <w:rPr>
+          <w:rFonts w:eastAsiaTheme="minorEastAsia"/>
+        </w:rPr>
+      </w:pPr>
+    </w:p>
+    <w:p>
+      <w:pPr>
+        <w:pStyle w:val="Prrafodelista"/>
+        <w:rPr>
+          <w:rFonts w:eastAsiaTheme="minorEastAsia"/>
+        </w:rPr>
+      </w:pPr>
+      <m:oMathPara>
+        <m:oMath>
+          <m:r>
+            <w:rPr>
+              <w:rFonts w:ascii="Cambria Math" w:eastAsiaTheme="minorEastAsia" w:hAnsi="Cambria Math"/>
+            </w:rPr>
+            <m:t>P</m:t>
+          </m:r>
+          <m:d>
+            <m:dPr>
+              <m:ctrlPr>
+                <w:rPr>
+                  <w:rFonts w:ascii="Cambria Math" w:eastAsiaTheme="minorEastAsia" w:hAnsi="Cambria Math"/>
+                  <w:i/>
+                </w:rPr>
+              </m:ctrlPr>
+            </m:dPr>
+            <m:e>
+              <m:sSup>
+                <m:sSupPr>
+                  <m:ctrlPr>
+                    <w:rPr>
+                      <w:rFonts w:ascii="Cambria Math" w:eastAsiaTheme="minorEastAsia" w:hAnsi="Cambria Math"/>
+                      <w:i/>
+                    </w:rPr>
+                  </m:ctrlPr>
+                </m:sSupPr>
+                <m:e>
+                  <m:r>
+                    <w:rPr>
+                      <w:rFonts w:ascii="Cambria Math" w:eastAsiaTheme="minorEastAsia" w:hAnsi="Cambria Math"/>
+                    </w:rPr>
+                    <m:t>A</m:t>
+                  </m:r>
+                </m:e>
+                <m:sup>
+                  <m:r>
+                    <w:rPr>
+                      <w:rFonts w:ascii="Cambria Math" w:eastAsiaTheme="minorEastAsia" w:hAnsi="Cambria Math"/>
+                    </w:rPr>
+                    <m:t>'</m:t>
+                  </m:r>
+                </m:sup>
+              </m:sSup>
+            </m:e>
+          </m:d>
+          <m:r>
+            <w:rPr>
+              <w:rFonts w:ascii="Cambria Math" w:eastAsiaTheme="minorEastAsia" w:hAnsi="Cambria Math"/>
+            </w:rPr>
+            <m:t>=0.4 y P</m:t>
+          </m:r>
+          <m:d>
+            <m:dPr>
+              <m:ctrlPr>
+                <w:rPr>
+                  <w:rFonts w:ascii="Cambria Math" w:eastAsiaTheme="minorEastAsia" w:hAnsi="Cambria Math"/>
+                  <w:i/>
+                </w:rPr>
+              </m:ctrlPr>
+            </m:dPr>
+            <m:e>
+              <m:r>
+                <w:rPr>
+                  <w:rFonts w:ascii="Cambria Math" w:eastAsiaTheme="minorEastAsia" w:hAnsi="Cambria Math"/>
+                </w:rPr>
+                <m:t>B</m:t>
+              </m:r>
+            </m:e>
+            <m:e>
+              <m:sSup>
+                <m:sSupPr>
+                  <m:ctrlPr>
+                    <w:rPr>
+                      <w:rFonts w:ascii="Cambria Math" w:eastAsiaTheme="minorEastAsia" w:hAnsi="Cambria Math"/>
+                      <w:i/>
+                    </w:rPr>
+                  </m:ctrlPr>
+                </m:sSupPr>
+                <m:e>
+                  <m:r>
+                    <w:rPr>
+                      <w:rFonts w:ascii="Cambria Math" w:eastAsiaTheme="minorEastAsia" w:hAnsi="Cambria Math"/>
+                    </w:rPr>
+                    <m:t>A</m:t>
+                  </m:r>
+                </m:e>
+                <m:sup>
+                  <m:r>
+                    <w:rPr>
+                      <w:rFonts w:ascii="Cambria Math" w:eastAsiaTheme="minorEastAsia" w:hAnsi="Cambria Math"/>
+                    </w:rPr>
+                    <m:t>'</m:t>
+                  </m:r>
+                </m:sup>
+              </m:sSup>
+            </m:e>
+          </m:d>
+          <m:r>
+            <w:rPr>
+              <w:rFonts w:ascii="Cambria Math" w:eastAsiaTheme="minorEastAsia" w:hAnsi="Cambria Math"/>
+            </w:rPr>
+            <m:t>=.3</m:t>
+          </m:r>
+        </m:oMath>
+      </m:oMathPara>
+    </w:p>
+    <w:p>
+      <w:pPr>
+        <w:pStyle w:val="Prrafodelista"/>
+        <w:rPr>
+          <w:rFonts w:eastAsiaTheme="minorEastAsia"/>
+        </w:rPr>
+      </w:pPr>
+    </w:p>
+    <w:p>
+      <w:pPr>
+        <w:pStyle w:val="Prrafodelista"/>
+        <w:rPr>
+          <w:rFonts w:eastAsiaTheme="minorEastAsia"/>
+        </w:rPr>
+      </w:pPr>
+      <m:oMathPara>
+        <m:oMath>
+          <m:r>
+            <w:rPr>
+              <w:rFonts w:ascii="Cambria Math" w:eastAsiaTheme="minorEastAsia" w:hAnsi="Cambria Math"/>
+            </w:rPr>
+            <m:t>P</m:t>
+          </m:r>
+          <m:d>
+            <m:dPr>
+              <m:ctrlPr>
+                <w:rPr>
+                  <w:rFonts w:ascii="Cambria Math" w:eastAsiaTheme="minorEastAsia" w:hAnsi="Cambria Math"/>
+                  <w:i/>
+                </w:rPr>
+              </m:ctrlPr>
+            </m:dPr>
+            <m:e>
+              <m:r>
+                <w:rPr>
+                  <w:rFonts w:ascii="Cambria Math" w:eastAsiaTheme="minorEastAsia" w:hAnsi="Cambria Math"/>
+                </w:rPr>
+                <m:t>B</m:t>
+              </m:r>
+            </m:e>
+          </m:d>
+          <m:r>
+            <w:rPr>
+              <w:rFonts w:ascii="Cambria Math" w:eastAsiaTheme="minorEastAsia" w:hAnsi="Cambria Math"/>
+            </w:rPr>
+            <m:t>=</m:t>
+          </m:r>
+          <m:d>
+            <m:dPr>
+              <m:ctrlPr>
+                <w:rPr>
+                  <w:rFonts w:ascii="Cambria Math" w:eastAsiaTheme="minorEastAsia" w:hAnsi="Cambria Math"/>
+                  <w:i/>
+                </w:rPr>
+              </m:ctrlPr>
+            </m:dPr>
+            <m:e>
+              <m:r>
+                <w:rPr>
+                  <w:rFonts w:ascii="Cambria Math" w:eastAsiaTheme="minorEastAsia" w:hAnsi="Cambria Math"/>
+                </w:rPr>
+                <m:t>0.7</m:t>
+              </m:r>
+            </m:e>
+          </m:d>
+          <m:d>
+            <m:dPr>
+              <m:ctrlPr>
+                <w:rPr>
+                  <w:rFonts w:ascii="Cambria Math" w:eastAsiaTheme="minorEastAsia" w:hAnsi="Cambria Math"/>
+                  <w:i/>
+                </w:rPr>
+              </m:ctrlPr>
+            </m:dPr>
+            <m:e>
+              <m:r>
+                <w:rPr>
+                  <w:rFonts w:ascii="Cambria Math" w:eastAsiaTheme="minorEastAsia" w:hAnsi="Cambria Math"/>
+                </w:rPr>
+                <m:t>0.6</m:t>
+              </m:r>
+            </m:e>
+          </m:d>
+          <m:r>
+            <w:rPr>
+              <w:rFonts w:ascii="Cambria Math" w:eastAsiaTheme="minorEastAsia" w:hAnsi="Cambria Math"/>
+            </w:rPr>
+            <m:t>+</m:t>
+          </m:r>
+          <m:d>
+            <m:dPr>
+              <m:ctrlPr>
+                <w:rPr>
+                  <w:rFonts w:ascii="Cambria Math" w:eastAsiaTheme="minorEastAsia" w:hAnsi="Cambria Math"/>
+                  <w:i/>
+                </w:rPr>
+              </m:ctrlPr>
+            </m:dPr>
+            <m:e>
+              <m:r>
+                <w:rPr>
+                  <w:rFonts w:ascii="Cambria Math" w:eastAsiaTheme="minorEastAsia" w:hAnsi="Cambria Math"/>
+                </w:rPr>
+                <m:t>0.3</m:t>
+              </m:r>
+            </m:e>
+          </m:d>
+          <m:d>
+            <m:dPr>
+              <m:ctrlPr>
+                <w:rPr>
+                  <w:rFonts w:ascii="Cambria Math" w:eastAsiaTheme="minorEastAsia" w:hAnsi="Cambria Math"/>
+                  <w:i/>
+                </w:rPr>
+              </m:ctrlPr>
+            </m:dPr>
+            <m:e>
+              <m:r>
+                <w:rPr>
+                  <w:rFonts w:ascii="Cambria Math" w:eastAsiaTheme="minorEastAsia" w:hAnsi="Cambria Math"/>
+                </w:rPr>
+                <m:t>0.4</m:t>
+              </m:r>
+            </m:e>
+          </m:d>
+          <m:r>
+            <w:rPr>
+              <w:rFonts w:ascii="Cambria Math" w:eastAsiaTheme="minorEastAsia" w:hAnsi="Cambria Math"/>
+            </w:rPr>
+            <m:t>=0.54</m:t>
+          </m:r>
+        </m:oMath>
+      </m:oMathPara>
+    </w:p>
+    <w:p>
+      <w:pPr>
+        <w:pStyle w:val="Prrafodelista"/>
+        <w:rPr>
+          <w:rFonts w:eastAsiaTheme="minorEastAsia"/>
+        </w:rPr>
+      </w:pPr>
+    </w:p>
+    <w:p>
+      <w:pPr>
+        <w:pStyle w:val="Prrafodelista"/>
+        <w:rPr>
+          <w:rFonts w:eastAsiaTheme="minorEastAsia"/>
+        </w:rPr>
+      </w:pPr>
+      <m:oMathPara>
+        <m:oMath>
+          <m:r>
+            <w:rPr>
+              <w:rFonts w:ascii="Cambria Math" w:eastAsiaTheme="minorEastAsia" w:hAnsi="Cambria Math"/>
+            </w:rPr>
+            <w:lastRenderedPageBreak/>
+            <m:t>P</m:t>
+          </m:r>
+          <m:d>
+            <m:dPr>
+              <m:ctrlPr>
+                <w:rPr>
+                  <w:rFonts w:ascii="Cambria Math" w:eastAsiaTheme="minorEastAsia" w:hAnsi="Cambria Math"/>
+                  <w:i/>
+                </w:rPr>
+              </m:ctrlPr>
+            </m:dPr>
+            <m:e>
+              <m:r>
+                <w:rPr>
+                  <w:rFonts w:ascii="Cambria Math" w:eastAsiaTheme="minorEastAsia" w:hAnsi="Cambria Math"/>
+                </w:rPr>
+                <m:t>A</m:t>
+              </m:r>
+            </m:e>
+            <m:e>
+              <m:r>
+                <w:rPr>
+                  <w:rFonts w:ascii="Cambria Math" w:eastAsiaTheme="minorEastAsia" w:hAnsi="Cambria Math"/>
+                </w:rPr>
+                <m:t>B</m:t>
+              </m:r>
+            </m:e>
+          </m:d>
+          <m:r>
+            <w:rPr>
+              <w:rFonts w:ascii="Cambria Math" w:eastAsiaTheme="minorEastAsia" w:hAnsi="Cambria Math"/>
+            </w:rPr>
+            <m:t>=</m:t>
+          </m:r>
+          <m:f>
+            <m:fPr>
+              <m:ctrlPr>
+                <w:rPr>
+                  <w:rFonts w:ascii="Cambria Math" w:eastAsiaTheme="minorEastAsia" w:hAnsi="Cambria Math"/>
+                  <w:i/>
+                </w:rPr>
+              </m:ctrlPr>
+            </m:fPr>
+            <m:num>
+              <m:r>
+                <w:rPr>
+                  <w:rFonts w:ascii="Cambria Math" w:eastAsiaTheme="minorEastAsia" w:hAnsi="Cambria Math"/>
+                </w:rPr>
+                <m:t>(0.7)(0.6)</m:t>
+              </m:r>
+            </m:num>
+            <m:den>
+              <m:r>
+                <w:rPr>
+                  <w:rFonts w:ascii="Cambria Math" w:eastAsiaTheme="minorEastAsia" w:hAnsi="Cambria Math"/>
+                </w:rPr>
+                <m:t>0.54</m:t>
+              </m:r>
+            </m:den>
+          </m:f>
+          <m:r>
+            <w:rPr>
+              <w:rFonts w:ascii="Cambria Math" w:eastAsiaTheme="minorEastAsia" w:hAnsi="Cambria Math"/>
+            </w:rPr>
+            <m:t>≈0.7778</m:t>
+          </m:r>
+        </m:oMath>
+      </m:oMathPara>
+    </w:p>
+    <w:p>
+      <w:pPr>
+        <w:pStyle w:val="Prrafodelista"/>
+        <w:rPr>
+          <w:rFonts w:eastAsiaTheme="minorEastAsia"/>
+        </w:rPr>
+      </w:pPr>
+    </w:p>
+    <w:p>
+      <w:pPr>
+        <w:pStyle w:val="Prrafodelista"/>
+        <w:rPr>
+          <w:rFonts w:eastAsiaTheme="minorEastAsia"/>
+          <w:color w:val="FF0000"/>
+        </w:rPr>
+      </w:pPr>
+      <m:oMathPara>
+        <m:oMathParaPr>
+          <m:jc m:val="center"/>
+        </m:oMathParaPr>
+        <m:oMath>
+          <m:r>
+            <w:rPr>
+              <w:rFonts w:ascii="Cambria Math" w:eastAsiaTheme="minorEastAsia" w:hAnsi="Cambria Math"/>
+              <w:color w:val="FF0000"/>
+            </w:rPr>
+            <m:t>∴La probabilidad de que un empleado sea programador dado que</m:t>
+          </m:r>
+        </m:oMath>
+      </m:oMathPara>
+    </w:p>
+    <w:p>
+      <w:pPr>
+        <w:pStyle w:val="Prrafodelista"/>
+        <w:rPr>
+          <w:rFonts w:eastAsiaTheme="minorEastAsia"/>
+          <w:color w:val="FF0000"/>
+        </w:rPr>
+      </w:pPr>
+      <m:oMathPara>
+        <m:oMathParaPr>
+          <m:jc m:val="center"/>
+        </m:oMathParaPr>
+        <m:oMath>
+          <m:r>
+            <w:rPr>
+              <w:rFonts w:ascii="Cambria Math" w:eastAsiaTheme="minorEastAsia" w:hAnsi="Cambria Math"/>
+              <w:color w:val="FF0000"/>
+            </w:rPr>
+            <m:t xml:space="preserve"> tiene conociemientos de IA es de 77.78%</m:t>
+          </m:r>
+        </m:oMath>
+      </m:oMathPara>
+    </w:p>
+    <w:p>
+      <w:pPr>
+        <w:pStyle w:val="Prrafodelista"/>
+        <w:rPr>
+          <w:rFonts w:eastAsiaTheme="minorEastAsia"/>
+        </w:rPr>
+      </w:pPr>
+    </w:p>
+    <w:p>
+      <w:pPr>
+        <w:pStyle w:val="Prrafodelista"/>
+        <w:rPr>
+          <w:rFonts w:eastAsiaTheme="minorEastAsia"/>
+        </w:rPr>
+      </w:pPr>
     </w:p>
     <w:p>
       <w:pPr>
@@ -961,16 +2908,4138 @@
           <w:ilvl w:val="0"/>
           <w:numId w:val="3"/>
         </w:numPr>
+        <w:ind w:left="720"/>
+        <w:rPr>
+          <w:rFonts w:eastAsiaTheme="minorEastAsia"/>
+          <w:b/>
+          <w:bCs/>
+        </w:rPr>
       </w:pPr>
       <w:r>
-        <w:t xml:space="preserve">Interprete la </w:t>
+        <w:rPr>
+          <w:rFonts w:eastAsiaTheme="minorEastAsia"/>
+          <w:b/>
+          <w:bCs/>
+        </w:rPr>
+        <w:t xml:space="preserve">Distribuciones de probabilidad </w:t>
+      </w:r>
+    </w:p>
+    <w:p>
+      <w:pPr>
+        <w:pStyle w:val="Prrafodelista"/>
+        <w:rPr>
+          <w:rFonts w:eastAsiaTheme="minorEastAsia"/>
+        </w:rPr>
+      </w:pPr>
+      <w:r>
+        <w:rPr>
+          <w:rFonts w:eastAsiaTheme="minorEastAsia"/>
+        </w:rPr>
+        <w:t>Suponga que el n</w:t>
       </w:r>
       <w:r>
-        <w:t>dispersión</w:t>
+        <w:rPr>
+          <w:rFonts w:eastAsiaTheme="minorEastAsia"/>
+        </w:rPr>
+        <w:t>ú</w:t>
       </w:r>
       <w:r>
-        <w:t xml:space="preserve"> de los datos.</w:t>
+        <w:rPr>
+          <w:rFonts w:eastAsiaTheme="minorEastAsia"/>
+        </w:rPr>
+        <w:t xml:space="preserve">mero de defectos en un lote de producción sigue una distribución de Poisson con media λ = 3 defectos por lote. </w:t>
       </w:r>
+    </w:p>
+    <w:p>
+      <w:pPr>
+        <w:pStyle w:val="Prrafodelista"/>
+        <w:rPr>
+          <w:rFonts w:eastAsiaTheme="minorEastAsia"/>
+        </w:rPr>
+      </w:pPr>
+      <w:r>
+        <w:rPr>
+          <w:rFonts w:eastAsiaTheme="minorEastAsia"/>
+        </w:rPr>
+        <w:t xml:space="preserve">1. Calcule la probabilidad de que un lote tenga exacta mente 2 defectos. </w:t>
+      </w:r>
+    </w:p>
+    <w:p>
+      <w:pPr>
+        <w:pStyle w:val="Prrafodelista"/>
+        <w:rPr>
+          <w:rFonts w:eastAsiaTheme="minorEastAsia"/>
+        </w:rPr>
+      </w:pPr>
+      <m:oMathPara>
+        <m:oMath>
+          <m:r>
+            <w:rPr>
+              <w:rFonts w:ascii="Cambria Math" w:eastAsiaTheme="minorEastAsia" w:hAnsi="Cambria Math"/>
+            </w:rPr>
+            <m:t>x→Número de artículos defectuosos</m:t>
+          </m:r>
+        </m:oMath>
+      </m:oMathPara>
+    </w:p>
+    <w:p>
+      <w:pPr>
+        <w:pStyle w:val="Prrafodelista"/>
+        <w:rPr>
+          <w:rFonts w:eastAsiaTheme="minorEastAsia"/>
+        </w:rPr>
+      </w:pPr>
+      <m:oMathPara>
+        <m:oMath>
+          <m:r>
+            <w:rPr>
+              <w:rFonts w:ascii="Cambria Math" w:eastAsiaTheme="minorEastAsia" w:hAnsi="Cambria Math"/>
+            </w:rPr>
+            <m:t>x~Poisson con λ=3</m:t>
+          </m:r>
+        </m:oMath>
+      </m:oMathPara>
+    </w:p>
+    <w:p>
+      <w:pPr>
+        <w:pStyle w:val="Prrafodelista"/>
+        <w:rPr>
+          <w:rFonts w:eastAsiaTheme="minorEastAsia"/>
+        </w:rPr>
+      </w:pPr>
+    </w:p>
+    <w:p>
+      <w:pPr>
+        <w:pStyle w:val="Prrafodelista"/>
+        <w:rPr>
+          <w:rFonts w:eastAsiaTheme="minorEastAsia"/>
+        </w:rPr>
+      </w:pPr>
+      <m:oMathPara>
+        <m:oMath>
+          <m:r>
+            <w:rPr>
+              <w:rFonts w:ascii="Cambria Math" w:eastAsiaTheme="minorEastAsia" w:hAnsi="Cambria Math"/>
+            </w:rPr>
+            <m:t>f</m:t>
+          </m:r>
+          <m:d>
+            <m:dPr>
+              <m:ctrlPr>
+                <w:rPr>
+                  <w:rFonts w:ascii="Cambria Math" w:eastAsiaTheme="minorEastAsia" w:hAnsi="Cambria Math"/>
+                  <w:i/>
+                </w:rPr>
+              </m:ctrlPr>
+            </m:dPr>
+            <m:e>
+              <m:r>
+                <w:rPr>
+                  <w:rFonts w:ascii="Cambria Math" w:eastAsiaTheme="minorEastAsia" w:hAnsi="Cambria Math"/>
+                </w:rPr>
+                <m:t>x</m:t>
+              </m:r>
+            </m:e>
+          </m:d>
+          <m:r>
+            <w:rPr>
+              <w:rFonts w:ascii="Cambria Math" w:eastAsiaTheme="minorEastAsia" w:hAnsi="Cambria Math"/>
+            </w:rPr>
+            <m:t>=</m:t>
+          </m:r>
+          <m:f>
+            <m:fPr>
+              <m:ctrlPr>
+                <w:rPr>
+                  <w:rFonts w:ascii="Cambria Math" w:eastAsiaTheme="minorEastAsia" w:hAnsi="Cambria Math"/>
+                  <w:i/>
+                </w:rPr>
+              </m:ctrlPr>
+            </m:fPr>
+            <m:num>
+              <m:sSup>
+                <m:sSupPr>
+                  <m:ctrlPr>
+                    <w:rPr>
+                      <w:rFonts w:ascii="Cambria Math" w:eastAsiaTheme="minorEastAsia" w:hAnsi="Cambria Math"/>
+                      <w:i/>
+                    </w:rPr>
+                  </m:ctrlPr>
+                </m:sSupPr>
+                <m:e>
+                  <m:r>
+                    <w:rPr>
+                      <w:rFonts w:ascii="Cambria Math" w:eastAsiaTheme="minorEastAsia" w:hAnsi="Cambria Math"/>
+                    </w:rPr>
+                    <m:t>λ</m:t>
+                  </m:r>
+                </m:e>
+                <m:sup>
+                  <m:r>
+                    <w:rPr>
+                      <w:rFonts w:ascii="Cambria Math" w:eastAsiaTheme="minorEastAsia" w:hAnsi="Cambria Math"/>
+                    </w:rPr>
+                    <m:t>x</m:t>
+                  </m:r>
+                </m:sup>
+              </m:sSup>
+              <m:sSup>
+                <m:sSupPr>
+                  <m:ctrlPr>
+                    <w:rPr>
+                      <w:rFonts w:ascii="Cambria Math" w:eastAsiaTheme="minorEastAsia" w:hAnsi="Cambria Math"/>
+                      <w:i/>
+                    </w:rPr>
+                  </m:ctrlPr>
+                </m:sSupPr>
+                <m:e>
+                  <m:r>
+                    <w:rPr>
+                      <w:rFonts w:ascii="Cambria Math" w:eastAsiaTheme="minorEastAsia" w:hAnsi="Cambria Math"/>
+                    </w:rPr>
+                    <m:t>e</m:t>
+                  </m:r>
+                </m:e>
+                <m:sup>
+                  <m:r>
+                    <w:rPr>
+                      <w:rFonts w:ascii="Cambria Math" w:eastAsiaTheme="minorEastAsia" w:hAnsi="Cambria Math"/>
+                    </w:rPr>
+                    <m:t>-λ</m:t>
+                  </m:r>
+                </m:sup>
+              </m:sSup>
+            </m:num>
+            <m:den>
+              <m:r>
+                <w:rPr>
+                  <w:rFonts w:ascii="Cambria Math" w:eastAsiaTheme="minorEastAsia" w:hAnsi="Cambria Math"/>
+                </w:rPr>
+                <m:t>x!</m:t>
+              </m:r>
+            </m:den>
+          </m:f>
+          <m:r>
+            <w:rPr>
+              <w:rFonts w:ascii="Cambria Math" w:eastAsiaTheme="minorEastAsia" w:hAnsi="Cambria Math"/>
+            </w:rPr>
+            <m:t>=</m:t>
+          </m:r>
+          <m:f>
+            <m:fPr>
+              <m:ctrlPr>
+                <w:rPr>
+                  <w:rFonts w:ascii="Cambria Math" w:eastAsiaTheme="minorEastAsia" w:hAnsi="Cambria Math"/>
+                  <w:i/>
+                </w:rPr>
+              </m:ctrlPr>
+            </m:fPr>
+            <m:num>
+              <m:sSup>
+                <m:sSupPr>
+                  <m:ctrlPr>
+                    <w:rPr>
+                      <w:rFonts w:ascii="Cambria Math" w:eastAsiaTheme="minorEastAsia" w:hAnsi="Cambria Math"/>
+                      <w:i/>
+                    </w:rPr>
+                  </m:ctrlPr>
+                </m:sSupPr>
+                <m:e>
+                  <m:r>
+                    <w:rPr>
+                      <w:rFonts w:ascii="Cambria Math" w:eastAsiaTheme="minorEastAsia" w:hAnsi="Cambria Math"/>
+                    </w:rPr>
+                    <m:t>3</m:t>
+                  </m:r>
+                </m:e>
+                <m:sup>
+                  <m:r>
+                    <w:rPr>
+                      <w:rFonts w:ascii="Cambria Math" w:eastAsiaTheme="minorEastAsia" w:hAnsi="Cambria Math"/>
+                    </w:rPr>
+                    <m:t>x</m:t>
+                  </m:r>
+                </m:sup>
+              </m:sSup>
+              <m:r>
+                <w:rPr>
+                  <w:rFonts w:ascii="Cambria Math" w:eastAsiaTheme="minorEastAsia" w:hAnsi="Cambria Math"/>
+                </w:rPr>
+                <m:t>e</m:t>
+              </m:r>
+              <m:sSup>
+                <m:sSupPr>
+                  <m:ctrlPr>
+                    <w:rPr>
+                      <w:rFonts w:ascii="Cambria Math" w:eastAsiaTheme="minorEastAsia" w:hAnsi="Cambria Math"/>
+                      <w:i/>
+                    </w:rPr>
+                  </m:ctrlPr>
+                </m:sSupPr>
+                <m:e>
+                  <m:r>
+                    <m:rPr>
+                      <m:sty m:val="p"/>
+                    </m:rPr>
+                    <w:rPr>
+                      <w:rFonts w:ascii="Cambria Math" w:eastAsiaTheme="minorEastAsia" w:hAnsi="Cambria Math"/>
+                    </w:rPr>
+                    <w:softHyphen/>
+                  </m:r>
+                </m:e>
+                <m:sup>
+                  <m:r>
+                    <w:rPr>
+                      <w:rFonts w:ascii="Cambria Math" w:eastAsiaTheme="minorEastAsia" w:hAnsi="Cambria Math"/>
+                    </w:rPr>
+                    <m:t>-3</m:t>
+                  </m:r>
+                </m:sup>
+              </m:sSup>
+            </m:num>
+            <m:den>
+              <m:r>
+                <w:rPr>
+                  <w:rFonts w:ascii="Cambria Math" w:eastAsiaTheme="minorEastAsia" w:hAnsi="Cambria Math"/>
+                </w:rPr>
+                <m:t>x!</m:t>
+              </m:r>
+            </m:den>
+          </m:f>
+        </m:oMath>
+      </m:oMathPara>
+    </w:p>
+    <w:p>
+      <w:pPr>
+        <w:pStyle w:val="Prrafodelista"/>
+        <w:rPr>
+          <w:rFonts w:eastAsiaTheme="minorEastAsia"/>
+        </w:rPr>
+      </w:pPr>
+    </w:p>
+    <w:p>
+      <w:pPr>
+        <w:pStyle w:val="Prrafodelista"/>
+        <w:rPr>
+          <w:rFonts w:eastAsiaTheme="minorEastAsia"/>
+        </w:rPr>
+      </w:pPr>
+      <m:oMathPara>
+        <m:oMath>
+          <m:r>
+            <w:rPr>
+              <w:rFonts w:ascii="Cambria Math" w:eastAsiaTheme="minorEastAsia" w:hAnsi="Cambria Math"/>
+            </w:rPr>
+            <m:t>P(x=2)=</m:t>
+          </m:r>
+          <m:f>
+            <m:fPr>
+              <m:ctrlPr>
+                <w:rPr>
+                  <w:rFonts w:ascii="Cambria Math" w:eastAsiaTheme="minorEastAsia" w:hAnsi="Cambria Math"/>
+                  <w:i/>
+                </w:rPr>
+              </m:ctrlPr>
+            </m:fPr>
+            <m:num>
+              <m:sSup>
+                <m:sSupPr>
+                  <m:ctrlPr>
+                    <w:rPr>
+                      <w:rFonts w:ascii="Cambria Math" w:eastAsiaTheme="minorEastAsia" w:hAnsi="Cambria Math"/>
+                      <w:i/>
+                    </w:rPr>
+                  </m:ctrlPr>
+                </m:sSupPr>
+                <m:e>
+                  <m:r>
+                    <w:rPr>
+                      <w:rFonts w:ascii="Cambria Math" w:eastAsiaTheme="minorEastAsia" w:hAnsi="Cambria Math"/>
+                    </w:rPr>
+                    <m:t>3</m:t>
+                  </m:r>
+                </m:e>
+                <m:sup>
+                  <m:r>
+                    <w:rPr>
+                      <w:rFonts w:ascii="Cambria Math" w:eastAsiaTheme="minorEastAsia" w:hAnsi="Cambria Math"/>
+                    </w:rPr>
+                    <m:t>2</m:t>
+                  </m:r>
+                </m:sup>
+              </m:sSup>
+              <m:r>
+                <w:rPr>
+                  <w:rFonts w:ascii="Cambria Math" w:eastAsiaTheme="minorEastAsia" w:hAnsi="Cambria Math"/>
+                </w:rPr>
+                <m:t>e</m:t>
+              </m:r>
+              <m:sSup>
+                <m:sSupPr>
+                  <m:ctrlPr>
+                    <w:rPr>
+                      <w:rFonts w:ascii="Cambria Math" w:eastAsiaTheme="minorEastAsia" w:hAnsi="Cambria Math"/>
+                      <w:i/>
+                    </w:rPr>
+                  </m:ctrlPr>
+                </m:sSupPr>
+                <m:e>
+                  <m:r>
+                    <m:rPr>
+                      <m:sty m:val="p"/>
+                    </m:rPr>
+                    <w:rPr>
+                      <w:rFonts w:ascii="Cambria Math" w:eastAsiaTheme="minorEastAsia" w:hAnsi="Cambria Math"/>
+                    </w:rPr>
+                    <w:softHyphen/>
+                  </m:r>
+                </m:e>
+                <m:sup>
+                  <m:r>
+                    <w:rPr>
+                      <w:rFonts w:ascii="Cambria Math" w:eastAsiaTheme="minorEastAsia" w:hAnsi="Cambria Math"/>
+                    </w:rPr>
+                    <m:t>-3</m:t>
+                  </m:r>
+                </m:sup>
+              </m:sSup>
+            </m:num>
+            <m:den>
+              <m:r>
+                <w:rPr>
+                  <w:rFonts w:ascii="Cambria Math" w:eastAsiaTheme="minorEastAsia" w:hAnsi="Cambria Math"/>
+                </w:rPr>
+                <m:t>2!</m:t>
+              </m:r>
+            </m:den>
+          </m:f>
+          <m:r>
+            <w:rPr>
+              <w:rFonts w:ascii="Cambria Math" w:eastAsiaTheme="minorEastAsia" w:hAnsi="Cambria Math"/>
+            </w:rPr>
+            <m:t>=0.224</m:t>
+          </m:r>
+        </m:oMath>
+      </m:oMathPara>
+    </w:p>
+    <w:p>
+      <w:pPr>
+        <w:pStyle w:val="Prrafodelista"/>
+        <w:rPr>
+          <w:rFonts w:eastAsiaTheme="minorEastAsia"/>
+        </w:rPr>
+      </w:pPr>
+    </w:p>
+    <w:p>
+      <w:pPr>
+        <w:pStyle w:val="Prrafodelista"/>
+        <w:rPr>
+          <w:rFonts w:eastAsiaTheme="minorEastAsia"/>
+          <w:color w:val="FF0000"/>
+        </w:rPr>
+      </w:pPr>
+      <m:oMathPara>
+        <m:oMath>
+          <m:r>
+            <w:rPr>
+              <w:rFonts w:ascii="Cambria Math" w:eastAsiaTheme="minorEastAsia" w:hAnsi="Cambria Math"/>
+              <w:color w:val="FF0000"/>
+            </w:rPr>
+            <m:t>∴La probabilidad de que un lote tenga exactamente 2 defectuosos es de 22.4%</m:t>
+          </m:r>
+        </m:oMath>
+      </m:oMathPara>
+    </w:p>
+    <w:p>
+      <w:pPr>
+        <w:pStyle w:val="Prrafodelista"/>
+        <w:rPr>
+          <w:rFonts w:eastAsiaTheme="minorEastAsia"/>
+          <w:color w:val="FF0000"/>
+        </w:rPr>
+      </w:pPr>
+    </w:p>
+    <w:p>
+      <w:pPr>
+        <w:pStyle w:val="Prrafodelista"/>
+        <w:rPr>
+          <w:rFonts w:eastAsiaTheme="minorEastAsia"/>
+        </w:rPr>
+      </w:pPr>
+      <w:r>
+        <w:rPr>
+          <w:rFonts w:eastAsiaTheme="minorEastAsia"/>
+        </w:rPr>
+        <w:t>2. Calcule la probabilidad de que un lote tenga al menos 1 defecto.</w:t>
+      </w:r>
+    </w:p>
+    <w:p>
+      <w:pPr>
+        <w:pStyle w:val="Prrafodelista"/>
+        <w:rPr>
+          <w:rFonts w:eastAsiaTheme="minorEastAsia"/>
+        </w:rPr>
+      </w:pPr>
+    </w:p>
+    <w:p>
+      <w:pPr>
+        <w:pStyle w:val="Prrafodelista"/>
+        <w:rPr>
+          <w:rFonts w:eastAsiaTheme="minorEastAsia"/>
+        </w:rPr>
+      </w:pPr>
+      <m:oMathPara>
+        <m:oMath>
+          <m:r>
+            <w:rPr>
+              <w:rFonts w:ascii="Cambria Math" w:eastAsiaTheme="minorEastAsia" w:hAnsi="Cambria Math"/>
+            </w:rPr>
+            <m:t>P</m:t>
+          </m:r>
+          <m:d>
+            <m:dPr>
+              <m:ctrlPr>
+                <w:rPr>
+                  <w:rFonts w:ascii="Cambria Math" w:eastAsiaTheme="minorEastAsia" w:hAnsi="Cambria Math"/>
+                  <w:i/>
+                </w:rPr>
+              </m:ctrlPr>
+            </m:dPr>
+            <m:e>
+              <m:r>
+                <w:rPr>
+                  <w:rFonts w:ascii="Cambria Math" w:eastAsiaTheme="minorEastAsia" w:hAnsi="Cambria Math"/>
+                </w:rPr>
+                <m:t>x≥1</m:t>
+              </m:r>
+            </m:e>
+          </m:d>
+          <m:r>
+            <w:rPr>
+              <w:rFonts w:ascii="Cambria Math" w:eastAsiaTheme="minorEastAsia" w:hAnsi="Cambria Math"/>
+            </w:rPr>
+            <m:t>=1-P</m:t>
+          </m:r>
+          <m:d>
+            <m:dPr>
+              <m:ctrlPr>
+                <w:rPr>
+                  <w:rFonts w:ascii="Cambria Math" w:eastAsiaTheme="minorEastAsia" w:hAnsi="Cambria Math"/>
+                  <w:i/>
+                </w:rPr>
+              </m:ctrlPr>
+            </m:dPr>
+            <m:e>
+              <m:r>
+                <w:rPr>
+                  <w:rFonts w:ascii="Cambria Math" w:eastAsiaTheme="minorEastAsia" w:hAnsi="Cambria Math"/>
+                </w:rPr>
+                <m:t>x=0</m:t>
+              </m:r>
+            </m:e>
+          </m:d>
+        </m:oMath>
+      </m:oMathPara>
+    </w:p>
+    <w:p>
+      <w:pPr>
+        <w:pStyle w:val="Prrafodelista"/>
+        <w:rPr>
+          <w:rFonts w:eastAsiaTheme="minorEastAsia"/>
+        </w:rPr>
+      </w:pPr>
+    </w:p>
+    <w:p>
+      <w:pPr>
+        <w:pStyle w:val="Prrafodelista"/>
+        <w:rPr>
+          <w:rFonts w:eastAsiaTheme="minorEastAsia"/>
+        </w:rPr>
+      </w:pPr>
+      <m:oMathPara>
+        <m:oMath>
+          <m:r>
+            <w:rPr>
+              <w:rFonts w:ascii="Cambria Math" w:eastAsiaTheme="minorEastAsia" w:hAnsi="Cambria Math"/>
+            </w:rPr>
+            <m:t>P</m:t>
+          </m:r>
+          <m:d>
+            <m:dPr>
+              <m:ctrlPr>
+                <w:rPr>
+                  <w:rFonts w:ascii="Cambria Math" w:eastAsiaTheme="minorEastAsia" w:hAnsi="Cambria Math"/>
+                  <w:i/>
+                </w:rPr>
+              </m:ctrlPr>
+            </m:dPr>
+            <m:e>
+              <m:r>
+                <w:rPr>
+                  <w:rFonts w:ascii="Cambria Math" w:eastAsiaTheme="minorEastAsia" w:hAnsi="Cambria Math"/>
+                </w:rPr>
+                <m:t>x≥1</m:t>
+              </m:r>
+            </m:e>
+          </m:d>
+          <m:r>
+            <w:rPr>
+              <w:rFonts w:ascii="Cambria Math" w:eastAsiaTheme="minorEastAsia" w:hAnsi="Cambria Math"/>
+            </w:rPr>
+            <m:t>=1-</m:t>
+          </m:r>
+          <m:f>
+            <m:fPr>
+              <m:ctrlPr>
+                <w:rPr>
+                  <w:rFonts w:ascii="Cambria Math" w:eastAsiaTheme="minorEastAsia" w:hAnsi="Cambria Math"/>
+                  <w:i/>
+                </w:rPr>
+              </m:ctrlPr>
+            </m:fPr>
+            <m:num>
+              <m:sSup>
+                <m:sSupPr>
+                  <m:ctrlPr>
+                    <w:rPr>
+                      <w:rFonts w:ascii="Cambria Math" w:eastAsiaTheme="minorEastAsia" w:hAnsi="Cambria Math"/>
+                      <w:i/>
+                    </w:rPr>
+                  </m:ctrlPr>
+                </m:sSupPr>
+                <m:e>
+                  <m:r>
+                    <w:rPr>
+                      <w:rFonts w:ascii="Cambria Math" w:eastAsiaTheme="minorEastAsia" w:hAnsi="Cambria Math"/>
+                    </w:rPr>
+                    <m:t>3</m:t>
+                  </m:r>
+                </m:e>
+                <m:sup>
+                  <m:r>
+                    <w:rPr>
+                      <w:rFonts w:ascii="Cambria Math" w:eastAsiaTheme="minorEastAsia" w:hAnsi="Cambria Math"/>
+                    </w:rPr>
+                    <m:t>0</m:t>
+                  </m:r>
+                </m:sup>
+              </m:sSup>
+              <m:r>
+                <w:rPr>
+                  <w:rFonts w:ascii="Cambria Math" w:eastAsiaTheme="minorEastAsia" w:hAnsi="Cambria Math"/>
+                </w:rPr>
+                <m:t>e</m:t>
+              </m:r>
+              <m:sSup>
+                <m:sSupPr>
+                  <m:ctrlPr>
+                    <w:rPr>
+                      <w:rFonts w:ascii="Cambria Math" w:eastAsiaTheme="minorEastAsia" w:hAnsi="Cambria Math"/>
+                      <w:i/>
+                    </w:rPr>
+                  </m:ctrlPr>
+                </m:sSupPr>
+                <m:e>
+                  <m:r>
+                    <m:rPr>
+                      <m:sty m:val="p"/>
+                    </m:rPr>
+                    <w:rPr>
+                      <w:rFonts w:ascii="Cambria Math" w:eastAsiaTheme="minorEastAsia" w:hAnsi="Cambria Math"/>
+                    </w:rPr>
+                    <w:softHyphen/>
+                  </m:r>
+                </m:e>
+                <m:sup>
+                  <m:r>
+                    <w:rPr>
+                      <w:rFonts w:ascii="Cambria Math" w:eastAsiaTheme="minorEastAsia" w:hAnsi="Cambria Math"/>
+                    </w:rPr>
+                    <m:t>-3</m:t>
+                  </m:r>
+                </m:sup>
+              </m:sSup>
+            </m:num>
+            <m:den>
+              <m:r>
+                <w:rPr>
+                  <w:rFonts w:ascii="Cambria Math" w:eastAsiaTheme="minorEastAsia" w:hAnsi="Cambria Math"/>
+                </w:rPr>
+                <m:t>0!</m:t>
+              </m:r>
+            </m:den>
+          </m:f>
+          <m:r>
+            <w:rPr>
+              <w:rFonts w:ascii="Cambria Math" w:eastAsiaTheme="minorEastAsia" w:hAnsi="Cambria Math"/>
+            </w:rPr>
+            <m:t>=1-0.0497=0.9502</m:t>
+          </m:r>
+        </m:oMath>
+      </m:oMathPara>
+    </w:p>
+    <w:p>
+      <w:pPr>
+        <w:pStyle w:val="Prrafodelista"/>
+        <w:rPr>
+          <w:rFonts w:eastAsiaTheme="minorEastAsia"/>
+        </w:rPr>
+      </w:pPr>
+    </w:p>
+    <w:p>
+      <w:pPr>
+        <w:pStyle w:val="Prrafodelista"/>
+        <w:rPr>
+          <w:rFonts w:eastAsiaTheme="minorEastAsia"/>
+          <w:color w:val="FF0000"/>
+        </w:rPr>
+      </w:pPr>
+      <m:oMathPara>
+        <m:oMath>
+          <m:r>
+            <w:rPr>
+              <w:rFonts w:ascii="Cambria Math" w:eastAsiaTheme="minorEastAsia" w:hAnsi="Cambria Math"/>
+              <w:color w:val="FF0000"/>
+            </w:rPr>
+            <m:t>∴La probabilidad de que un lote tenga al menos un defectuoso es de 95.02%</m:t>
+          </m:r>
+        </m:oMath>
+      </m:oMathPara>
+    </w:p>
+    <w:p>
+      <w:pPr>
+        <w:pStyle w:val="Prrafodelista"/>
+        <w:rPr>
+          <w:rFonts w:eastAsiaTheme="minorEastAsia"/>
+          <w:color w:val="FF0000"/>
+        </w:rPr>
+      </w:pPr>
+    </w:p>
+    <w:p>
+      <w:pPr>
+        <w:pStyle w:val="Prrafodelista"/>
+        <w:numPr>
+          <w:ilvl w:val="0"/>
+          <w:numId w:val="3"/>
+        </w:numPr>
+        <w:ind w:left="720"/>
+        <w:rPr>
+          <w:rFonts w:eastAsiaTheme="minorEastAsia"/>
+          <w:b/>
+          <w:bCs/>
+        </w:rPr>
+      </w:pPr>
+      <w:r>
+        <w:rPr>
+          <w:rFonts w:eastAsiaTheme="minorEastAsia"/>
+          <w:b/>
+          <w:bCs/>
+        </w:rPr>
+        <w:t xml:space="preserve">Funciones de densidad y </w:t>
+      </w:r>
+      <w:r>
+        <w:rPr>
+          <w:rFonts w:eastAsiaTheme="minorEastAsia"/>
+          <w:b/>
+          <w:bCs/>
+        </w:rPr>
+        <w:t>dis</w:t>
+      </w:r>
+      <w:r>
+        <w:rPr>
+          <w:rFonts w:eastAsiaTheme="minorEastAsia"/>
+          <w:b/>
+          <w:bCs/>
+        </w:rPr>
+        <w:t>t</w:t>
+      </w:r>
+      <w:r>
+        <w:rPr>
+          <w:rFonts w:eastAsiaTheme="minorEastAsia"/>
+          <w:b/>
+          <w:bCs/>
+        </w:rPr>
+        <w:t>ribución</w:t>
+      </w:r>
+      <w:r>
+        <w:rPr>
+          <w:rFonts w:eastAsiaTheme="minorEastAsia"/>
+          <w:b/>
+          <w:bCs/>
+        </w:rPr>
+        <w:t xml:space="preserve"> acumulativa </w:t>
+      </w:r>
+    </w:p>
+    <w:p>
+      <w:pPr>
+        <w:pStyle w:val="Prrafodelista"/>
+        <w:rPr>
+          <w:rFonts w:eastAsiaTheme="minorEastAsia"/>
+        </w:rPr>
+      </w:pPr>
+      <w:r>
+        <w:rPr>
+          <w:rFonts w:eastAsiaTheme="minorEastAsia"/>
+        </w:rPr>
+        <w:t xml:space="preserve">Sea X una variable aleatoria con </w:t>
+      </w:r>
+      <w:r>
+        <w:rPr>
+          <w:rFonts w:eastAsiaTheme="minorEastAsia"/>
+        </w:rPr>
+        <w:t>distribuc</w:t>
+      </w:r>
+      <w:r>
+        <w:rPr>
+          <w:rFonts w:eastAsiaTheme="minorEastAsia"/>
+        </w:rPr>
+        <w:t>i</w:t>
+      </w:r>
+      <w:r>
+        <w:rPr>
+          <w:rFonts w:eastAsiaTheme="minorEastAsia"/>
+        </w:rPr>
+        <w:t>ón</w:t>
+      </w:r>
+      <w:r>
+        <w:rPr>
+          <w:rFonts w:eastAsiaTheme="minorEastAsia"/>
+        </w:rPr>
+        <w:t xml:space="preserve"> normal de media µ = 50 y </w:t>
+      </w:r>
+      <w:r>
+        <w:rPr>
+          <w:rFonts w:eastAsiaTheme="minorEastAsia"/>
+        </w:rPr>
+        <w:t>desviación</w:t>
+      </w:r>
+      <w:r>
+        <w:rPr>
+          <w:rFonts w:eastAsiaTheme="minorEastAsia"/>
+        </w:rPr>
+        <w:t xml:space="preserve"> estándar σ = 10.</w:t>
+      </w:r>
+    </w:p>
+    <w:p>
+      <w:pPr>
+        <w:pStyle w:val="Prrafodelista"/>
+        <w:numPr>
+          <w:ilvl w:val="0"/>
+          <w:numId w:val="4"/>
+        </w:numPr>
+        <w:ind w:left="1128"/>
+        <w:rPr>
+          <w:rFonts w:eastAsiaTheme="minorEastAsia"/>
+        </w:rPr>
+      </w:pPr>
+      <w:r>
+        <w:rPr>
+          <w:rFonts w:eastAsiaTheme="minorEastAsia"/>
+        </w:rPr>
+        <w:t>Determine la probabilidad de que X tome un valor menor que 45.</w:t>
+      </w:r>
+    </w:p>
+    <w:p>
+      <w:pPr>
+        <w:pStyle w:val="Prrafodelista"/>
+        <w:ind w:left="1128"/>
+        <w:rPr>
+          <w:rFonts w:eastAsiaTheme="minorEastAsia"/>
+        </w:rPr>
+      </w:pPr>
+      <m:oMathPara>
+        <m:oMath>
+          <m:r>
+            <w:rPr>
+              <w:rFonts w:ascii="Cambria Math" w:eastAsiaTheme="minorEastAsia" w:hAnsi="Cambria Math"/>
+            </w:rPr>
+            <m:t>x~N(50,10)</m:t>
+          </m:r>
+        </m:oMath>
+      </m:oMathPara>
+    </w:p>
+    <w:p>
+      <w:pPr>
+        <w:pStyle w:val="Prrafodelista"/>
+        <w:ind w:left="1128"/>
+        <w:rPr>
+          <w:rFonts w:eastAsiaTheme="minorEastAsia"/>
+        </w:rPr>
+      </w:pPr>
+      <m:oMathPara>
+        <m:oMath>
+          <m:r>
+            <w:rPr>
+              <w:rFonts w:ascii="Cambria Math" w:eastAsiaTheme="minorEastAsia" w:hAnsi="Cambria Math"/>
+            </w:rPr>
+            <m:t>P(x&lt;45)=Z=</m:t>
+          </m:r>
+          <m:f>
+            <m:fPr>
+              <m:ctrlPr>
+                <w:rPr>
+                  <w:rFonts w:ascii="Cambria Math" w:eastAsiaTheme="minorEastAsia" w:hAnsi="Cambria Math"/>
+                  <w:i/>
+                </w:rPr>
+              </m:ctrlPr>
+            </m:fPr>
+            <m:num>
+              <m:r>
+                <w:rPr>
+                  <w:rFonts w:ascii="Cambria Math" w:eastAsiaTheme="minorEastAsia" w:hAnsi="Cambria Math"/>
+                </w:rPr>
+                <m:t>X-μ</m:t>
+              </m:r>
+            </m:num>
+            <m:den>
+              <m:r>
+                <w:rPr>
+                  <w:rFonts w:ascii="Cambria Math" w:eastAsiaTheme="minorEastAsia" w:hAnsi="Cambria Math"/>
+                </w:rPr>
+                <m:t>σ</m:t>
+              </m:r>
+            </m:den>
+          </m:f>
+          <m:r>
+            <w:rPr>
+              <w:rFonts w:ascii="Cambria Math" w:eastAsiaTheme="minorEastAsia" w:hAnsi="Cambria Math"/>
+            </w:rPr>
+            <m:t>=</m:t>
+          </m:r>
+          <m:f>
+            <m:fPr>
+              <m:ctrlPr>
+                <w:rPr>
+                  <w:rFonts w:ascii="Cambria Math" w:eastAsiaTheme="minorEastAsia" w:hAnsi="Cambria Math"/>
+                  <w:i/>
+                </w:rPr>
+              </m:ctrlPr>
+            </m:fPr>
+            <m:num>
+              <m:r>
+                <w:rPr>
+                  <w:rFonts w:ascii="Cambria Math" w:eastAsiaTheme="minorEastAsia" w:hAnsi="Cambria Math"/>
+                </w:rPr>
+                <m:t>45-50</m:t>
+              </m:r>
+            </m:num>
+            <m:den>
+              <m:r>
+                <w:rPr>
+                  <w:rFonts w:ascii="Cambria Math" w:eastAsiaTheme="minorEastAsia" w:hAnsi="Cambria Math"/>
+                </w:rPr>
+                <m:t>10</m:t>
+              </m:r>
+            </m:den>
+          </m:f>
+          <m:r>
+            <w:rPr>
+              <w:rFonts w:ascii="Cambria Math" w:eastAsiaTheme="minorEastAsia" w:hAnsi="Cambria Math"/>
+            </w:rPr>
+            <m:t>=-0.5</m:t>
+          </m:r>
+        </m:oMath>
+      </m:oMathPara>
+    </w:p>
+    <w:p>
+      <w:pPr>
+        <w:pStyle w:val="Prrafodelista"/>
+        <w:ind w:left="1128"/>
+        <w:rPr>
+          <w:rFonts w:eastAsiaTheme="minorEastAsia"/>
+        </w:rPr>
+      </w:pPr>
+    </w:p>
+    <w:p>
+      <w:pPr>
+        <w:pStyle w:val="Prrafodelista"/>
+        <w:ind w:left="1128"/>
+        <w:rPr>
+          <w:rFonts w:eastAsiaTheme="minorEastAsia"/>
+        </w:rPr>
+      </w:pPr>
+      <m:oMathPara>
+        <m:oMath>
+          <m:r>
+            <w:rPr>
+              <w:rFonts w:ascii="Cambria Math" w:eastAsiaTheme="minorEastAsia" w:hAnsi="Cambria Math"/>
+            </w:rPr>
+            <m:t>P(Z&lt;-0.5)≈0.3085</m:t>
+          </m:r>
+        </m:oMath>
+      </m:oMathPara>
+    </w:p>
+    <w:p>
+      <w:pPr>
+        <w:pStyle w:val="Prrafodelista"/>
+        <w:ind w:left="1128"/>
+        <w:rPr>
+          <w:rFonts w:eastAsiaTheme="minorEastAsia"/>
+        </w:rPr>
+      </w:pPr>
+    </w:p>
+    <w:p>
+      <w:pPr>
+        <w:pStyle w:val="Prrafodelista"/>
+        <w:ind w:left="1128"/>
+        <w:rPr>
+          <w:rFonts w:eastAsiaTheme="minorEastAsia"/>
+          <w:color w:val="FF0000"/>
+        </w:rPr>
+      </w:pPr>
+      <m:oMathPara>
+        <m:oMath>
+          <m:r>
+            <w:rPr>
+              <w:rFonts w:ascii="Cambria Math" w:eastAsiaTheme="minorEastAsia" w:hAnsi="Cambria Math"/>
+              <w:color w:val="FF0000"/>
+            </w:rPr>
+            <m:t>∴La probablidad de que x tome un valor menos a 45 es  de 30.85%</m:t>
+          </m:r>
+        </m:oMath>
+      </m:oMathPara>
+    </w:p>
+    <w:p>
+      <w:pPr>
+        <w:pStyle w:val="Prrafodelista"/>
+        <w:ind w:left="1128"/>
+        <w:rPr>
+          <w:rFonts w:eastAsiaTheme="minorEastAsia"/>
+        </w:rPr>
+      </w:pPr>
+    </w:p>
+    <w:p>
+      <w:pPr>
+        <w:pStyle w:val="Prrafodelista"/>
+        <w:ind w:left="1128"/>
+        <w:rPr>
+          <w:rFonts w:eastAsiaTheme="minorEastAsia"/>
+        </w:rPr>
+      </w:pPr>
+    </w:p>
+    <w:p>
+      <w:pPr>
+        <w:pStyle w:val="Prrafodelista"/>
+        <w:ind w:left="1128"/>
+        <w:rPr>
+          <w:rFonts w:eastAsiaTheme="minorEastAsia"/>
+        </w:rPr>
+      </w:pPr>
+    </w:p>
+    <w:p>
+      <w:pPr>
+        <w:pStyle w:val="Prrafodelista"/>
+        <w:ind w:left="1128"/>
+        <w:rPr>
+          <w:rFonts w:eastAsiaTheme="minorEastAsia"/>
+        </w:rPr>
+      </w:pPr>
+    </w:p>
+    <w:p>
+      <w:pPr>
+        <w:pStyle w:val="Prrafodelista"/>
+        <w:numPr>
+          <w:ilvl w:val="0"/>
+          <w:numId w:val="4"/>
+        </w:numPr>
+        <w:ind w:left="1128"/>
+        <w:rPr>
+          <w:rFonts w:eastAsiaTheme="minorEastAsia"/>
+        </w:rPr>
+      </w:pPr>
+      <w:r>
+        <w:rPr>
+          <w:rFonts w:eastAsiaTheme="minorEastAsia"/>
+        </w:rPr>
+        <w:lastRenderedPageBreak/>
+        <w:t xml:space="preserve">Determine la probabilidad de que X este entre 40 y 60. </w:t>
+      </w:r>
+    </w:p>
+    <w:p>
+      <w:pPr>
+        <w:rPr>
+          <w:rFonts w:eastAsiaTheme="minorEastAsia"/>
+        </w:rPr>
+      </w:pPr>
+      <m:oMathPara>
+        <m:oMath>
+          <m:sSub>
+            <m:sSubPr>
+              <m:ctrlPr>
+                <w:rPr>
+                  <w:rFonts w:ascii="Cambria Math" w:eastAsiaTheme="minorEastAsia" w:hAnsi="Cambria Math"/>
+                  <w:i/>
+                </w:rPr>
+              </m:ctrlPr>
+            </m:sSubPr>
+            <m:e>
+              <m:r>
+                <w:rPr>
+                  <w:rFonts w:ascii="Cambria Math" w:eastAsiaTheme="minorEastAsia" w:hAnsi="Cambria Math"/>
+                </w:rPr>
+                <m:t>Z</m:t>
+              </m:r>
+            </m:e>
+            <m:sub>
+              <m:r>
+                <w:rPr>
+                  <w:rFonts w:ascii="Cambria Math" w:eastAsiaTheme="minorEastAsia" w:hAnsi="Cambria Math"/>
+                </w:rPr>
+                <m:t>40</m:t>
+              </m:r>
+            </m:sub>
+          </m:sSub>
+          <m:r>
+            <w:rPr>
+              <w:rFonts w:ascii="Cambria Math" w:eastAsiaTheme="minorEastAsia" w:hAnsi="Cambria Math"/>
+            </w:rPr>
+            <m:t>=</m:t>
+          </m:r>
+          <m:f>
+            <m:fPr>
+              <m:ctrlPr>
+                <w:rPr>
+                  <w:rFonts w:ascii="Cambria Math" w:eastAsiaTheme="minorEastAsia" w:hAnsi="Cambria Math"/>
+                  <w:i/>
+                </w:rPr>
+              </m:ctrlPr>
+            </m:fPr>
+            <m:num>
+              <m:r>
+                <w:rPr>
+                  <w:rFonts w:ascii="Cambria Math" w:eastAsiaTheme="minorEastAsia" w:hAnsi="Cambria Math"/>
+                </w:rPr>
+                <m:t>X-μ</m:t>
+              </m:r>
+            </m:num>
+            <m:den>
+              <m:r>
+                <w:rPr>
+                  <w:rFonts w:ascii="Cambria Math" w:eastAsiaTheme="minorEastAsia" w:hAnsi="Cambria Math"/>
+                </w:rPr>
+                <m:t>σ</m:t>
+              </m:r>
+            </m:den>
+          </m:f>
+          <m:r>
+            <w:rPr>
+              <w:rFonts w:ascii="Cambria Math" w:eastAsiaTheme="minorEastAsia" w:hAnsi="Cambria Math"/>
+            </w:rPr>
+            <m:t>=</m:t>
+          </m:r>
+          <m:f>
+            <m:fPr>
+              <m:ctrlPr>
+                <w:rPr>
+                  <w:rFonts w:ascii="Cambria Math" w:eastAsiaTheme="minorEastAsia" w:hAnsi="Cambria Math"/>
+                  <w:i/>
+                </w:rPr>
+              </m:ctrlPr>
+            </m:fPr>
+            <m:num>
+              <m:r>
+                <w:rPr>
+                  <w:rFonts w:ascii="Cambria Math" w:eastAsiaTheme="minorEastAsia" w:hAnsi="Cambria Math"/>
+                </w:rPr>
+                <m:t>40-50</m:t>
+              </m:r>
+            </m:num>
+            <m:den>
+              <m:r>
+                <w:rPr>
+                  <w:rFonts w:ascii="Cambria Math" w:eastAsiaTheme="minorEastAsia" w:hAnsi="Cambria Math"/>
+                </w:rPr>
+                <m:t>10</m:t>
+              </m:r>
+            </m:den>
+          </m:f>
+          <m:r>
+            <w:rPr>
+              <w:rFonts w:ascii="Cambria Math" w:eastAsiaTheme="minorEastAsia" w:hAnsi="Cambria Math"/>
+            </w:rPr>
+            <m:t>=-1</m:t>
+          </m:r>
+        </m:oMath>
+      </m:oMathPara>
+    </w:p>
+    <w:p>
+      <w:pPr>
+        <w:rPr>
+          <w:rFonts w:eastAsiaTheme="minorEastAsia"/>
+        </w:rPr>
+      </w:pPr>
+      <m:oMathPara>
+        <m:oMath>
+          <m:sSub>
+            <m:sSubPr>
+              <m:ctrlPr>
+                <w:rPr>
+                  <w:rFonts w:ascii="Cambria Math" w:eastAsiaTheme="minorEastAsia" w:hAnsi="Cambria Math"/>
+                  <w:i/>
+                </w:rPr>
+              </m:ctrlPr>
+            </m:sSubPr>
+            <m:e>
+              <m:r>
+                <w:rPr>
+                  <w:rFonts w:ascii="Cambria Math" w:eastAsiaTheme="minorEastAsia" w:hAnsi="Cambria Math"/>
+                </w:rPr>
+                <m:t>Z</m:t>
+              </m:r>
+            </m:e>
+            <m:sub>
+              <m:r>
+                <w:rPr>
+                  <w:rFonts w:ascii="Cambria Math" w:eastAsiaTheme="minorEastAsia" w:hAnsi="Cambria Math"/>
+                </w:rPr>
+                <m:t>60</m:t>
+              </m:r>
+            </m:sub>
+          </m:sSub>
+          <m:r>
+            <w:rPr>
+              <w:rFonts w:ascii="Cambria Math" w:eastAsiaTheme="minorEastAsia" w:hAnsi="Cambria Math"/>
+            </w:rPr>
+            <m:t>=</m:t>
+          </m:r>
+          <m:f>
+            <m:fPr>
+              <m:ctrlPr>
+                <w:rPr>
+                  <w:rFonts w:ascii="Cambria Math" w:eastAsiaTheme="minorEastAsia" w:hAnsi="Cambria Math"/>
+                  <w:i/>
+                </w:rPr>
+              </m:ctrlPr>
+            </m:fPr>
+            <m:num>
+              <m:r>
+                <w:rPr>
+                  <w:rFonts w:ascii="Cambria Math" w:eastAsiaTheme="minorEastAsia" w:hAnsi="Cambria Math"/>
+                </w:rPr>
+                <m:t>X-μ</m:t>
+              </m:r>
+            </m:num>
+            <m:den>
+              <m:r>
+                <w:rPr>
+                  <w:rFonts w:ascii="Cambria Math" w:eastAsiaTheme="minorEastAsia" w:hAnsi="Cambria Math"/>
+                </w:rPr>
+                <m:t>σ</m:t>
+              </m:r>
+            </m:den>
+          </m:f>
+          <m:r>
+            <w:rPr>
+              <w:rFonts w:ascii="Cambria Math" w:eastAsiaTheme="minorEastAsia" w:hAnsi="Cambria Math"/>
+            </w:rPr>
+            <m:t>=</m:t>
+          </m:r>
+          <m:f>
+            <m:fPr>
+              <m:ctrlPr>
+                <w:rPr>
+                  <w:rFonts w:ascii="Cambria Math" w:eastAsiaTheme="minorEastAsia" w:hAnsi="Cambria Math"/>
+                  <w:i/>
+                </w:rPr>
+              </m:ctrlPr>
+            </m:fPr>
+            <m:num>
+              <m:r>
+                <w:rPr>
+                  <w:rFonts w:ascii="Cambria Math" w:eastAsiaTheme="minorEastAsia" w:hAnsi="Cambria Math"/>
+                </w:rPr>
+                <m:t>60-50</m:t>
+              </m:r>
+            </m:num>
+            <m:den>
+              <m:r>
+                <w:rPr>
+                  <w:rFonts w:ascii="Cambria Math" w:eastAsiaTheme="minorEastAsia" w:hAnsi="Cambria Math"/>
+                </w:rPr>
+                <m:t>10</m:t>
+              </m:r>
+            </m:den>
+          </m:f>
+          <m:r>
+            <w:rPr>
+              <w:rFonts w:ascii="Cambria Math" w:eastAsiaTheme="minorEastAsia" w:hAnsi="Cambria Math"/>
+            </w:rPr>
+            <m:t>=1</m:t>
+          </m:r>
+        </m:oMath>
+      </m:oMathPara>
+    </w:p>
+    <w:p>
+      <w:pPr>
+        <w:rPr>
+          <w:rFonts w:eastAsiaTheme="minorEastAsia"/>
+        </w:rPr>
+      </w:pPr>
+      <m:oMathPara>
+        <m:oMath>
+          <m:r>
+            <w:rPr>
+              <w:rFonts w:ascii="Cambria Math" w:eastAsiaTheme="minorEastAsia" w:hAnsi="Cambria Math"/>
+            </w:rPr>
+            <m:t>P</m:t>
+          </m:r>
+          <m:d>
+            <m:dPr>
+              <m:ctrlPr>
+                <w:rPr>
+                  <w:rFonts w:ascii="Cambria Math" w:eastAsiaTheme="minorEastAsia" w:hAnsi="Cambria Math"/>
+                  <w:i/>
+                </w:rPr>
+              </m:ctrlPr>
+            </m:dPr>
+            <m:e>
+              <m:r>
+                <w:rPr>
+                  <w:rFonts w:ascii="Cambria Math" w:eastAsiaTheme="minorEastAsia" w:hAnsi="Cambria Math"/>
+                </w:rPr>
+                <m:t>40≤x≤60</m:t>
+              </m:r>
+            </m:e>
+          </m:d>
+          <m:r>
+            <w:rPr>
+              <w:rFonts w:ascii="Cambria Math" w:eastAsiaTheme="minorEastAsia" w:hAnsi="Cambria Math"/>
+            </w:rPr>
+            <m:t>=P</m:t>
+          </m:r>
+          <m:d>
+            <m:dPr>
+              <m:ctrlPr>
+                <w:rPr>
+                  <w:rFonts w:ascii="Cambria Math" w:eastAsiaTheme="minorEastAsia" w:hAnsi="Cambria Math"/>
+                  <w:i/>
+                </w:rPr>
+              </m:ctrlPr>
+            </m:dPr>
+            <m:e>
+              <m:r>
+                <w:rPr>
+                  <w:rFonts w:ascii="Cambria Math" w:eastAsiaTheme="minorEastAsia" w:hAnsi="Cambria Math"/>
+                </w:rPr>
+                <m:t>Z&lt;1</m:t>
+              </m:r>
+            </m:e>
+          </m:d>
+          <m:r>
+            <w:rPr>
+              <w:rFonts w:ascii="Cambria Math" w:eastAsiaTheme="minorEastAsia" w:hAnsi="Cambria Math"/>
+            </w:rPr>
+            <m:t>-P</m:t>
+          </m:r>
+          <m:d>
+            <m:dPr>
+              <m:ctrlPr>
+                <w:rPr>
+                  <w:rFonts w:ascii="Cambria Math" w:eastAsiaTheme="minorEastAsia" w:hAnsi="Cambria Math"/>
+                  <w:i/>
+                </w:rPr>
+              </m:ctrlPr>
+            </m:dPr>
+            <m:e>
+              <m:r>
+                <w:rPr>
+                  <w:rFonts w:ascii="Cambria Math" w:eastAsiaTheme="minorEastAsia" w:hAnsi="Cambria Math"/>
+                </w:rPr>
+                <m:t>Z&lt;-1</m:t>
+              </m:r>
+            </m:e>
+          </m:d>
+          <m:r>
+            <w:rPr>
+              <w:rFonts w:ascii="Cambria Math" w:eastAsiaTheme="minorEastAsia" w:hAnsi="Cambria Math"/>
+            </w:rPr>
+            <m:t>=</m:t>
+          </m:r>
+          <m:d>
+            <m:dPr>
+              <m:ctrlPr>
+                <w:rPr>
+                  <w:rFonts w:ascii="Cambria Math" w:eastAsiaTheme="minorEastAsia" w:hAnsi="Cambria Math"/>
+                  <w:i/>
+                </w:rPr>
+              </m:ctrlPr>
+            </m:dPr>
+            <m:e>
+              <m:r>
+                <w:rPr>
+                  <w:rFonts w:ascii="Cambria Math" w:eastAsiaTheme="minorEastAsia" w:hAnsi="Cambria Math"/>
+                </w:rPr>
+                <m:t>1-0.1587</m:t>
+              </m:r>
+            </m:e>
+          </m:d>
+          <m:r>
+            <w:rPr>
+              <w:rFonts w:ascii="Cambria Math" w:eastAsiaTheme="minorEastAsia" w:hAnsi="Cambria Math"/>
+            </w:rPr>
+            <m:t>-0.1587=0.8413-0.1587=0.6826</m:t>
+          </m:r>
+        </m:oMath>
+      </m:oMathPara>
+    </w:p>
+    <w:p>
+      <w:pPr>
+        <w:rPr>
+          <w:rFonts w:eastAsiaTheme="minorEastAsia"/>
+          <w:color w:val="FF0000"/>
+        </w:rPr>
+      </w:pPr>
+      <m:oMathPara>
+        <m:oMath>
+          <m:r>
+            <w:rPr>
+              <w:rFonts w:ascii="Cambria Math" w:eastAsiaTheme="minorEastAsia" w:hAnsi="Cambria Math"/>
+              <w:color w:val="FF0000"/>
+            </w:rPr>
+            <m:t>∴La probablidad de que x este entre 40 y 60 es de 68.26%</m:t>
+          </m:r>
+        </m:oMath>
+      </m:oMathPara>
+    </w:p>
+    <w:p>
+      <w:pPr>
+        <w:pStyle w:val="Prrafodelista"/>
+        <w:rPr>
+          <w:rFonts w:eastAsiaTheme="minorEastAsia"/>
+        </w:rPr>
+      </w:pPr>
+      <w:r>
+        <w:rPr>
+          <w:rFonts w:eastAsiaTheme="minorEastAsia"/>
+        </w:rPr>
+        <w:t xml:space="preserve">3. Use la </w:t>
+      </w:r>
+      <w:r>
+        <w:rPr>
+          <w:rFonts w:eastAsiaTheme="minorEastAsia"/>
+        </w:rPr>
+        <w:t>función</w:t>
+      </w:r>
+      <w:r>
+        <w:rPr>
+          <w:rFonts w:eastAsiaTheme="minorEastAsia"/>
+        </w:rPr>
+        <w:t xml:space="preserve"> de distribución acumulativa para verificar sus respuestas.</w:t>
+      </w:r>
+    </w:p>
+    <w:p>
+      <w:pPr>
+        <w:pStyle w:val="Prrafodelista"/>
+        <w:rPr>
+          <w:rFonts w:eastAsiaTheme="minorEastAsia"/>
+        </w:rPr>
+      </w:pPr>
+    </w:p>
+    <w:p>
+      <w:pPr>
+        <w:pStyle w:val="Prrafodelista"/>
+        <w:rPr>
+          <w:rFonts w:eastAsiaTheme="minorEastAsia"/>
+        </w:rPr>
+      </w:pPr>
+      <m:oMathPara>
+        <m:oMath>
+          <m:nary>
+            <m:naryPr>
+              <m:limLoc m:val="subSup"/>
+              <m:ctrlPr>
+                <w:rPr>
+                  <w:rFonts w:ascii="Cambria Math" w:eastAsiaTheme="minorEastAsia" w:hAnsi="Cambria Math"/>
+                  <w:i/>
+                </w:rPr>
+              </m:ctrlPr>
+            </m:naryPr>
+            <m:sub>
+              <m:r>
+                <w:rPr>
+                  <w:rFonts w:ascii="Cambria Math" w:eastAsiaTheme="minorEastAsia" w:hAnsi="Cambria Math"/>
+                </w:rPr>
+                <m:t>-∞</m:t>
+              </m:r>
+            </m:sub>
+            <m:sup>
+              <m:r>
+                <w:rPr>
+                  <w:rFonts w:ascii="Cambria Math" w:eastAsiaTheme="minorEastAsia" w:hAnsi="Cambria Math"/>
+                </w:rPr>
+                <m:t>45</m:t>
+              </m:r>
+            </m:sup>
+            <m:e>
+              <m:f>
+                <m:fPr>
+                  <m:ctrlPr>
+                    <w:rPr>
+                      <w:rFonts w:ascii="Cambria Math" w:eastAsiaTheme="minorEastAsia" w:hAnsi="Cambria Math"/>
+                      <w:i/>
+                    </w:rPr>
+                  </m:ctrlPr>
+                </m:fPr>
+                <m:num>
+                  <m:r>
+                    <w:rPr>
+                      <w:rFonts w:ascii="Cambria Math" w:eastAsiaTheme="minorEastAsia" w:hAnsi="Cambria Math"/>
+                    </w:rPr>
+                    <m:t>1</m:t>
+                  </m:r>
+                </m:num>
+                <m:den>
+                  <m:r>
+                    <w:rPr>
+                      <w:rFonts w:ascii="Cambria Math" w:eastAsiaTheme="minorEastAsia" w:hAnsi="Cambria Math"/>
+                    </w:rPr>
+                    <m:t>10√2π</m:t>
+                  </m:r>
+                </m:den>
+              </m:f>
+              <m:sSup>
+                <m:sSupPr>
+                  <m:ctrlPr>
+                    <w:rPr>
+                      <w:rFonts w:ascii="Cambria Math" w:eastAsiaTheme="minorEastAsia" w:hAnsi="Cambria Math"/>
+                      <w:i/>
+                    </w:rPr>
+                  </m:ctrlPr>
+                </m:sSupPr>
+                <m:e>
+                  <m:r>
+                    <w:rPr>
+                      <w:rFonts w:ascii="Cambria Math" w:eastAsiaTheme="minorEastAsia" w:hAnsi="Cambria Math"/>
+                    </w:rPr>
+                    <m:t>e</m:t>
+                  </m:r>
+                </m:e>
+                <m:sup>
+                  <m:r>
+                    <w:rPr>
+                      <w:rFonts w:ascii="Cambria Math" w:eastAsiaTheme="minorEastAsia" w:hAnsi="Cambria Math"/>
+                    </w:rPr>
+                    <m:t>-</m:t>
+                  </m:r>
+                  <m:f>
+                    <m:fPr>
+                      <m:ctrlPr>
+                        <w:rPr>
+                          <w:rFonts w:ascii="Cambria Math" w:eastAsiaTheme="minorEastAsia" w:hAnsi="Cambria Math"/>
+                          <w:i/>
+                        </w:rPr>
+                      </m:ctrlPr>
+                    </m:fPr>
+                    <m:num>
+                      <m:sSup>
+                        <m:sSupPr>
+                          <m:ctrlPr>
+                            <w:rPr>
+                              <w:rFonts w:ascii="Cambria Math" w:eastAsiaTheme="minorEastAsia" w:hAnsi="Cambria Math"/>
+                              <w:i/>
+                            </w:rPr>
+                          </m:ctrlPr>
+                        </m:sSupPr>
+                        <m:e>
+                          <m:d>
+                            <m:dPr>
+                              <m:ctrlPr>
+                                <w:rPr>
+                                  <w:rFonts w:ascii="Cambria Math" w:eastAsiaTheme="minorEastAsia" w:hAnsi="Cambria Math"/>
+                                  <w:i/>
+                                </w:rPr>
+                              </m:ctrlPr>
+                            </m:dPr>
+                            <m:e>
+                              <m:r>
+                                <w:rPr>
+                                  <w:rFonts w:ascii="Cambria Math" w:eastAsiaTheme="minorEastAsia" w:hAnsi="Cambria Math"/>
+                                </w:rPr>
+                                <m:t>x-50</m:t>
+                              </m:r>
+                            </m:e>
+                          </m:d>
+                        </m:e>
+                        <m:sup>
+                          <m:r>
+                            <w:rPr>
+                              <w:rFonts w:ascii="Cambria Math" w:eastAsiaTheme="minorEastAsia" w:hAnsi="Cambria Math"/>
+                            </w:rPr>
+                            <m:t>2</m:t>
+                          </m:r>
+                        </m:sup>
+                      </m:sSup>
+                    </m:num>
+                    <m:den>
+                      <m:r>
+                        <w:rPr>
+                          <w:rFonts w:ascii="Cambria Math" w:eastAsiaTheme="minorEastAsia" w:hAnsi="Cambria Math"/>
+                        </w:rPr>
+                        <m:t>2(100)</m:t>
+                      </m:r>
+                    </m:den>
+                  </m:f>
+                </m:sup>
+              </m:sSup>
+            </m:e>
+          </m:nary>
+          <m:r>
+            <w:rPr>
+              <w:rFonts w:ascii="Cambria Math" w:eastAsiaTheme="minorEastAsia" w:hAnsi="Cambria Math"/>
+            </w:rPr>
+            <m:t>=0.3085</m:t>
+          </m:r>
+        </m:oMath>
+      </m:oMathPara>
+    </w:p>
+    <w:p>
+      <w:pPr>
+        <w:pStyle w:val="Prrafodelista"/>
+        <w:rPr>
+          <w:rFonts w:eastAsiaTheme="minorEastAsia"/>
+        </w:rPr>
+      </w:pPr>
+    </w:p>
+    <w:p>
+      <w:pPr>
+        <w:pStyle w:val="Prrafodelista"/>
+        <w:rPr>
+          <w:rFonts w:eastAsiaTheme="minorEastAsia"/>
+        </w:rPr>
+      </w:pPr>
+      <m:oMathPara>
+        <m:oMath>
+          <m:nary>
+            <m:naryPr>
+              <m:limLoc m:val="subSup"/>
+              <m:ctrlPr>
+                <w:rPr>
+                  <w:rFonts w:ascii="Cambria Math" w:eastAsiaTheme="minorEastAsia" w:hAnsi="Cambria Math"/>
+                  <w:i/>
+                </w:rPr>
+              </m:ctrlPr>
+            </m:naryPr>
+            <m:sub>
+              <m:r>
+                <w:rPr>
+                  <w:rFonts w:ascii="Cambria Math" w:eastAsiaTheme="minorEastAsia" w:hAnsi="Cambria Math"/>
+                </w:rPr>
+                <m:t>40</m:t>
+              </m:r>
+            </m:sub>
+            <m:sup>
+              <m:r>
+                <w:rPr>
+                  <w:rFonts w:ascii="Cambria Math" w:eastAsiaTheme="minorEastAsia" w:hAnsi="Cambria Math"/>
+                </w:rPr>
+                <m:t>60</m:t>
+              </m:r>
+            </m:sup>
+            <m:e>
+              <m:f>
+                <m:fPr>
+                  <m:ctrlPr>
+                    <w:rPr>
+                      <w:rFonts w:ascii="Cambria Math" w:eastAsiaTheme="minorEastAsia" w:hAnsi="Cambria Math"/>
+                      <w:i/>
+                    </w:rPr>
+                  </m:ctrlPr>
+                </m:fPr>
+                <m:num>
+                  <m:r>
+                    <w:rPr>
+                      <w:rFonts w:ascii="Cambria Math" w:eastAsiaTheme="minorEastAsia" w:hAnsi="Cambria Math"/>
+                    </w:rPr>
+                    <m:t>1</m:t>
+                  </m:r>
+                </m:num>
+                <m:den>
+                  <m:r>
+                    <w:rPr>
+                      <w:rFonts w:ascii="Cambria Math" w:eastAsiaTheme="minorEastAsia" w:hAnsi="Cambria Math"/>
+                    </w:rPr>
+                    <m:t>10√2π</m:t>
+                  </m:r>
+                </m:den>
+              </m:f>
+              <m:sSup>
+                <m:sSupPr>
+                  <m:ctrlPr>
+                    <w:rPr>
+                      <w:rFonts w:ascii="Cambria Math" w:eastAsiaTheme="minorEastAsia" w:hAnsi="Cambria Math"/>
+                      <w:i/>
+                    </w:rPr>
+                  </m:ctrlPr>
+                </m:sSupPr>
+                <m:e>
+                  <m:r>
+                    <w:rPr>
+                      <w:rFonts w:ascii="Cambria Math" w:eastAsiaTheme="minorEastAsia" w:hAnsi="Cambria Math"/>
+                    </w:rPr>
+                    <m:t>e</m:t>
+                  </m:r>
+                </m:e>
+                <m:sup>
+                  <m:r>
+                    <w:rPr>
+                      <w:rFonts w:ascii="Cambria Math" w:eastAsiaTheme="minorEastAsia" w:hAnsi="Cambria Math"/>
+                    </w:rPr>
+                    <m:t>-</m:t>
+                  </m:r>
+                  <m:f>
+                    <m:fPr>
+                      <m:ctrlPr>
+                        <w:rPr>
+                          <w:rFonts w:ascii="Cambria Math" w:eastAsiaTheme="minorEastAsia" w:hAnsi="Cambria Math"/>
+                          <w:i/>
+                        </w:rPr>
+                      </m:ctrlPr>
+                    </m:fPr>
+                    <m:num>
+                      <m:sSup>
+                        <m:sSupPr>
+                          <m:ctrlPr>
+                            <w:rPr>
+                              <w:rFonts w:ascii="Cambria Math" w:eastAsiaTheme="minorEastAsia" w:hAnsi="Cambria Math"/>
+                              <w:i/>
+                            </w:rPr>
+                          </m:ctrlPr>
+                        </m:sSupPr>
+                        <m:e>
+                          <m:d>
+                            <m:dPr>
+                              <m:ctrlPr>
+                                <w:rPr>
+                                  <w:rFonts w:ascii="Cambria Math" w:eastAsiaTheme="minorEastAsia" w:hAnsi="Cambria Math"/>
+                                  <w:i/>
+                                </w:rPr>
+                              </m:ctrlPr>
+                            </m:dPr>
+                            <m:e>
+                              <m:r>
+                                <w:rPr>
+                                  <w:rFonts w:ascii="Cambria Math" w:eastAsiaTheme="minorEastAsia" w:hAnsi="Cambria Math"/>
+                                </w:rPr>
+                                <m:t>x-50</m:t>
+                              </m:r>
+                            </m:e>
+                          </m:d>
+                        </m:e>
+                        <m:sup>
+                          <m:r>
+                            <w:rPr>
+                              <w:rFonts w:ascii="Cambria Math" w:eastAsiaTheme="minorEastAsia" w:hAnsi="Cambria Math"/>
+                            </w:rPr>
+                            <m:t>2</m:t>
+                          </m:r>
+                        </m:sup>
+                      </m:sSup>
+                    </m:num>
+                    <m:den>
+                      <m:r>
+                        <w:rPr>
+                          <w:rFonts w:ascii="Cambria Math" w:eastAsiaTheme="minorEastAsia" w:hAnsi="Cambria Math"/>
+                        </w:rPr>
+                        <m:t>2(100)</m:t>
+                      </m:r>
+                    </m:den>
+                  </m:f>
+                </m:sup>
+              </m:sSup>
+            </m:e>
+          </m:nary>
+          <m:r>
+            <w:rPr>
+              <w:rFonts w:ascii="Cambria Math" w:eastAsiaTheme="minorEastAsia" w:hAnsi="Cambria Math"/>
+            </w:rPr>
+            <m:t>=0.6826</m:t>
+          </m:r>
+        </m:oMath>
+      </m:oMathPara>
+    </w:p>
+    <w:p>
+      <w:pPr>
+        <w:pStyle w:val="Prrafodelista"/>
+        <w:rPr>
+          <w:rFonts w:eastAsiaTheme="minorEastAsia"/>
+        </w:rPr>
+      </w:pPr>
+    </w:p>
+    <w:p>
+      <w:pPr>
+        <w:pStyle w:val="Prrafodelista"/>
+        <w:rPr>
+          <w:rFonts w:eastAsiaTheme="minorEastAsia"/>
+          <w:color w:val="FF0000"/>
+        </w:rPr>
+      </w:pPr>
+      <m:oMathPara>
+        <m:oMath>
+          <m:r>
+            <w:rPr>
+              <w:rFonts w:ascii="Cambria Math" w:eastAsiaTheme="minorEastAsia" w:hAnsi="Cambria Math"/>
+              <w:color w:val="FF0000"/>
+            </w:rPr>
+            <m:t>∴Por tanto las respuestas son correctas</m:t>
+          </m:r>
+        </m:oMath>
+      </m:oMathPara>
+    </w:p>
+    <w:p>
+      <w:pPr>
+        <w:pStyle w:val="Prrafodelista"/>
+        <w:rPr>
+          <w:rFonts w:eastAsiaTheme="minorEastAsia"/>
+        </w:rPr>
+      </w:pPr>
+    </w:p>
+    <w:p>
+      <w:pPr>
+        <w:pStyle w:val="Prrafodelista"/>
+        <w:numPr>
+          <w:ilvl w:val="0"/>
+          <w:numId w:val="3"/>
+        </w:numPr>
+        <w:ind w:left="720"/>
+        <w:rPr>
+          <w:rFonts w:eastAsiaTheme="minorEastAsia"/>
+          <w:b/>
+          <w:bCs/>
+        </w:rPr>
+      </w:pPr>
+      <w:r>
+        <w:rPr>
+          <w:rFonts w:eastAsiaTheme="minorEastAsia"/>
+          <w:b/>
+          <w:bCs/>
+        </w:rPr>
+        <w:t xml:space="preserve">Probabilidad condicional </w:t>
+      </w:r>
+    </w:p>
+    <w:p>
+      <w:pPr>
+        <w:pStyle w:val="Prrafodelista"/>
+        <w:rPr>
+          <w:rFonts w:eastAsiaTheme="minorEastAsia"/>
+        </w:rPr>
+      </w:pPr>
+      <w:r>
+        <w:rPr>
+          <w:rFonts w:eastAsiaTheme="minorEastAsia"/>
+        </w:rPr>
+        <w:t xml:space="preserve">Un dado justo de seis caras se lanza dos veces. </w:t>
+      </w:r>
+    </w:p>
+    <w:p>
+      <w:pPr>
+        <w:pStyle w:val="Prrafodelista"/>
+        <w:numPr>
+          <w:ilvl w:val="0"/>
+          <w:numId w:val="7"/>
+        </w:numPr>
+        <w:ind w:left="1080"/>
+        <w:rPr>
+          <w:rFonts w:eastAsiaTheme="minorEastAsia"/>
+        </w:rPr>
+      </w:pPr>
+      <w:r>
+        <w:rPr>
+          <w:rFonts w:eastAsiaTheme="minorEastAsia"/>
+        </w:rPr>
+        <w:t>¿Cuál es la probabilidad de obtener un número par en el segundo lanzamiento, dado que en el primero salió un número impar?</w:t>
+      </w:r>
+    </w:p>
+    <w:p>
+      <w:pPr>
+        <w:pStyle w:val="Prrafodelista"/>
+        <w:numPr>
+          <w:ilvl w:val="0"/>
+          <w:numId w:val="7"/>
+        </w:numPr>
+        <w:ind w:left="1080"/>
+        <w:rPr>
+          <w:rFonts w:eastAsiaTheme="minorEastAsia"/>
+        </w:rPr>
+      </w:pPr>
+      <w:r>
+        <w:rPr>
+          <w:rFonts w:eastAsiaTheme="minorEastAsia"/>
+        </w:rPr>
+        <w:t>Interprete los resultados obtenidos</w:t>
+      </w:r>
+    </w:p>
+    <w:p>
+      <w:pPr>
+        <w:pStyle w:val="Prrafodelista"/>
+        <w:ind w:left="1080"/>
+        <w:rPr>
+          <w:rFonts w:eastAsiaTheme="minorEastAsia"/>
+        </w:rPr>
+      </w:pPr>
+    </w:p>
+    <w:p>
+      <w:pPr>
+        <w:pStyle w:val="Prrafodelista"/>
+        <w:ind w:left="1080"/>
+        <w:rPr>
+          <w:rFonts w:eastAsiaTheme="minorEastAsia"/>
+        </w:rPr>
+      </w:pPr>
+      <m:oMathPara>
+        <m:oMath>
+          <m:r>
+            <w:rPr>
+              <w:rFonts w:ascii="Cambria Math" w:eastAsiaTheme="minorEastAsia" w:hAnsi="Cambria Math"/>
+            </w:rPr>
+            <m:t>A→número par</m:t>
+          </m:r>
+        </m:oMath>
+      </m:oMathPara>
+    </w:p>
+    <w:p>
+      <w:pPr>
+        <w:pStyle w:val="Prrafodelista"/>
+        <w:ind w:left="1080"/>
+        <w:rPr>
+          <w:rFonts w:eastAsiaTheme="minorEastAsia"/>
+        </w:rPr>
+      </w:pPr>
+    </w:p>
+    <w:p>
+      <w:pPr>
+        <w:pStyle w:val="Prrafodelista"/>
+        <w:ind w:left="1080"/>
+        <w:rPr>
+          <w:rFonts w:eastAsiaTheme="minorEastAsia"/>
+        </w:rPr>
+      </w:pPr>
+      <m:oMathPara>
+        <m:oMath>
+          <m:r>
+            <w:rPr>
+              <w:rFonts w:ascii="Cambria Math" w:eastAsiaTheme="minorEastAsia" w:hAnsi="Cambria Math"/>
+            </w:rPr>
+            <m:t>B→número impar</m:t>
+          </m:r>
+        </m:oMath>
+      </m:oMathPara>
+    </w:p>
+    <w:p>
+      <w:pPr>
+        <w:pStyle w:val="Prrafodelista"/>
+        <w:ind w:left="1080"/>
+        <w:rPr>
+          <w:rFonts w:eastAsiaTheme="minorEastAsia"/>
+        </w:rPr>
+      </w:pPr>
+    </w:p>
+    <w:p>
+      <w:pPr>
+        <w:pStyle w:val="Prrafodelista"/>
+        <w:ind w:left="1080"/>
+        <w:rPr>
+          <w:rFonts w:eastAsiaTheme="minorEastAsia"/>
+        </w:rPr>
+      </w:pPr>
+      <m:oMathPara>
+        <m:oMath>
+          <m:r>
+            <w:rPr>
+              <w:rFonts w:ascii="Cambria Math" w:eastAsiaTheme="minorEastAsia" w:hAnsi="Cambria Math"/>
+            </w:rPr>
+            <m:t>P</m:t>
+          </m:r>
+          <m:d>
+            <m:dPr>
+              <m:ctrlPr>
+                <w:rPr>
+                  <w:rFonts w:ascii="Cambria Math" w:eastAsiaTheme="minorEastAsia" w:hAnsi="Cambria Math"/>
+                  <w:i/>
+                </w:rPr>
+              </m:ctrlPr>
+            </m:dPr>
+            <m:e>
+              <m:r>
+                <w:rPr>
+                  <w:rFonts w:ascii="Cambria Math" w:eastAsiaTheme="minorEastAsia" w:hAnsi="Cambria Math"/>
+                </w:rPr>
+                <m:t>A</m:t>
+              </m:r>
+            </m:e>
+          </m:d>
+          <m:r>
+            <w:rPr>
+              <w:rFonts w:ascii="Cambria Math" w:eastAsiaTheme="minorEastAsia" w:hAnsi="Cambria Math"/>
+            </w:rPr>
+            <m:t>=</m:t>
+          </m:r>
+          <m:f>
+            <m:fPr>
+              <m:ctrlPr>
+                <w:rPr>
+                  <w:rFonts w:ascii="Cambria Math" w:eastAsiaTheme="minorEastAsia" w:hAnsi="Cambria Math"/>
+                  <w:i/>
+                </w:rPr>
+              </m:ctrlPr>
+            </m:fPr>
+            <m:num>
+              <m:r>
+                <w:rPr>
+                  <w:rFonts w:ascii="Cambria Math" w:eastAsiaTheme="minorEastAsia" w:hAnsi="Cambria Math"/>
+                </w:rPr>
+                <m:t>1</m:t>
+              </m:r>
+            </m:num>
+            <m:den>
+              <m:r>
+                <w:rPr>
+                  <w:rFonts w:ascii="Cambria Math" w:eastAsiaTheme="minorEastAsia" w:hAnsi="Cambria Math"/>
+                </w:rPr>
+                <m:t>2</m:t>
+              </m:r>
+            </m:den>
+          </m:f>
+          <m:r>
+            <w:rPr>
+              <w:rFonts w:ascii="Cambria Math" w:eastAsiaTheme="minorEastAsia" w:hAnsi="Cambria Math"/>
+            </w:rPr>
+            <m:t xml:space="preserve">  y P</m:t>
+          </m:r>
+          <m:d>
+            <m:dPr>
+              <m:ctrlPr>
+                <w:rPr>
+                  <w:rFonts w:ascii="Cambria Math" w:eastAsiaTheme="minorEastAsia" w:hAnsi="Cambria Math"/>
+                  <w:i/>
+                </w:rPr>
+              </m:ctrlPr>
+            </m:dPr>
+            <m:e>
+              <m:r>
+                <w:rPr>
+                  <w:rFonts w:ascii="Cambria Math" w:eastAsiaTheme="minorEastAsia" w:hAnsi="Cambria Math"/>
+                </w:rPr>
+                <m:t>B</m:t>
+              </m:r>
+            </m:e>
+          </m:d>
+          <m:r>
+            <w:rPr>
+              <w:rFonts w:ascii="Cambria Math" w:eastAsiaTheme="minorEastAsia" w:hAnsi="Cambria Math"/>
+            </w:rPr>
+            <m:t>=</m:t>
+          </m:r>
+          <m:f>
+            <m:fPr>
+              <m:ctrlPr>
+                <w:rPr>
+                  <w:rFonts w:ascii="Cambria Math" w:eastAsiaTheme="minorEastAsia" w:hAnsi="Cambria Math"/>
+                  <w:i/>
+                </w:rPr>
+              </m:ctrlPr>
+            </m:fPr>
+            <m:num>
+              <m:r>
+                <w:rPr>
+                  <w:rFonts w:ascii="Cambria Math" w:eastAsiaTheme="minorEastAsia" w:hAnsi="Cambria Math"/>
+                </w:rPr>
+                <m:t>1</m:t>
+              </m:r>
+            </m:num>
+            <m:den>
+              <m:r>
+                <w:rPr>
+                  <w:rFonts w:ascii="Cambria Math" w:eastAsiaTheme="minorEastAsia" w:hAnsi="Cambria Math"/>
+                </w:rPr>
+                <m:t>2</m:t>
+              </m:r>
+            </m:den>
+          </m:f>
+        </m:oMath>
+      </m:oMathPara>
+    </w:p>
+    <w:p>
+      <w:pPr>
+        <w:pStyle w:val="Prrafodelista"/>
+        <w:ind w:left="1080"/>
+        <w:rPr>
+          <w:rFonts w:eastAsiaTheme="minorEastAsia"/>
+        </w:rPr>
+      </w:pPr>
+    </w:p>
+    <w:p>
+      <w:pPr>
+        <w:pStyle w:val="Prrafodelista"/>
+        <w:ind w:left="1080"/>
+        <w:rPr>
+          <w:rFonts w:eastAsiaTheme="minorEastAsia"/>
+        </w:rPr>
+      </w:pPr>
+      <m:oMathPara>
+        <m:oMath>
+          <m:r>
+            <w:rPr>
+              <w:rFonts w:ascii="Cambria Math" w:eastAsiaTheme="minorEastAsia" w:hAnsi="Cambria Math"/>
+            </w:rPr>
+            <m:t>P</m:t>
+          </m:r>
+          <m:d>
+            <m:dPr>
+              <m:ctrlPr>
+                <w:rPr>
+                  <w:rFonts w:ascii="Cambria Math" w:eastAsiaTheme="minorEastAsia" w:hAnsi="Cambria Math"/>
+                  <w:i/>
+                </w:rPr>
+              </m:ctrlPr>
+            </m:dPr>
+            <m:e>
+              <m:r>
+                <w:rPr>
+                  <w:rFonts w:ascii="Cambria Math" w:eastAsiaTheme="minorEastAsia" w:hAnsi="Cambria Math"/>
+                </w:rPr>
+                <m:t>A∩B</m:t>
+              </m:r>
+            </m:e>
+          </m:d>
+          <m:r>
+            <w:rPr>
+              <w:rFonts w:ascii="Cambria Math" w:eastAsiaTheme="minorEastAsia" w:hAnsi="Cambria Math"/>
+            </w:rPr>
+            <m:t>=</m:t>
+          </m:r>
+          <m:f>
+            <m:fPr>
+              <m:ctrlPr>
+                <w:rPr>
+                  <w:rFonts w:ascii="Cambria Math" w:eastAsiaTheme="minorEastAsia" w:hAnsi="Cambria Math"/>
+                  <w:i/>
+                </w:rPr>
+              </m:ctrlPr>
+            </m:fPr>
+            <m:num>
+              <m:r>
+                <w:rPr>
+                  <w:rFonts w:ascii="Cambria Math" w:eastAsiaTheme="minorEastAsia" w:hAnsi="Cambria Math"/>
+                </w:rPr>
+                <m:t>1</m:t>
+              </m:r>
+            </m:num>
+            <m:den>
+              <m:r>
+                <w:rPr>
+                  <w:rFonts w:ascii="Cambria Math" w:eastAsiaTheme="minorEastAsia" w:hAnsi="Cambria Math"/>
+                </w:rPr>
+                <m:t>2</m:t>
+              </m:r>
+            </m:den>
+          </m:f>
+          <m:r>
+            <w:rPr>
+              <w:rFonts w:ascii="Cambria Math" w:eastAsiaTheme="minorEastAsia" w:hAnsi="Cambria Math"/>
+            </w:rPr>
+            <m:t>*</m:t>
+          </m:r>
+          <m:f>
+            <m:fPr>
+              <m:ctrlPr>
+                <w:rPr>
+                  <w:rFonts w:ascii="Cambria Math" w:eastAsiaTheme="minorEastAsia" w:hAnsi="Cambria Math"/>
+                  <w:i/>
+                </w:rPr>
+              </m:ctrlPr>
+            </m:fPr>
+            <m:num>
+              <m:r>
+                <w:rPr>
+                  <w:rFonts w:ascii="Cambria Math" w:eastAsiaTheme="minorEastAsia" w:hAnsi="Cambria Math"/>
+                </w:rPr>
+                <m:t>1</m:t>
+              </m:r>
+            </m:num>
+            <m:den>
+              <m:r>
+                <w:rPr>
+                  <w:rFonts w:ascii="Cambria Math" w:eastAsiaTheme="minorEastAsia" w:hAnsi="Cambria Math"/>
+                </w:rPr>
+                <m:t>2</m:t>
+              </m:r>
+            </m:den>
+          </m:f>
+          <m:r>
+            <w:rPr>
+              <w:rFonts w:ascii="Cambria Math" w:eastAsiaTheme="minorEastAsia" w:hAnsi="Cambria Math"/>
+            </w:rPr>
+            <m:t>=</m:t>
+          </m:r>
+          <m:f>
+            <m:fPr>
+              <m:ctrlPr>
+                <w:rPr>
+                  <w:rFonts w:ascii="Cambria Math" w:eastAsiaTheme="minorEastAsia" w:hAnsi="Cambria Math"/>
+                  <w:i/>
+                </w:rPr>
+              </m:ctrlPr>
+            </m:fPr>
+            <m:num>
+              <m:r>
+                <w:rPr>
+                  <w:rFonts w:ascii="Cambria Math" w:eastAsiaTheme="minorEastAsia" w:hAnsi="Cambria Math"/>
+                </w:rPr>
+                <m:t>1</m:t>
+              </m:r>
+            </m:num>
+            <m:den>
+              <m:r>
+                <w:rPr>
+                  <w:rFonts w:ascii="Cambria Math" w:eastAsiaTheme="minorEastAsia" w:hAnsi="Cambria Math"/>
+                </w:rPr>
+                <m:t>4</m:t>
+              </m:r>
+            </m:den>
+          </m:f>
+        </m:oMath>
+      </m:oMathPara>
+    </w:p>
+    <w:p>
+      <w:pPr>
+        <w:pStyle w:val="Prrafodelista"/>
+        <w:ind w:left="1080"/>
+        <w:rPr>
+          <w:rFonts w:eastAsiaTheme="minorEastAsia"/>
+        </w:rPr>
+      </w:pPr>
+    </w:p>
+    <w:p>
+      <w:pPr>
+        <w:pStyle w:val="Prrafodelista"/>
+        <w:ind w:left="1080"/>
+        <w:rPr>
+          <w:rFonts w:eastAsiaTheme="minorEastAsia"/>
+        </w:rPr>
+      </w:pPr>
+      <m:oMathPara>
+        <m:oMath>
+          <m:r>
+            <w:rPr>
+              <w:rFonts w:ascii="Cambria Math" w:eastAsiaTheme="minorEastAsia" w:hAnsi="Cambria Math"/>
+            </w:rPr>
+            <m:t>P</m:t>
+          </m:r>
+          <m:d>
+            <m:dPr>
+              <m:ctrlPr>
+                <w:rPr>
+                  <w:rFonts w:ascii="Cambria Math" w:eastAsiaTheme="minorEastAsia" w:hAnsi="Cambria Math"/>
+                  <w:i/>
+                </w:rPr>
+              </m:ctrlPr>
+            </m:dPr>
+            <m:e>
+              <m:r>
+                <w:rPr>
+                  <w:rFonts w:ascii="Cambria Math" w:eastAsiaTheme="minorEastAsia" w:hAnsi="Cambria Math"/>
+                </w:rPr>
+                <m:t>A</m:t>
+              </m:r>
+            </m:e>
+            <m:e>
+              <m:r>
+                <w:rPr>
+                  <w:rFonts w:ascii="Cambria Math" w:eastAsiaTheme="minorEastAsia" w:hAnsi="Cambria Math"/>
+                </w:rPr>
+                <m:t>B</m:t>
+              </m:r>
+            </m:e>
+          </m:d>
+          <m:r>
+            <w:rPr>
+              <w:rFonts w:ascii="Cambria Math" w:eastAsiaTheme="minorEastAsia" w:hAnsi="Cambria Math"/>
+            </w:rPr>
+            <m:t>=</m:t>
+          </m:r>
+          <m:f>
+            <m:fPr>
+              <m:ctrlPr>
+                <w:rPr>
+                  <w:rFonts w:ascii="Cambria Math" w:eastAsiaTheme="minorEastAsia" w:hAnsi="Cambria Math"/>
+                  <w:i/>
+                </w:rPr>
+              </m:ctrlPr>
+            </m:fPr>
+            <m:num>
+              <m:f>
+                <m:fPr>
+                  <m:ctrlPr>
+                    <w:rPr>
+                      <w:rFonts w:ascii="Cambria Math" w:eastAsiaTheme="minorEastAsia" w:hAnsi="Cambria Math"/>
+                      <w:i/>
+                    </w:rPr>
+                  </m:ctrlPr>
+                </m:fPr>
+                <m:num>
+                  <m:r>
+                    <w:rPr>
+                      <w:rFonts w:ascii="Cambria Math" w:eastAsiaTheme="minorEastAsia" w:hAnsi="Cambria Math"/>
+                    </w:rPr>
+                    <m:t>1</m:t>
+                  </m:r>
+                </m:num>
+                <m:den>
+                  <m:r>
+                    <w:rPr>
+                      <w:rFonts w:ascii="Cambria Math" w:eastAsiaTheme="minorEastAsia" w:hAnsi="Cambria Math"/>
+                    </w:rPr>
+                    <m:t>4</m:t>
+                  </m:r>
+                </m:den>
+              </m:f>
+            </m:num>
+            <m:den>
+              <m:f>
+                <m:fPr>
+                  <m:ctrlPr>
+                    <w:rPr>
+                      <w:rFonts w:ascii="Cambria Math" w:eastAsiaTheme="minorEastAsia" w:hAnsi="Cambria Math"/>
+                      <w:i/>
+                    </w:rPr>
+                  </m:ctrlPr>
+                </m:fPr>
+                <m:num>
+                  <m:r>
+                    <w:rPr>
+                      <w:rFonts w:ascii="Cambria Math" w:eastAsiaTheme="minorEastAsia" w:hAnsi="Cambria Math"/>
+                    </w:rPr>
+                    <m:t>1</m:t>
+                  </m:r>
+                </m:num>
+                <m:den>
+                  <m:r>
+                    <w:rPr>
+                      <w:rFonts w:ascii="Cambria Math" w:eastAsiaTheme="minorEastAsia" w:hAnsi="Cambria Math"/>
+                    </w:rPr>
+                    <m:t>2</m:t>
+                  </m:r>
+                </m:den>
+              </m:f>
+            </m:den>
+          </m:f>
+          <m:r>
+            <w:rPr>
+              <w:rFonts w:ascii="Cambria Math" w:eastAsiaTheme="minorEastAsia" w:hAnsi="Cambria Math"/>
+            </w:rPr>
+            <m:t>=</m:t>
+          </m:r>
+          <m:f>
+            <m:fPr>
+              <m:ctrlPr>
+                <w:rPr>
+                  <w:rFonts w:ascii="Cambria Math" w:eastAsiaTheme="minorEastAsia" w:hAnsi="Cambria Math"/>
+                  <w:i/>
+                </w:rPr>
+              </m:ctrlPr>
+            </m:fPr>
+            <m:num>
+              <m:r>
+                <w:rPr>
+                  <w:rFonts w:ascii="Cambria Math" w:eastAsiaTheme="minorEastAsia" w:hAnsi="Cambria Math"/>
+                </w:rPr>
+                <m:t>2</m:t>
+              </m:r>
+            </m:num>
+            <m:den>
+              <m:r>
+                <w:rPr>
+                  <w:rFonts w:ascii="Cambria Math" w:eastAsiaTheme="minorEastAsia" w:hAnsi="Cambria Math"/>
+                </w:rPr>
+                <m:t>4</m:t>
+              </m:r>
+            </m:den>
+          </m:f>
+          <m:r>
+            <w:rPr>
+              <w:rFonts w:ascii="Cambria Math" w:eastAsiaTheme="minorEastAsia" w:hAnsi="Cambria Math"/>
+            </w:rPr>
+            <m:t xml:space="preserve">=0.5 </m:t>
+          </m:r>
+        </m:oMath>
+      </m:oMathPara>
+    </w:p>
+    <w:p>
+      <w:pPr>
+        <w:pStyle w:val="Prrafodelista"/>
+        <w:rPr>
+          <w:rFonts w:eastAsiaTheme="minorEastAsia"/>
+        </w:rPr>
+      </w:pPr>
+      <m:oMathPara>
+        <m:oMath>
+          <m:r>
+            <w:rPr>
+              <w:rFonts w:ascii="Cambria Math" w:eastAsiaTheme="minorEastAsia" w:hAnsi="Cambria Math"/>
+              <w:color w:val="FF0000"/>
+            </w:rPr>
+            <m:t>∴La probabilidad de obtener un número par en el segundo lanzamiento</m:t>
+          </m:r>
+        </m:oMath>
+      </m:oMathPara>
+    </w:p>
+    <w:p>
+      <w:pPr>
+        <w:pStyle w:val="Prrafodelista"/>
+        <w:rPr>
+          <w:rFonts w:eastAsiaTheme="minorEastAsia"/>
+        </w:rPr>
+      </w:pPr>
+      <m:oMathPara>
+        <m:oMath>
+          <m:r>
+            <w:rPr>
+              <w:rFonts w:ascii="Cambria Math" w:eastAsiaTheme="minorEastAsia" w:hAnsi="Cambria Math"/>
+              <w:color w:val="FF0000"/>
+            </w:rPr>
+            <m:t xml:space="preserve"> dado que en el primero salió un número impar es de 50%</m:t>
+          </m:r>
+        </m:oMath>
+      </m:oMathPara>
+    </w:p>
+    <w:p>
+      <w:pPr>
+        <w:pStyle w:val="Prrafodelista"/>
+        <w:rPr>
+          <w:rFonts w:eastAsiaTheme="minorEastAsia"/>
+          <w:b/>
+          <w:bCs/>
+        </w:rPr>
+      </w:pPr>
+    </w:p>
+    <w:p>
+      <w:pPr>
+        <w:pStyle w:val="Prrafodelista"/>
+        <w:rPr>
+          <w:rFonts w:eastAsiaTheme="minorEastAsia"/>
+          <w:b/>
+          <w:bCs/>
+        </w:rPr>
+      </w:pPr>
+    </w:p>
+    <w:p>
+      <w:pPr>
+        <w:pStyle w:val="Prrafodelista"/>
+        <w:rPr>
+          <w:rFonts w:eastAsiaTheme="minorEastAsia"/>
+          <w:b/>
+          <w:bCs/>
+        </w:rPr>
+      </w:pPr>
+    </w:p>
+    <w:p>
+      <w:pPr>
+        <w:pStyle w:val="Prrafodelista"/>
+        <w:numPr>
+          <w:ilvl w:val="0"/>
+          <w:numId w:val="3"/>
+        </w:numPr>
+        <w:ind w:left="720"/>
+        <w:rPr>
+          <w:rFonts w:eastAsiaTheme="minorEastAsia"/>
+          <w:b/>
+          <w:bCs/>
+        </w:rPr>
+      </w:pPr>
+      <w:r>
+        <w:rPr>
+          <w:rFonts w:eastAsiaTheme="minorEastAsia"/>
+          <w:b/>
+          <w:bCs/>
+        </w:rPr>
+        <w:lastRenderedPageBreak/>
+        <w:t>Distribución</w:t>
+      </w:r>
+      <w:r>
+        <w:rPr>
+          <w:rFonts w:eastAsiaTheme="minorEastAsia"/>
+          <w:b/>
+          <w:bCs/>
+        </w:rPr>
+        <w:t xml:space="preserve"> binomial </w:t>
+      </w:r>
+    </w:p>
+    <w:p>
+      <w:pPr>
+        <w:pStyle w:val="Prrafodelista"/>
+        <w:rPr>
+          <w:rFonts w:eastAsiaTheme="minorEastAsia"/>
+        </w:rPr>
+      </w:pPr>
+      <w:r>
+        <w:rPr>
+          <w:rFonts w:eastAsiaTheme="minorEastAsia"/>
+        </w:rPr>
+        <w:t xml:space="preserve">Un examen de </w:t>
+      </w:r>
+      <w:r>
+        <w:rPr>
+          <w:rFonts w:eastAsiaTheme="minorEastAsia"/>
+        </w:rPr>
+        <w:t>opción</w:t>
+      </w:r>
+      <w:r>
+        <w:rPr>
+          <w:rFonts w:eastAsiaTheme="minorEastAsia"/>
+        </w:rPr>
+        <w:t xml:space="preserve"> </w:t>
+      </w:r>
+      <w:r>
+        <w:rPr>
+          <w:rFonts w:eastAsiaTheme="minorEastAsia"/>
+        </w:rPr>
+        <w:t>múltiple</w:t>
+      </w:r>
+      <w:r>
+        <w:rPr>
+          <w:rFonts w:eastAsiaTheme="minorEastAsia"/>
+        </w:rPr>
+        <w:t xml:space="preserve"> tiene 5 preguntas, cada una con 4 posibles respuestas, de las cuales solo una es correcta. Un estudiante responde al azar. </w:t>
+      </w:r>
+    </w:p>
+    <w:p>
+      <w:pPr>
+        <w:pStyle w:val="Prrafodelista"/>
+        <w:numPr>
+          <w:ilvl w:val="0"/>
+          <w:numId w:val="5"/>
+        </w:numPr>
+        <w:ind w:left="1080"/>
+        <w:rPr>
+          <w:rFonts w:eastAsiaTheme="minorEastAsia"/>
+        </w:rPr>
+      </w:pPr>
+      <w:r>
+        <w:rPr>
+          <w:rFonts w:eastAsiaTheme="minorEastAsia"/>
+        </w:rPr>
+        <w:t>¿</w:t>
+      </w:r>
+      <w:r>
+        <w:rPr>
+          <w:rFonts w:eastAsiaTheme="minorEastAsia"/>
+        </w:rPr>
+        <w:t>Cuál</w:t>
+      </w:r>
+      <w:r>
+        <w:rPr>
+          <w:rFonts w:eastAsiaTheme="minorEastAsia"/>
+        </w:rPr>
+        <w:t xml:space="preserve"> es la probabilidad de que el estudiante acierte exactamente 3 respuestas? </w:t>
+      </w:r>
+    </w:p>
+    <w:p>
+      <w:pPr>
+        <w:pStyle w:val="Prrafodelista"/>
+        <w:ind w:left="1080"/>
+        <w:rPr>
+          <w:rFonts w:eastAsiaTheme="minorEastAsia"/>
+        </w:rPr>
+      </w:pPr>
+      <m:oMathPara>
+        <m:oMath>
+          <m:r>
+            <w:rPr>
+              <w:rFonts w:ascii="Cambria Math" w:eastAsiaTheme="minorEastAsia" w:hAnsi="Cambria Math"/>
+            </w:rPr>
+            <m:t>x→Número de respuestas correctas</m:t>
+          </m:r>
+        </m:oMath>
+      </m:oMathPara>
+    </w:p>
+    <w:p>
+      <w:pPr>
+        <w:pStyle w:val="Prrafodelista"/>
+        <w:ind w:left="1080"/>
+        <w:rPr>
+          <w:rFonts w:eastAsiaTheme="minorEastAsia"/>
+        </w:rPr>
+      </w:pPr>
+    </w:p>
+    <w:p>
+      <w:pPr>
+        <w:pStyle w:val="Prrafodelista"/>
+        <w:ind w:left="1080"/>
+        <w:rPr>
+          <w:rFonts w:eastAsiaTheme="minorEastAsia"/>
+        </w:rPr>
+      </w:pPr>
+      <m:oMathPara>
+        <m:oMath>
+          <m:r>
+            <w:rPr>
+              <w:rFonts w:ascii="Cambria Math" w:eastAsiaTheme="minorEastAsia" w:hAnsi="Cambria Math"/>
+            </w:rPr>
+            <m:t>x~B  n=5  y θ=0.25</m:t>
+          </m:r>
+        </m:oMath>
+      </m:oMathPara>
+    </w:p>
+    <w:p>
+      <w:pPr>
+        <w:pStyle w:val="Prrafodelista"/>
+        <w:ind w:left="1080"/>
+        <w:rPr>
+          <w:rFonts w:eastAsiaTheme="minorEastAsia"/>
+        </w:rPr>
+      </w:pPr>
+    </w:p>
+    <w:p>
+      <w:pPr>
+        <w:pStyle w:val="Prrafodelista"/>
+        <w:ind w:left="1080"/>
+        <w:rPr>
+          <w:rFonts w:eastAsiaTheme="minorEastAsia"/>
+        </w:rPr>
+      </w:pPr>
+      <m:oMathPara>
+        <m:oMath>
+          <m:r>
+            <w:rPr>
+              <w:rFonts w:ascii="Cambria Math" w:eastAsiaTheme="minorEastAsia" w:hAnsi="Cambria Math"/>
+            </w:rPr>
+            <m:t>f</m:t>
+          </m:r>
+          <m:d>
+            <m:dPr>
+              <m:ctrlPr>
+                <w:rPr>
+                  <w:rFonts w:ascii="Cambria Math" w:eastAsiaTheme="minorEastAsia" w:hAnsi="Cambria Math"/>
+                  <w:i/>
+                </w:rPr>
+              </m:ctrlPr>
+            </m:dPr>
+            <m:e>
+              <m:r>
+                <w:rPr>
+                  <w:rFonts w:ascii="Cambria Math" w:eastAsiaTheme="minorEastAsia" w:hAnsi="Cambria Math"/>
+                </w:rPr>
+                <m:t>x</m:t>
+              </m:r>
+            </m:e>
+          </m:d>
+          <m:r>
+            <w:rPr>
+              <w:rFonts w:ascii="Cambria Math" w:eastAsiaTheme="minorEastAsia" w:hAnsi="Cambria Math"/>
+            </w:rPr>
+            <m:t>=</m:t>
+          </m:r>
+          <m:d>
+            <m:dPr>
+              <m:ctrlPr>
+                <w:rPr>
+                  <w:rFonts w:ascii="Cambria Math" w:eastAsiaTheme="minorEastAsia" w:hAnsi="Cambria Math"/>
+                  <w:i/>
+                </w:rPr>
+              </m:ctrlPr>
+            </m:dPr>
+            <m:e>
+              <m:m>
+                <m:mPr>
+                  <m:mcs>
+                    <m:mc>
+                      <m:mcPr>
+                        <m:count m:val="1"/>
+                        <m:mcJc m:val="center"/>
+                      </m:mcPr>
+                    </m:mc>
+                  </m:mcs>
+                  <m:ctrlPr>
+                    <w:rPr>
+                      <w:rFonts w:ascii="Cambria Math" w:eastAsiaTheme="minorEastAsia" w:hAnsi="Cambria Math"/>
+                      <w:i/>
+                    </w:rPr>
+                  </m:ctrlPr>
+                </m:mPr>
+                <m:mr>
+                  <m:e>
+                    <m:r>
+                      <w:rPr>
+                        <w:rFonts w:ascii="Cambria Math" w:eastAsiaTheme="minorEastAsia" w:hAnsi="Cambria Math"/>
+                      </w:rPr>
+                      <m:t>n</m:t>
+                    </m:r>
+                  </m:e>
+                </m:mr>
+                <m:mr>
+                  <m:e>
+                    <m:r>
+                      <w:rPr>
+                        <w:rFonts w:ascii="Cambria Math" w:eastAsiaTheme="minorEastAsia" w:hAnsi="Cambria Math"/>
+                      </w:rPr>
+                      <m:t>x</m:t>
+                    </m:r>
+                  </m:e>
+                </m:mr>
+              </m:m>
+            </m:e>
+          </m:d>
+          <m:sSup>
+            <m:sSupPr>
+              <m:ctrlPr>
+                <w:rPr>
+                  <w:rFonts w:ascii="Cambria Math" w:eastAsiaTheme="minorEastAsia" w:hAnsi="Cambria Math"/>
+                  <w:i/>
+                </w:rPr>
+              </m:ctrlPr>
+            </m:sSupPr>
+            <m:e>
+              <m:r>
+                <w:rPr>
+                  <w:rFonts w:ascii="Cambria Math" w:eastAsiaTheme="minorEastAsia" w:hAnsi="Cambria Math"/>
+                </w:rPr>
+                <m:t>θ</m:t>
+              </m:r>
+            </m:e>
+            <m:sup>
+              <m:r>
+                <w:rPr>
+                  <w:rFonts w:ascii="Cambria Math" w:eastAsiaTheme="minorEastAsia" w:hAnsi="Cambria Math"/>
+                </w:rPr>
+                <m:t>x</m:t>
+              </m:r>
+            </m:sup>
+          </m:sSup>
+          <m:sSup>
+            <m:sSupPr>
+              <m:ctrlPr>
+                <w:rPr>
+                  <w:rFonts w:ascii="Cambria Math" w:eastAsiaTheme="minorEastAsia" w:hAnsi="Cambria Math"/>
+                  <w:i/>
+                </w:rPr>
+              </m:ctrlPr>
+            </m:sSupPr>
+            <m:e>
+              <m:d>
+                <m:dPr>
+                  <m:ctrlPr>
+                    <w:rPr>
+                      <w:rFonts w:ascii="Cambria Math" w:eastAsiaTheme="minorEastAsia" w:hAnsi="Cambria Math"/>
+                      <w:i/>
+                    </w:rPr>
+                  </m:ctrlPr>
+                </m:dPr>
+                <m:e>
+                  <m:r>
+                    <w:rPr>
+                      <w:rFonts w:ascii="Cambria Math" w:eastAsiaTheme="minorEastAsia" w:hAnsi="Cambria Math"/>
+                    </w:rPr>
+                    <m:t>1-θ</m:t>
+                  </m:r>
+                </m:e>
+              </m:d>
+            </m:e>
+            <m:sup>
+              <m:r>
+                <w:rPr>
+                  <w:rFonts w:ascii="Cambria Math" w:eastAsiaTheme="minorEastAsia" w:hAnsi="Cambria Math"/>
+                </w:rPr>
+                <m:t xml:space="preserve">n-x </m:t>
+              </m:r>
+            </m:sup>
+          </m:sSup>
+        </m:oMath>
+      </m:oMathPara>
+    </w:p>
+    <w:p>
+      <w:pPr>
+        <w:pStyle w:val="Prrafodelista"/>
+        <w:ind w:left="1080"/>
+        <w:rPr>
+          <w:rFonts w:eastAsiaTheme="minorEastAsia"/>
+        </w:rPr>
+      </w:pPr>
+    </w:p>
+    <w:p>
+      <w:pPr>
+        <w:pStyle w:val="Prrafodelista"/>
+        <w:ind w:left="1080"/>
+        <w:rPr>
+          <w:rFonts w:eastAsiaTheme="minorEastAsia"/>
+        </w:rPr>
+      </w:pPr>
+      <m:oMathPara>
+        <m:oMath>
+          <m:r>
+            <w:rPr>
+              <w:rFonts w:ascii="Cambria Math" w:eastAsiaTheme="minorEastAsia" w:hAnsi="Cambria Math"/>
+            </w:rPr>
+            <m:t>P(x=3)=</m:t>
+          </m:r>
+          <m:d>
+            <m:dPr>
+              <m:ctrlPr>
+                <w:rPr>
+                  <w:rFonts w:ascii="Cambria Math" w:eastAsiaTheme="minorEastAsia" w:hAnsi="Cambria Math"/>
+                  <w:i/>
+                </w:rPr>
+              </m:ctrlPr>
+            </m:dPr>
+            <m:e>
+              <m:m>
+                <m:mPr>
+                  <m:mcs>
+                    <m:mc>
+                      <m:mcPr>
+                        <m:count m:val="1"/>
+                        <m:mcJc m:val="center"/>
+                      </m:mcPr>
+                    </m:mc>
+                  </m:mcs>
+                  <m:ctrlPr>
+                    <w:rPr>
+                      <w:rFonts w:ascii="Cambria Math" w:eastAsiaTheme="minorEastAsia" w:hAnsi="Cambria Math"/>
+                      <w:i/>
+                    </w:rPr>
+                  </m:ctrlPr>
+                </m:mPr>
+                <m:mr>
+                  <m:e>
+                    <m:r>
+                      <w:rPr>
+                        <w:rFonts w:ascii="Cambria Math" w:eastAsiaTheme="minorEastAsia" w:hAnsi="Cambria Math"/>
+                      </w:rPr>
+                      <m:t>5</m:t>
+                    </m:r>
+                  </m:e>
+                </m:mr>
+                <m:mr>
+                  <m:e>
+                    <m:r>
+                      <w:rPr>
+                        <w:rFonts w:ascii="Cambria Math" w:eastAsiaTheme="minorEastAsia" w:hAnsi="Cambria Math"/>
+                      </w:rPr>
+                      <m:t>3</m:t>
+                    </m:r>
+                  </m:e>
+                </m:mr>
+              </m:m>
+            </m:e>
+          </m:d>
+          <m:sSup>
+            <m:sSupPr>
+              <m:ctrlPr>
+                <w:rPr>
+                  <w:rFonts w:ascii="Cambria Math" w:eastAsiaTheme="minorEastAsia" w:hAnsi="Cambria Math"/>
+                  <w:i/>
+                </w:rPr>
+              </m:ctrlPr>
+            </m:sSupPr>
+            <m:e>
+              <m:d>
+                <m:dPr>
+                  <m:ctrlPr>
+                    <w:rPr>
+                      <w:rFonts w:ascii="Cambria Math" w:eastAsiaTheme="minorEastAsia" w:hAnsi="Cambria Math"/>
+                      <w:i/>
+                    </w:rPr>
+                  </m:ctrlPr>
+                </m:dPr>
+                <m:e>
+                  <m:r>
+                    <w:rPr>
+                      <w:rFonts w:ascii="Cambria Math" w:eastAsiaTheme="minorEastAsia" w:hAnsi="Cambria Math"/>
+                    </w:rPr>
+                    <m:t>0.25</m:t>
+                  </m:r>
+                </m:e>
+              </m:d>
+            </m:e>
+            <m:sup>
+              <m:r>
+                <w:rPr>
+                  <w:rFonts w:ascii="Cambria Math" w:eastAsiaTheme="minorEastAsia" w:hAnsi="Cambria Math"/>
+                </w:rPr>
+                <m:t>3</m:t>
+              </m:r>
+            </m:sup>
+          </m:sSup>
+          <m:sSup>
+            <m:sSupPr>
+              <m:ctrlPr>
+                <w:rPr>
+                  <w:rFonts w:ascii="Cambria Math" w:eastAsiaTheme="minorEastAsia" w:hAnsi="Cambria Math"/>
+                  <w:i/>
+                </w:rPr>
+              </m:ctrlPr>
+            </m:sSupPr>
+            <m:e>
+              <m:d>
+                <m:dPr>
+                  <m:ctrlPr>
+                    <w:rPr>
+                      <w:rFonts w:ascii="Cambria Math" w:eastAsiaTheme="minorEastAsia" w:hAnsi="Cambria Math"/>
+                      <w:i/>
+                    </w:rPr>
+                  </m:ctrlPr>
+                </m:dPr>
+                <m:e>
+                  <m:r>
+                    <w:rPr>
+                      <w:rFonts w:ascii="Cambria Math" w:eastAsiaTheme="minorEastAsia" w:hAnsi="Cambria Math"/>
+                    </w:rPr>
+                    <m:t>1-0.25</m:t>
+                  </m:r>
+                </m:e>
+              </m:d>
+            </m:e>
+            <m:sup>
+              <m:r>
+                <w:rPr>
+                  <w:rFonts w:ascii="Cambria Math" w:eastAsiaTheme="minorEastAsia" w:hAnsi="Cambria Math"/>
+                </w:rPr>
+                <m:t>2</m:t>
+              </m:r>
+            </m:sup>
+          </m:sSup>
+          <m:r>
+            <w:rPr>
+              <w:rFonts w:ascii="Cambria Math" w:eastAsiaTheme="minorEastAsia" w:hAnsi="Cambria Math"/>
+            </w:rPr>
+            <m:t>=0.0878</m:t>
+          </m:r>
+        </m:oMath>
+      </m:oMathPara>
+    </w:p>
+    <w:p>
+      <w:pPr>
+        <w:pStyle w:val="Prrafodelista"/>
+        <w:ind w:left="1080"/>
+        <w:rPr>
+          <w:rFonts w:eastAsiaTheme="minorEastAsia"/>
+        </w:rPr>
+      </w:pPr>
+    </w:p>
+    <w:p>
+      <w:pPr>
+        <w:pStyle w:val="Prrafodelista"/>
+        <w:ind w:left="1080"/>
+        <w:rPr>
+          <w:rFonts w:eastAsiaTheme="minorEastAsia"/>
+        </w:rPr>
+      </w:pPr>
+      <m:oMathPara>
+        <m:oMath>
+          <m:r>
+            <w:rPr>
+              <w:rFonts w:ascii="Cambria Math" w:eastAsiaTheme="minorEastAsia" w:hAnsi="Cambria Math"/>
+              <w:color w:val="FF0000"/>
+            </w:rPr>
+            <m:t>∴La probabilidad de que un estudainte acierte exactamente 3 respuestas es de 8.78%</m:t>
+          </m:r>
+        </m:oMath>
+      </m:oMathPara>
+    </w:p>
+    <w:p>
+      <w:pPr>
+        <w:pStyle w:val="Prrafodelista"/>
+        <w:ind w:left="1080"/>
+        <w:rPr>
+          <w:rFonts w:eastAsiaTheme="minorEastAsia"/>
+        </w:rPr>
+      </w:pPr>
+    </w:p>
+    <w:p>
+      <w:pPr>
+        <w:pStyle w:val="Prrafodelista"/>
+        <w:numPr>
+          <w:ilvl w:val="0"/>
+          <w:numId w:val="5"/>
+        </w:numPr>
+        <w:ind w:left="1080"/>
+        <w:rPr>
+          <w:rFonts w:eastAsiaTheme="minorEastAsia"/>
+        </w:rPr>
+      </w:pPr>
+      <w:r>
+        <w:rPr>
+          <w:rFonts w:eastAsiaTheme="minorEastAsia"/>
+        </w:rPr>
+        <w:t>¿</w:t>
+      </w:r>
+      <w:r>
+        <w:rPr>
+          <w:rFonts w:eastAsiaTheme="minorEastAsia"/>
+        </w:rPr>
+        <w:t>Cuál</w:t>
+      </w:r>
+      <w:r>
+        <w:rPr>
+          <w:rFonts w:eastAsiaTheme="minorEastAsia"/>
+        </w:rPr>
+        <w:t xml:space="preserve"> es la probabilidad de que acierte al menos una respuesta?</w:t>
+      </w:r>
+    </w:p>
+    <w:p>
+      <w:pPr>
+        <w:pStyle w:val="Prrafodelista"/>
+        <w:ind w:left="1080"/>
+        <w:rPr>
+          <w:rFonts w:eastAsiaTheme="minorEastAsia"/>
+        </w:rPr>
+      </w:pPr>
+    </w:p>
+    <w:p>
+      <w:pPr>
+        <w:pStyle w:val="Prrafodelista"/>
+        <w:ind w:left="1080"/>
+        <w:rPr>
+          <w:rFonts w:eastAsiaTheme="minorEastAsia"/>
+        </w:rPr>
+      </w:pPr>
+      <m:oMathPara>
+        <m:oMath>
+          <m:r>
+            <w:rPr>
+              <w:rFonts w:ascii="Cambria Math" w:eastAsiaTheme="minorEastAsia" w:hAnsi="Cambria Math"/>
+            </w:rPr>
+            <m:t>P</m:t>
+          </m:r>
+          <m:d>
+            <m:dPr>
+              <m:ctrlPr>
+                <w:rPr>
+                  <w:rFonts w:ascii="Cambria Math" w:eastAsiaTheme="minorEastAsia" w:hAnsi="Cambria Math"/>
+                  <w:i/>
+                </w:rPr>
+              </m:ctrlPr>
+            </m:dPr>
+            <m:e>
+              <m:r>
+                <w:rPr>
+                  <w:rFonts w:ascii="Cambria Math" w:eastAsiaTheme="minorEastAsia" w:hAnsi="Cambria Math"/>
+                </w:rPr>
+                <m:t>x≥1</m:t>
+              </m:r>
+            </m:e>
+          </m:d>
+          <m:r>
+            <w:rPr>
+              <w:rFonts w:ascii="Cambria Math" w:eastAsiaTheme="minorEastAsia" w:hAnsi="Cambria Math"/>
+            </w:rPr>
+            <m:t>=1-P</m:t>
+          </m:r>
+          <m:d>
+            <m:dPr>
+              <m:ctrlPr>
+                <w:rPr>
+                  <w:rFonts w:ascii="Cambria Math" w:eastAsiaTheme="minorEastAsia" w:hAnsi="Cambria Math"/>
+                  <w:i/>
+                </w:rPr>
+              </m:ctrlPr>
+            </m:dPr>
+            <m:e>
+              <m:r>
+                <w:rPr>
+                  <w:rFonts w:ascii="Cambria Math" w:eastAsiaTheme="minorEastAsia" w:hAnsi="Cambria Math"/>
+                </w:rPr>
+                <m:t>x=0</m:t>
+              </m:r>
+            </m:e>
+          </m:d>
+          <m:r>
+            <w:rPr>
+              <w:rFonts w:ascii="Cambria Math" w:eastAsiaTheme="minorEastAsia" w:hAnsi="Cambria Math"/>
+            </w:rPr>
+            <m:t>=1-0.2373=0.7627</m:t>
+          </m:r>
+        </m:oMath>
+      </m:oMathPara>
+    </w:p>
+    <w:p>
+      <w:pPr>
+        <w:pStyle w:val="Prrafodelista"/>
+        <w:ind w:left="1080"/>
+        <w:rPr>
+          <w:rFonts w:eastAsiaTheme="minorEastAsia"/>
+        </w:rPr>
+      </w:pPr>
+    </w:p>
+    <w:p>
+      <w:pPr>
+        <w:pStyle w:val="Prrafodelista"/>
+        <w:ind w:left="1080"/>
+        <w:rPr>
+          <w:rFonts w:eastAsiaTheme="minorEastAsia"/>
+        </w:rPr>
+      </w:pPr>
+      <m:oMathPara>
+        <m:oMath>
+          <m:r>
+            <w:rPr>
+              <w:rFonts w:ascii="Cambria Math" w:eastAsiaTheme="minorEastAsia" w:hAnsi="Cambria Math"/>
+              <w:color w:val="FF0000"/>
+            </w:rPr>
+            <m:t>∴La probabilidad de que un estudainte acierte al menos una respuesta es de 76.27%</m:t>
+          </m:r>
+        </m:oMath>
+      </m:oMathPara>
+    </w:p>
+    <w:p>
+      <w:pPr>
+        <w:pStyle w:val="Prrafodelista"/>
+        <w:ind w:left="1080"/>
+        <w:rPr>
+          <w:rFonts w:eastAsiaTheme="minorEastAsia"/>
+        </w:rPr>
+      </w:pPr>
+    </w:p>
+    <w:p>
+      <w:pPr>
+        <w:pStyle w:val="Prrafodelista"/>
+        <w:rPr>
+          <w:rFonts w:eastAsiaTheme="minorEastAsia"/>
+        </w:rPr>
+      </w:pPr>
+    </w:p>
+    <w:p>
+      <w:pPr>
+        <w:pStyle w:val="Prrafodelista"/>
+        <w:rPr>
+          <w:rFonts w:eastAsiaTheme="minorEastAsia"/>
+        </w:rPr>
+      </w:pPr>
+    </w:p>
+    <w:p>
+      <w:pPr>
+        <w:pStyle w:val="Prrafodelista"/>
+        <w:numPr>
+          <w:ilvl w:val="0"/>
+          <w:numId w:val="3"/>
+        </w:numPr>
+        <w:ind w:left="720"/>
+        <w:rPr>
+          <w:rFonts w:eastAsiaTheme="minorEastAsia"/>
+          <w:b/>
+          <w:bCs/>
+        </w:rPr>
+      </w:pPr>
+      <w:r>
+        <w:rPr>
+          <w:rFonts w:eastAsiaTheme="minorEastAsia"/>
+          <w:b/>
+          <w:bCs/>
+        </w:rPr>
+        <w:t xml:space="preserve">Regla de Laplace </w:t>
+      </w:r>
+    </w:p>
+    <w:p>
+      <w:pPr>
+        <w:pStyle w:val="Prrafodelista"/>
+        <w:rPr>
+          <w:rFonts w:eastAsiaTheme="minorEastAsia"/>
+        </w:rPr>
+      </w:pPr>
+      <w:r>
+        <w:rPr>
+          <w:rFonts w:eastAsiaTheme="minorEastAsia"/>
+        </w:rPr>
+        <w:t xml:space="preserve">Una urna contiene 5 bolas rojas y 7 bolas azules. Se extrae una bola al azar. </w:t>
+      </w:r>
+    </w:p>
+    <w:p>
+      <w:pPr>
+        <w:pStyle w:val="Prrafodelista"/>
+        <w:numPr>
+          <w:ilvl w:val="0"/>
+          <w:numId w:val="6"/>
+        </w:numPr>
+        <w:ind w:left="1080"/>
+        <w:rPr>
+          <w:rFonts w:eastAsiaTheme="minorEastAsia"/>
+        </w:rPr>
+      </w:pPr>
+      <w:r>
+        <w:rPr>
+          <w:rFonts w:eastAsiaTheme="minorEastAsia"/>
+        </w:rPr>
+        <w:t xml:space="preserve">Determine la probabilidad de que la bola </w:t>
+      </w:r>
+      <w:r>
+        <w:rPr>
+          <w:rFonts w:eastAsiaTheme="minorEastAsia"/>
+        </w:rPr>
+        <w:t>extr</w:t>
+      </w:r>
+      <w:r>
+        <w:rPr>
+          <w:rFonts w:eastAsiaTheme="minorEastAsia"/>
+        </w:rPr>
+        <w:t>aí</w:t>
+      </w:r>
+      <w:r>
+        <w:rPr>
+          <w:rFonts w:eastAsiaTheme="minorEastAsia"/>
+        </w:rPr>
+        <w:t>da</w:t>
+      </w:r>
+      <w:r>
+        <w:rPr>
+          <w:rFonts w:eastAsiaTheme="minorEastAsia"/>
+        </w:rPr>
+        <w:t xml:space="preserve"> sea roja. </w:t>
+      </w:r>
+    </w:p>
+    <w:p>
+      <w:pPr>
+        <w:pStyle w:val="Prrafodelista"/>
+        <w:ind w:left="1080"/>
+        <w:rPr>
+          <w:rFonts w:eastAsiaTheme="minorEastAsia"/>
+        </w:rPr>
+      </w:pPr>
+    </w:p>
+    <w:p>
+      <w:pPr>
+        <w:pStyle w:val="Prrafodelista"/>
+        <w:ind w:left="1080"/>
+        <w:rPr>
+          <w:rFonts w:eastAsiaTheme="minorEastAsia"/>
+        </w:rPr>
+      </w:pPr>
+      <m:oMathPara>
+        <m:oMath>
+          <m:r>
+            <w:rPr>
+              <w:rFonts w:ascii="Cambria Math" w:eastAsiaTheme="minorEastAsia" w:hAnsi="Cambria Math"/>
+            </w:rPr>
+            <m:t xml:space="preserve">P </m:t>
+          </m:r>
+          <m:d>
+            <m:dPr>
+              <m:ctrlPr>
+                <w:rPr>
+                  <w:rFonts w:ascii="Cambria Math" w:eastAsiaTheme="minorEastAsia" w:hAnsi="Cambria Math"/>
+                  <w:i/>
+                </w:rPr>
+              </m:ctrlPr>
+            </m:dPr>
+            <m:e>
+              <m:r>
+                <w:rPr>
+                  <w:rFonts w:ascii="Cambria Math" w:eastAsiaTheme="minorEastAsia" w:hAnsi="Cambria Math"/>
+                </w:rPr>
+                <m:t>que la bola extraída sea roja</m:t>
+              </m:r>
+            </m:e>
+          </m:d>
+          <m:r>
+            <w:rPr>
+              <w:rFonts w:ascii="Cambria Math" w:eastAsiaTheme="minorEastAsia" w:hAnsi="Cambria Math"/>
+            </w:rPr>
+            <m:t>=</m:t>
+          </m:r>
+          <m:f>
+            <m:fPr>
+              <m:ctrlPr>
+                <w:rPr>
+                  <w:rFonts w:ascii="Cambria Math" w:eastAsiaTheme="minorEastAsia" w:hAnsi="Cambria Math"/>
+                  <w:i/>
+                </w:rPr>
+              </m:ctrlPr>
+            </m:fPr>
+            <m:num>
+              <m:r>
+                <w:rPr>
+                  <w:rFonts w:ascii="Cambria Math" w:eastAsiaTheme="minorEastAsia" w:hAnsi="Cambria Math"/>
+                </w:rPr>
+                <m:t>5</m:t>
+              </m:r>
+            </m:num>
+            <m:den>
+              <m:r>
+                <w:rPr>
+                  <w:rFonts w:ascii="Cambria Math" w:eastAsiaTheme="minorEastAsia" w:hAnsi="Cambria Math"/>
+                </w:rPr>
+                <m:t>12</m:t>
+              </m:r>
+            </m:den>
+          </m:f>
+          <m:r>
+            <w:rPr>
+              <w:rFonts w:ascii="Cambria Math" w:eastAsiaTheme="minorEastAsia" w:hAnsi="Cambria Math"/>
+            </w:rPr>
+            <m:t>≈0.4167</m:t>
+          </m:r>
+        </m:oMath>
+      </m:oMathPara>
+    </w:p>
+    <w:p>
+      <w:pPr>
+        <w:pStyle w:val="Prrafodelista"/>
+        <w:ind w:left="1080"/>
+        <w:rPr>
+          <w:rFonts w:eastAsiaTheme="minorEastAsia"/>
+        </w:rPr>
+      </w:pPr>
+    </w:p>
+    <w:p>
+      <w:pPr>
+        <w:pStyle w:val="Prrafodelista"/>
+        <w:ind w:left="1080"/>
+        <w:rPr>
+          <w:rFonts w:eastAsiaTheme="minorEastAsia"/>
+        </w:rPr>
+      </w:pPr>
+      <m:oMathPara>
+        <m:oMath>
+          <m:r>
+            <w:rPr>
+              <w:rFonts w:ascii="Cambria Math" w:eastAsiaTheme="minorEastAsia" w:hAnsi="Cambria Math"/>
+              <w:color w:val="FF0000"/>
+            </w:rPr>
+            <m:t>∴La probabilidad de que la bola extraída sea roja es de 41.67%</m:t>
+          </m:r>
+        </m:oMath>
+      </m:oMathPara>
+    </w:p>
+    <w:p>
+      <w:pPr>
+        <w:pStyle w:val="Prrafodelista"/>
+        <w:ind w:left="1080"/>
+        <w:rPr>
+          <w:rFonts w:eastAsiaTheme="minorEastAsia"/>
+        </w:rPr>
+      </w:pPr>
+    </w:p>
+    <w:p>
+      <w:pPr>
+        <w:pStyle w:val="Prrafodelista"/>
+        <w:numPr>
+          <w:ilvl w:val="0"/>
+          <w:numId w:val="6"/>
+        </w:numPr>
+        <w:ind w:left="1080"/>
+        <w:rPr>
+          <w:rFonts w:eastAsiaTheme="minorEastAsia"/>
+        </w:rPr>
+      </w:pPr>
+      <w:r>
+        <w:rPr>
+          <w:rFonts w:eastAsiaTheme="minorEastAsia"/>
+        </w:rPr>
+        <w:t>Si se extraen dos bolas sin reemplazo, ¿</w:t>
+      </w:r>
+      <w:r>
+        <w:rPr>
+          <w:rFonts w:eastAsiaTheme="minorEastAsia"/>
+        </w:rPr>
+        <w:t>cuál</w:t>
+      </w:r>
+      <w:r>
+        <w:rPr>
+          <w:rFonts w:eastAsiaTheme="minorEastAsia"/>
+        </w:rPr>
+        <w:t xml:space="preserve"> es la probabilidad de que ambas sean azules</w:t>
+      </w:r>
+    </w:p>
+    <w:p>
+      <w:pPr>
+        <w:pStyle w:val="Prrafodelista"/>
+        <w:ind w:left="1080"/>
+        <w:rPr>
+          <w:rFonts w:eastAsiaTheme="minorEastAsia"/>
+        </w:rPr>
+      </w:pPr>
+    </w:p>
+    <w:p>
+      <w:pPr>
+        <w:pStyle w:val="Prrafodelista"/>
+        <w:ind w:left="1080"/>
+        <w:rPr>
+          <w:rFonts w:eastAsiaTheme="minorEastAsia"/>
+        </w:rPr>
+      </w:pPr>
+      <m:oMathPara>
+        <m:oMath>
+          <m:r>
+            <w:rPr>
+              <w:rFonts w:ascii="Cambria Math" w:eastAsiaTheme="minorEastAsia" w:hAnsi="Cambria Math"/>
+            </w:rPr>
+            <m:t xml:space="preserve">P </m:t>
+          </m:r>
+          <m:d>
+            <m:dPr>
+              <m:ctrlPr>
+                <w:rPr>
+                  <w:rFonts w:ascii="Cambria Math" w:eastAsiaTheme="minorEastAsia" w:hAnsi="Cambria Math"/>
+                  <w:i/>
+                </w:rPr>
+              </m:ctrlPr>
+            </m:dPr>
+            <m:e>
+              <m:r>
+                <w:rPr>
+                  <w:rFonts w:ascii="Cambria Math" w:eastAsiaTheme="minorEastAsia" w:hAnsi="Cambria Math"/>
+                </w:rPr>
+                <m:t xml:space="preserve">de que ambas sean azules </m:t>
+              </m:r>
+            </m:e>
+          </m:d>
+          <m:r>
+            <w:rPr>
+              <w:rFonts w:ascii="Cambria Math" w:eastAsiaTheme="minorEastAsia" w:hAnsi="Cambria Math"/>
+            </w:rPr>
+            <m:t>=</m:t>
+          </m:r>
+          <m:f>
+            <m:fPr>
+              <m:ctrlPr>
+                <w:rPr>
+                  <w:rFonts w:ascii="Cambria Math" w:eastAsiaTheme="minorEastAsia" w:hAnsi="Cambria Math"/>
+                  <w:i/>
+                </w:rPr>
+              </m:ctrlPr>
+            </m:fPr>
+            <m:num>
+              <m:r>
+                <w:rPr>
+                  <w:rFonts w:ascii="Cambria Math" w:eastAsiaTheme="minorEastAsia" w:hAnsi="Cambria Math"/>
+                </w:rPr>
+                <m:t>7</m:t>
+              </m:r>
+            </m:num>
+            <m:den>
+              <m:r>
+                <w:rPr>
+                  <w:rFonts w:ascii="Cambria Math" w:eastAsiaTheme="minorEastAsia" w:hAnsi="Cambria Math"/>
+                </w:rPr>
+                <m:t>12</m:t>
+              </m:r>
+            </m:den>
+          </m:f>
+          <m:r>
+            <w:rPr>
+              <w:rFonts w:ascii="Cambria Math" w:eastAsiaTheme="minorEastAsia" w:hAnsi="Cambria Math"/>
+            </w:rPr>
+            <m:t>*</m:t>
+          </m:r>
+          <m:f>
+            <m:fPr>
+              <m:ctrlPr>
+                <w:rPr>
+                  <w:rFonts w:ascii="Cambria Math" w:eastAsiaTheme="minorEastAsia" w:hAnsi="Cambria Math"/>
+                  <w:i/>
+                </w:rPr>
+              </m:ctrlPr>
+            </m:fPr>
+            <m:num>
+              <m:r>
+                <w:rPr>
+                  <w:rFonts w:ascii="Cambria Math" w:eastAsiaTheme="minorEastAsia" w:hAnsi="Cambria Math"/>
+                </w:rPr>
+                <m:t>6</m:t>
+              </m:r>
+            </m:num>
+            <m:den>
+              <m:r>
+                <w:rPr>
+                  <w:rFonts w:ascii="Cambria Math" w:eastAsiaTheme="minorEastAsia" w:hAnsi="Cambria Math"/>
+                </w:rPr>
+                <m:t>11</m:t>
+              </m:r>
+            </m:den>
+          </m:f>
+          <m:r>
+            <w:rPr>
+              <w:rFonts w:ascii="Cambria Math" w:eastAsiaTheme="minorEastAsia" w:hAnsi="Cambria Math"/>
+            </w:rPr>
+            <m:t>=</m:t>
+          </m:r>
+          <m:f>
+            <m:fPr>
+              <m:ctrlPr>
+                <w:rPr>
+                  <w:rFonts w:ascii="Cambria Math" w:eastAsiaTheme="minorEastAsia" w:hAnsi="Cambria Math"/>
+                  <w:i/>
+                </w:rPr>
+              </m:ctrlPr>
+            </m:fPr>
+            <m:num>
+              <m:r>
+                <w:rPr>
+                  <w:rFonts w:ascii="Cambria Math" w:eastAsiaTheme="minorEastAsia" w:hAnsi="Cambria Math"/>
+                </w:rPr>
+                <m:t>7</m:t>
+              </m:r>
+            </m:num>
+            <m:den>
+              <m:r>
+                <w:rPr>
+                  <w:rFonts w:ascii="Cambria Math" w:eastAsiaTheme="minorEastAsia" w:hAnsi="Cambria Math"/>
+                </w:rPr>
+                <m:t>22</m:t>
+              </m:r>
+            </m:den>
+          </m:f>
+          <m:r>
+            <w:rPr>
+              <w:rFonts w:ascii="Cambria Math" w:eastAsiaTheme="minorEastAsia" w:hAnsi="Cambria Math"/>
+            </w:rPr>
+            <m:t>≈0.3181</m:t>
+          </m:r>
+        </m:oMath>
+      </m:oMathPara>
+    </w:p>
+    <w:p>
+      <w:pPr>
+        <w:pStyle w:val="Prrafodelista"/>
+        <w:ind w:left="1080"/>
+        <w:rPr>
+          <w:rFonts w:eastAsiaTheme="minorEastAsia"/>
+        </w:rPr>
+      </w:pPr>
+    </w:p>
+    <w:p>
+      <w:pPr>
+        <w:pStyle w:val="Prrafodelista"/>
+        <w:ind w:left="1080"/>
+        <w:rPr>
+          <w:rFonts w:eastAsiaTheme="minorEastAsia"/>
+        </w:rPr>
+      </w:pPr>
+      <m:oMathPara>
+        <m:oMath>
+          <m:r>
+            <w:rPr>
+              <w:rFonts w:ascii="Cambria Math" w:eastAsiaTheme="minorEastAsia" w:hAnsi="Cambria Math"/>
+              <w:color w:val="FF0000"/>
+            </w:rPr>
+            <m:t>∴La probabilidad de que ambas sean azules es de 31.81%</m:t>
+          </m:r>
+        </m:oMath>
+      </m:oMathPara>
+    </w:p>
+    <w:p>
+      <w:pPr>
+        <w:pStyle w:val="Prrafodelista"/>
+        <w:ind w:left="1080"/>
+        <w:rPr>
+          <w:rFonts w:eastAsiaTheme="minorEastAsia"/>
+        </w:rPr>
+      </w:pPr>
+    </w:p>
+    <w:p>
+      <w:pPr>
+        <w:pStyle w:val="Prrafodelista"/>
+        <w:numPr>
+          <w:ilvl w:val="0"/>
+          <w:numId w:val="3"/>
+        </w:numPr>
+        <w:ind w:left="720"/>
+        <w:rPr>
+          <w:rFonts w:eastAsiaTheme="minorEastAsia"/>
+          <w:b/>
+          <w:bCs/>
+        </w:rPr>
+      </w:pPr>
+      <w:r>
+        <w:rPr>
+          <w:rFonts w:eastAsiaTheme="minorEastAsia"/>
+          <w:b/>
+          <w:bCs/>
+        </w:rPr>
+        <w:t xml:space="preserve">Esperanza matemática </w:t>
+      </w:r>
+    </w:p>
+    <w:p>
+      <w:pPr>
+        <w:pStyle w:val="Prrafodelista"/>
+        <w:rPr>
+          <w:rFonts w:eastAsiaTheme="minorEastAsia"/>
+        </w:rPr>
+      </w:pPr>
+      <w:r>
+        <w:rPr>
+          <w:rFonts w:eastAsiaTheme="minorEastAsia"/>
+        </w:rPr>
+        <w:t>Suponga que una persona juega una lotería donde el pr</w:t>
+      </w:r>
+      <w:r>
+        <w:rPr>
+          <w:rFonts w:eastAsiaTheme="minorEastAsia"/>
+        </w:rPr>
+        <w:t>e</w:t>
+      </w:r>
+      <w:r>
+        <w:rPr>
+          <w:rFonts w:eastAsiaTheme="minorEastAsia"/>
+        </w:rPr>
+        <w:t xml:space="preserve">mio es de 1000 dólares con una probabilidad de 0.01, y el costo del boleto es de 10 dólares. </w:t>
+      </w:r>
+    </w:p>
+    <w:p>
+      <w:pPr>
+        <w:pStyle w:val="Prrafodelista"/>
+        <w:numPr>
+          <w:ilvl w:val="0"/>
+          <w:numId w:val="8"/>
+        </w:numPr>
+        <w:ind w:left="1080"/>
+        <w:rPr>
+          <w:rFonts w:eastAsiaTheme="minorEastAsia"/>
+        </w:rPr>
+      </w:pPr>
+      <w:r>
+        <w:rPr>
+          <w:rFonts w:eastAsiaTheme="minorEastAsia"/>
+        </w:rPr>
+        <w:t>Calcule la esperanza matemática de la ganancia del jugador</w:t>
+      </w:r>
+      <w:r>
+        <w:rPr>
+          <w:rFonts w:eastAsiaTheme="minorEastAsia"/>
+        </w:rPr>
+        <w:t>.</w:t>
+      </w:r>
+    </w:p>
+    <w:p>
+      <w:pPr>
+        <w:pStyle w:val="Prrafodelista"/>
+        <w:numPr>
+          <w:ilvl w:val="0"/>
+          <w:numId w:val="8"/>
+        </w:numPr>
+        <w:ind w:left="1080"/>
+        <w:rPr>
+          <w:rFonts w:eastAsiaTheme="minorEastAsia"/>
+        </w:rPr>
+      </w:pPr>
+      <w:r>
+        <w:rPr>
+          <w:rFonts w:eastAsiaTheme="minorEastAsia"/>
+        </w:rPr>
+        <w:t xml:space="preserve"> Interprete el resultado obtenido</w:t>
+      </w:r>
+    </w:p>
+    <w:p>
+      <w:pPr>
+        <w:pStyle w:val="Prrafodelista"/>
+        <w:ind w:left="1080"/>
+        <w:rPr>
+          <w:rFonts w:eastAsiaTheme="minorEastAsia"/>
+        </w:rPr>
+      </w:pPr>
+    </w:p>
+    <w:p>
+      <w:pPr>
+        <w:pStyle w:val="Prrafodelista"/>
+        <w:ind w:left="1080"/>
+        <w:rPr>
+          <w:rFonts w:eastAsiaTheme="minorEastAsia"/>
+        </w:rPr>
+      </w:pPr>
+      <m:oMathPara>
+        <m:oMath>
+          <m:r>
+            <w:rPr>
+              <w:rFonts w:ascii="Cambria Math" w:eastAsiaTheme="minorEastAsia" w:hAnsi="Cambria Math"/>
+            </w:rPr>
+            <m:t>x→que la persona gané</m:t>
+          </m:r>
+        </m:oMath>
+      </m:oMathPara>
+    </w:p>
+    <w:p>
+      <w:pPr>
+        <w:pStyle w:val="Prrafodelista"/>
+        <w:ind w:left="1080"/>
+        <w:rPr>
+          <w:rFonts w:eastAsiaTheme="minorEastAsia"/>
+        </w:rPr>
+      </w:pPr>
+    </w:p>
+    <w:p>
+      <w:pPr>
+        <w:pStyle w:val="Prrafodelista"/>
+        <w:ind w:left="1080"/>
+        <w:rPr>
+          <w:rFonts w:eastAsiaTheme="minorEastAsia"/>
+        </w:rPr>
+      </w:pPr>
+      <m:oMathPara>
+        <m:oMath>
+          <m:r>
+            <w:rPr>
+              <w:rFonts w:ascii="Cambria Math" w:eastAsiaTheme="minorEastAsia" w:hAnsi="Cambria Math"/>
+            </w:rPr>
+            <m:t xml:space="preserve">x=0.01 y </m:t>
+          </m:r>
+          <m:sSup>
+            <m:sSupPr>
+              <m:ctrlPr>
+                <w:rPr>
+                  <w:rFonts w:ascii="Cambria Math" w:eastAsiaTheme="minorEastAsia" w:hAnsi="Cambria Math"/>
+                  <w:i/>
+                </w:rPr>
+              </m:ctrlPr>
+            </m:sSupPr>
+            <m:e>
+              <m:r>
+                <w:rPr>
+                  <w:rFonts w:ascii="Cambria Math" w:eastAsiaTheme="minorEastAsia" w:hAnsi="Cambria Math"/>
+                </w:rPr>
+                <m:t>x</m:t>
+              </m:r>
+            </m:e>
+            <m:sup>
+              <m:r>
+                <w:rPr>
+                  <w:rFonts w:ascii="Cambria Math" w:eastAsiaTheme="minorEastAsia" w:hAnsi="Cambria Math"/>
+                </w:rPr>
+                <m:t>'</m:t>
+              </m:r>
+            </m:sup>
+          </m:sSup>
+          <m:r>
+            <w:rPr>
+              <w:rFonts w:ascii="Cambria Math" w:eastAsiaTheme="minorEastAsia" w:hAnsi="Cambria Math"/>
+            </w:rPr>
+            <m:t>=0.99</m:t>
+          </m:r>
+        </m:oMath>
+      </m:oMathPara>
+    </w:p>
+    <w:p>
+      <w:pPr>
+        <w:pStyle w:val="Prrafodelista"/>
+        <w:ind w:left="1080"/>
+        <w:rPr>
+          <w:rFonts w:eastAsiaTheme="minorEastAsia"/>
+        </w:rPr>
+      </w:pPr>
+    </w:p>
+    <w:p>
+      <w:pPr>
+        <w:pStyle w:val="Prrafodelista"/>
+        <w:ind w:left="1080"/>
+        <w:rPr>
+          <w:rFonts w:eastAsiaTheme="minorEastAsia"/>
+        </w:rPr>
+      </w:pPr>
+      <m:oMathPara>
+        <m:oMath>
+          <m:r>
+            <w:rPr>
+              <w:rFonts w:ascii="Cambria Math" w:eastAsiaTheme="minorEastAsia" w:hAnsi="Cambria Math"/>
+            </w:rPr>
+            <m:t>E</m:t>
+          </m:r>
+          <m:d>
+            <m:dPr>
+              <m:ctrlPr>
+                <w:rPr>
+                  <w:rFonts w:ascii="Cambria Math" w:eastAsiaTheme="minorEastAsia" w:hAnsi="Cambria Math"/>
+                  <w:i/>
+                </w:rPr>
+              </m:ctrlPr>
+            </m:dPr>
+            <m:e>
+              <m:r>
+                <w:rPr>
+                  <w:rFonts w:ascii="Cambria Math" w:eastAsiaTheme="minorEastAsia" w:hAnsi="Cambria Math"/>
+                </w:rPr>
+                <m:t>x</m:t>
+              </m:r>
+            </m:e>
+          </m:d>
+          <m:r>
+            <w:rPr>
+              <w:rFonts w:ascii="Cambria Math" w:eastAsiaTheme="minorEastAsia" w:hAnsi="Cambria Math"/>
+            </w:rPr>
+            <m:t>=</m:t>
+          </m:r>
+          <m:d>
+            <m:dPr>
+              <m:ctrlPr>
+                <w:rPr>
+                  <w:rFonts w:ascii="Cambria Math" w:eastAsiaTheme="minorEastAsia" w:hAnsi="Cambria Math"/>
+                  <w:i/>
+                </w:rPr>
+              </m:ctrlPr>
+            </m:dPr>
+            <m:e>
+              <m:r>
+                <w:rPr>
+                  <w:rFonts w:ascii="Cambria Math" w:eastAsiaTheme="minorEastAsia" w:hAnsi="Cambria Math"/>
+                </w:rPr>
+                <m:t>990*0.01</m:t>
+              </m:r>
+            </m:e>
+          </m:d>
+          <m:r>
+            <w:rPr>
+              <w:rFonts w:ascii="Cambria Math" w:eastAsiaTheme="minorEastAsia" w:hAnsi="Cambria Math"/>
+            </w:rPr>
+            <m:t>+</m:t>
+          </m:r>
+          <m:d>
+            <m:dPr>
+              <m:ctrlPr>
+                <w:rPr>
+                  <w:rFonts w:ascii="Cambria Math" w:eastAsiaTheme="minorEastAsia" w:hAnsi="Cambria Math"/>
+                  <w:i/>
+                </w:rPr>
+              </m:ctrlPr>
+            </m:dPr>
+            <m:e>
+              <m:r>
+                <w:rPr>
+                  <w:rFonts w:ascii="Cambria Math" w:eastAsiaTheme="minorEastAsia" w:hAnsi="Cambria Math"/>
+                </w:rPr>
+                <m:t>-10*0.99</m:t>
+              </m:r>
+            </m:e>
+          </m:d>
+          <m:r>
+            <w:rPr>
+              <w:rFonts w:ascii="Cambria Math" w:eastAsiaTheme="minorEastAsia" w:hAnsi="Cambria Math"/>
+            </w:rPr>
+            <m:t>=9.9-9.9=0</m:t>
+          </m:r>
+        </m:oMath>
+      </m:oMathPara>
+    </w:p>
+    <w:p>
+      <w:pPr>
+        <w:pStyle w:val="Prrafodelista"/>
+        <w:ind w:left="1080"/>
+        <w:rPr>
+          <w:rFonts w:eastAsiaTheme="minorEastAsia"/>
+        </w:rPr>
+      </w:pPr>
+    </w:p>
+    <w:p>
+      <w:pPr>
+        <w:pStyle w:val="Prrafodelista"/>
+        <w:ind w:left="1080"/>
+        <w:rPr>
+          <w:rFonts w:eastAsiaTheme="minorEastAsia"/>
+        </w:rPr>
+      </w:pPr>
+      <m:oMathPara>
+        <m:oMath>
+          <m:r>
+            <w:rPr>
+              <w:rFonts w:ascii="Cambria Math" w:eastAsiaTheme="minorEastAsia" w:hAnsi="Cambria Math"/>
+              <w:color w:val="FF0000"/>
+            </w:rPr>
+            <m:t xml:space="preserve">∴En promedio, el jugador ni gana ni pierde dinero a largo plazo. </m:t>
+          </m:r>
+        </m:oMath>
+      </m:oMathPara>
+    </w:p>
+    <w:p>
+      <w:pPr>
+        <w:pStyle w:val="Prrafodelista"/>
+        <w:ind w:left="1080"/>
+        <w:rPr>
+          <w:rFonts w:eastAsiaTheme="minorEastAsia"/>
+        </w:rPr>
+      </w:pPr>
+    </w:p>
+    <w:p>
+      <w:pPr>
+        <w:pStyle w:val="Prrafodelista"/>
+        <w:ind w:left="1080"/>
+        <w:rPr>
+          <w:rFonts w:eastAsiaTheme="minorEastAsia"/>
+        </w:rPr>
+      </w:pPr>
+    </w:p>
+    <w:p>
+      <w:pPr>
+        <w:pStyle w:val="Prrafodelista"/>
+        <w:numPr>
+          <w:ilvl w:val="0"/>
+          <w:numId w:val="3"/>
+        </w:numPr>
+        <w:ind w:left="720"/>
+        <w:rPr>
+          <w:rFonts w:eastAsiaTheme="minorEastAsia"/>
+          <w:b/>
+          <w:bCs/>
+        </w:rPr>
+      </w:pPr>
+      <w:r>
+        <w:rPr>
+          <w:rFonts w:eastAsiaTheme="minorEastAsia"/>
+          <w:b/>
+          <w:bCs/>
+        </w:rPr>
+        <w:t>Ley de los grandes n</w:t>
+      </w:r>
+      <w:r>
+        <w:rPr>
+          <w:rFonts w:eastAsiaTheme="minorEastAsia"/>
+          <w:b/>
+          <w:bCs/>
+        </w:rPr>
+        <w:t>ú</w:t>
+      </w:r>
+      <w:r>
+        <w:rPr>
+          <w:rFonts w:eastAsiaTheme="minorEastAsia"/>
+          <w:b/>
+          <w:bCs/>
+        </w:rPr>
+        <w:t xml:space="preserve">meros </w:t>
+      </w:r>
+    </w:p>
+    <w:p>
+      <w:pPr>
+        <w:pStyle w:val="Prrafodelista"/>
+        <w:rPr>
+          <w:rFonts w:eastAsiaTheme="minorEastAsia"/>
+        </w:rPr>
+      </w:pPr>
+      <w:r>
+        <w:rPr>
+          <w:rFonts w:eastAsiaTheme="minorEastAsia"/>
+        </w:rPr>
+        <w:t xml:space="preserve">Un experimento consiste en lanzar una moneda justa 1000 veces y calcular la frecuencia relativa de obtener cara. </w:t>
+      </w:r>
+    </w:p>
+    <w:p>
+      <w:pPr>
+        <w:pStyle w:val="Prrafodelista"/>
+        <w:numPr>
+          <w:ilvl w:val="0"/>
+          <w:numId w:val="9"/>
+        </w:numPr>
+        <w:ind w:left="1080"/>
+        <w:rPr>
+          <w:rFonts w:eastAsiaTheme="minorEastAsia"/>
+        </w:rPr>
+      </w:pPr>
+      <w:r>
+        <w:rPr>
+          <w:rFonts w:eastAsiaTheme="minorEastAsia"/>
+        </w:rPr>
+        <w:t>¿</w:t>
+      </w:r>
+      <w:r>
+        <w:rPr>
+          <w:rFonts w:eastAsiaTheme="minorEastAsia"/>
+        </w:rPr>
+        <w:t>Cuál</w:t>
+      </w:r>
+      <w:r>
+        <w:rPr>
+          <w:rFonts w:eastAsiaTheme="minorEastAsia"/>
+        </w:rPr>
+        <w:t xml:space="preserve"> es el valor esperado de la frecuencia relativa de obtener cara? </w:t>
+      </w:r>
+    </w:p>
+    <w:p>
+      <w:pPr>
+        <w:pStyle w:val="Prrafodelista"/>
+        <w:ind w:left="1080"/>
+        <w:rPr>
+          <w:rFonts w:eastAsiaTheme="minorEastAsia"/>
+        </w:rPr>
+      </w:pPr>
+    </w:p>
+    <w:p>
+      <w:pPr>
+        <w:pStyle w:val="Prrafodelista"/>
+        <w:ind w:left="1080"/>
+        <w:rPr>
+          <w:rFonts w:eastAsiaTheme="minorEastAsia"/>
+        </w:rPr>
+      </w:pPr>
+      <m:oMathPara>
+        <m:oMath>
+          <m:r>
+            <w:rPr>
+              <w:rFonts w:ascii="Cambria Math" w:eastAsiaTheme="minorEastAsia" w:hAnsi="Cambria Math"/>
+            </w:rPr>
+            <m:t>P</m:t>
+          </m:r>
+          <m:d>
+            <m:dPr>
+              <m:ctrlPr>
+                <w:rPr>
+                  <w:rFonts w:ascii="Cambria Math" w:eastAsiaTheme="minorEastAsia" w:hAnsi="Cambria Math"/>
+                  <w:i/>
+                </w:rPr>
+              </m:ctrlPr>
+            </m:dPr>
+            <m:e>
+              <m:r>
+                <w:rPr>
+                  <w:rFonts w:ascii="Cambria Math" w:eastAsiaTheme="minorEastAsia" w:hAnsi="Cambria Math"/>
+                </w:rPr>
+                <m:t>cara</m:t>
+              </m:r>
+            </m:e>
+          </m:d>
+          <m:r>
+            <w:rPr>
+              <w:rFonts w:ascii="Cambria Math" w:eastAsiaTheme="minorEastAsia" w:hAnsi="Cambria Math"/>
+            </w:rPr>
+            <m:t>=0.5</m:t>
+          </m:r>
+        </m:oMath>
+      </m:oMathPara>
+    </w:p>
+    <w:p>
+      <w:pPr>
+        <w:pStyle w:val="Prrafodelista"/>
+        <w:ind w:left="1080"/>
+        <w:rPr>
+          <w:rFonts w:eastAsiaTheme="minorEastAsia"/>
+        </w:rPr>
+      </w:pPr>
+      <m:oMathPara>
+        <m:oMath>
+          <m:r>
+            <w:rPr>
+              <w:rFonts w:ascii="Cambria Math" w:eastAsiaTheme="minorEastAsia" w:hAnsi="Cambria Math"/>
+            </w:rPr>
+            <m:t>E</m:t>
+          </m:r>
+          <m:d>
+            <m:dPr>
+              <m:ctrlPr>
+                <w:rPr>
+                  <w:rFonts w:ascii="Cambria Math" w:eastAsiaTheme="minorEastAsia" w:hAnsi="Cambria Math"/>
+                  <w:i/>
+                </w:rPr>
+              </m:ctrlPr>
+            </m:dPr>
+            <m:e>
+              <m:r>
+                <w:rPr>
+                  <w:rFonts w:ascii="Cambria Math" w:eastAsiaTheme="minorEastAsia" w:hAnsi="Cambria Math"/>
+                </w:rPr>
+                <m:t>x=cara</m:t>
+              </m:r>
+            </m:e>
+          </m:d>
+          <m:r>
+            <w:rPr>
+              <w:rFonts w:ascii="Cambria Math" w:eastAsiaTheme="minorEastAsia" w:hAnsi="Cambria Math"/>
+            </w:rPr>
+            <m:t>=0.5</m:t>
+          </m:r>
+        </m:oMath>
+      </m:oMathPara>
+    </w:p>
+    <w:p>
+      <w:pPr>
+        <w:pStyle w:val="Prrafodelista"/>
+        <w:ind w:left="1080"/>
+        <w:rPr>
+          <w:rFonts w:eastAsiaTheme="minorEastAsia"/>
+        </w:rPr>
+      </w:pPr>
+      <m:oMathPara>
+        <m:oMath>
+          <m:r>
+            <w:rPr>
+              <w:rFonts w:ascii="Cambria Math" w:eastAsiaTheme="minorEastAsia" w:hAnsi="Cambria Math"/>
+              <w:color w:val="FF0000"/>
+            </w:rPr>
+            <m:t>∴El valor esperado de la frecuencia relativa de obtener cara es de 50%</m:t>
+          </m:r>
+        </m:oMath>
+      </m:oMathPara>
+    </w:p>
+    <w:p>
+      <w:pPr>
+        <w:pStyle w:val="Prrafodelista"/>
+        <w:ind w:left="1080"/>
+        <w:rPr>
+          <w:rFonts w:eastAsiaTheme="minorEastAsia"/>
+        </w:rPr>
+      </w:pPr>
+    </w:p>
+    <w:p>
+      <w:pPr>
+        <w:pStyle w:val="Prrafodelista"/>
+        <w:numPr>
+          <w:ilvl w:val="0"/>
+          <w:numId w:val="9"/>
+        </w:numPr>
+        <w:ind w:left="1080"/>
+        <w:rPr>
+          <w:rFonts w:eastAsiaTheme="minorEastAsia"/>
+        </w:rPr>
+      </w:pPr>
+      <w:r>
+        <w:rPr>
+          <w:rFonts w:eastAsiaTheme="minorEastAsia"/>
+        </w:rPr>
+        <w:t>¿</w:t>
+      </w:r>
+      <w:r>
+        <w:rPr>
+          <w:rFonts w:eastAsiaTheme="minorEastAsia"/>
+        </w:rPr>
+        <w:t>Cómo</w:t>
+      </w:r>
+      <w:r>
+        <w:rPr>
+          <w:rFonts w:eastAsiaTheme="minorEastAsia"/>
+        </w:rPr>
+        <w:t xml:space="preserve"> se relaciona esto con la Ley de los Grandes N</w:t>
+      </w:r>
+      <w:r>
+        <w:rPr>
+          <w:rFonts w:eastAsiaTheme="minorEastAsia"/>
+        </w:rPr>
+        <w:t>ú</w:t>
+      </w:r>
+      <w:r>
+        <w:rPr>
+          <w:rFonts w:eastAsiaTheme="minorEastAsia"/>
+        </w:rPr>
+        <w:t>meros</w:t>
+      </w:r>
+    </w:p>
+    <w:p>
+      <w:pPr>
+        <w:pStyle w:val="Prrafodelista"/>
+        <w:ind w:left="1080"/>
+        <w:rPr>
+          <w:rFonts w:eastAsiaTheme="minorEastAsia"/>
+        </w:rPr>
+      </w:pPr>
+      <w:r>
+        <w:rPr>
+          <w:rFonts w:eastAsiaTheme="minorEastAsia"/>
+        </w:rPr>
+        <w:t xml:space="preserve">La frecuencia relativa se define como el número de caras obtenidas dividido entre el número total de lanzamientos. Dado que la moneda es justa y las probabilidades de obtener cara o cruz son iguales, el valor esperado de la frecuencia relativa de cara es 0.5, lo que significa que, en promedio, se espera que la mitad de los lanzamientos den como </w:t>
+      </w:r>
+      <w:proofErr w:type="gramStart"/>
+      <w:r>
+        <w:rPr>
+          <w:rFonts w:eastAsiaTheme="minorEastAsia"/>
+        </w:rPr>
+        <w:t>resultado cara</w:t>
+      </w:r>
+      <w:proofErr w:type="gramEnd"/>
+      <w:r>
+        <w:rPr>
+          <w:rFonts w:eastAsiaTheme="minorEastAsia"/>
+        </w:rPr>
+        <w:t>.</w:t>
+      </w:r>
+    </w:p>
+    <w:p>
+      <w:pPr>
+        <w:pStyle w:val="Prrafodelista"/>
+        <w:ind w:left="1788"/>
+        <w:rPr>
+          <w:rFonts w:eastAsiaTheme="minorEastAsia"/>
+        </w:rPr>
+      </w:pPr>
     </w:p>
     <w:sectPr>
       <w:pgSz w:w="12240" w:h="15840"/>
@@ -1074,16 +7143,16 @@
     </w:lvl>
   </w:abstractNum>
   <w:abstractNum w:abstractNumId="1" w15:restartNumberingAfterBreak="0">
-    <w:nsid w:val="2AAE0765"/>
+    <w:nsid w:val="23325DB7"/>
     <w:multiLevelType w:val="hybridMultilevel"/>
-    <w:tmpl w:val="D55008F6"/>
-    <w:lvl w:ilvl="0" w:tplc="080A000F">
+    <w:tmpl w:val="A0D21590"/>
+    <w:lvl w:ilvl="0" w:tplc="863E728A">
       <w:start w:val="1"/>
       <w:numFmt w:val="decimal"/>
       <w:lvlText w:val="%1."/>
       <w:lvlJc w:val="left"/>
       <w:pPr>
-        <w:ind w:left="720" w:hanging="360"/>
+        <w:ind w:left="1488" w:hanging="360"/>
       </w:pPr>
       <w:rPr>
         <w:rFonts w:hint="default"/>
@@ -1095,7 +7164,7 @@
       <w:lvlText w:val="%2."/>
       <w:lvlJc w:val="left"/>
       <w:pPr>
-        <w:ind w:left="1440" w:hanging="360"/>
+        <w:ind w:left="2208" w:hanging="360"/>
       </w:pPr>
     </w:lvl>
     <w:lvl w:ilvl="2" w:tplc="080A001B" w:tentative="1">
@@ -1104,7 +7173,7 @@
       <w:lvlText w:val="%3."/>
       <w:lvlJc w:val="right"/>
       <w:pPr>
-        <w:ind w:left="2160" w:hanging="180"/>
+        <w:ind w:left="2928" w:hanging="180"/>
       </w:pPr>
     </w:lvl>
     <w:lvl w:ilvl="3" w:tplc="080A000F" w:tentative="1">
@@ -1113,7 +7182,7 @@
       <w:lvlText w:val="%4."/>
       <w:lvlJc w:val="left"/>
       <w:pPr>
-        <w:ind w:left="2880" w:hanging="360"/>
+        <w:ind w:left="3648" w:hanging="360"/>
       </w:pPr>
     </w:lvl>
     <w:lvl w:ilvl="4" w:tplc="080A0019" w:tentative="1">
@@ -1122,7 +7191,7 @@
       <w:lvlText w:val="%5."/>
       <w:lvlJc w:val="left"/>
       <w:pPr>
-        <w:ind w:left="3600" w:hanging="360"/>
+        <w:ind w:left="4368" w:hanging="360"/>
       </w:pPr>
     </w:lvl>
     <w:lvl w:ilvl="5" w:tplc="080A001B" w:tentative="1">
@@ -1131,7 +7200,7 @@
       <w:lvlText w:val="%6."/>
       <w:lvlJc w:val="right"/>
       <w:pPr>
-        <w:ind w:left="4320" w:hanging="180"/>
+        <w:ind w:left="5088" w:hanging="180"/>
       </w:pPr>
     </w:lvl>
     <w:lvl w:ilvl="6" w:tplc="080A000F" w:tentative="1">
@@ -1140,7 +7209,7 @@
       <w:lvlText w:val="%7."/>
       <w:lvlJc w:val="left"/>
       <w:pPr>
-        <w:ind w:left="5040" w:hanging="360"/>
+        <w:ind w:left="5808" w:hanging="360"/>
       </w:pPr>
     </w:lvl>
     <w:lvl w:ilvl="7" w:tplc="080A0019" w:tentative="1">
@@ -1149,7 +7218,7 @@
       <w:lvlText w:val="%8."/>
       <w:lvlJc w:val="left"/>
       <w:pPr>
-        <w:ind w:left="5760" w:hanging="360"/>
+        <w:ind w:left="6528" w:hanging="360"/>
       </w:pPr>
     </w:lvl>
     <w:lvl w:ilvl="8" w:tplc="080A001B" w:tentative="1">
@@ -1158,21 +7227,21 @@
       <w:lvlText w:val="%9."/>
       <w:lvlJc w:val="right"/>
       <w:pPr>
-        <w:ind w:left="6480" w:hanging="180"/>
+        <w:ind w:left="7248" w:hanging="180"/>
       </w:pPr>
     </w:lvl>
   </w:abstractNum>
   <w:abstractNum w:abstractNumId="2" w15:restartNumberingAfterBreak="0">
-    <w:nsid w:val="4D2B1FB7"/>
+    <w:nsid w:val="2AAE0765"/>
     <w:multiLevelType w:val="hybridMultilevel"/>
-    <w:tmpl w:val="3D789E3C"/>
-    <w:lvl w:ilvl="0" w:tplc="94E0F0C4">
+    <w:tmpl w:val="D55008F6"/>
+    <w:lvl w:ilvl="0" w:tplc="080A000F">
       <w:start w:val="1"/>
       <w:numFmt w:val="decimal"/>
       <w:lvlText w:val="%1."/>
       <w:lvlJc w:val="left"/>
       <w:pPr>
-        <w:ind w:left="1080" w:hanging="360"/>
+        <w:ind w:left="720" w:hanging="360"/>
       </w:pPr>
       <w:rPr>
         <w:rFonts w:hint="default"/>
@@ -1184,7 +7253,7 @@
       <w:lvlText w:val="%2."/>
       <w:lvlJc w:val="left"/>
       <w:pPr>
-        <w:ind w:left="1800" w:hanging="360"/>
+        <w:ind w:left="1440" w:hanging="360"/>
       </w:pPr>
     </w:lvl>
     <w:lvl w:ilvl="2" w:tplc="080A001B" w:tentative="1">
@@ -1193,7 +7262,7 @@
       <w:lvlText w:val="%3."/>
       <w:lvlJc w:val="right"/>
       <w:pPr>
-        <w:ind w:left="2520" w:hanging="180"/>
+        <w:ind w:left="2160" w:hanging="180"/>
       </w:pPr>
     </w:lvl>
     <w:lvl w:ilvl="3" w:tplc="080A000F" w:tentative="1">
@@ -1202,7 +7271,7 @@
       <w:lvlText w:val="%4."/>
       <w:lvlJc w:val="left"/>
       <w:pPr>
-        <w:ind w:left="3240" w:hanging="360"/>
+        <w:ind w:left="2880" w:hanging="360"/>
       </w:pPr>
     </w:lvl>
     <w:lvl w:ilvl="4" w:tplc="080A0019" w:tentative="1">
@@ -1211,7 +7280,7 @@
       <w:lvlText w:val="%5."/>
       <w:lvlJc w:val="left"/>
       <w:pPr>
-        <w:ind w:left="3960" w:hanging="360"/>
+        <w:ind w:left="3600" w:hanging="360"/>
       </w:pPr>
     </w:lvl>
     <w:lvl w:ilvl="5" w:tplc="080A001B" w:tentative="1">
@@ -1220,7 +7289,7 @@
       <w:lvlText w:val="%6."/>
       <w:lvlJc w:val="right"/>
       <w:pPr>
-        <w:ind w:left="4680" w:hanging="180"/>
+        <w:ind w:left="4320" w:hanging="180"/>
       </w:pPr>
     </w:lvl>
     <w:lvl w:ilvl="6" w:tplc="080A000F" w:tentative="1">
@@ -1229,7 +7298,7 @@
       <w:lvlText w:val="%7."/>
       <w:lvlJc w:val="left"/>
       <w:pPr>
-        <w:ind w:left="5400" w:hanging="360"/>
+        <w:ind w:left="5040" w:hanging="360"/>
       </w:pPr>
     </w:lvl>
     <w:lvl w:ilvl="7" w:tplc="080A0019" w:tentative="1">
@@ -1238,7 +7307,7 @@
       <w:lvlText w:val="%8."/>
       <w:lvlJc w:val="left"/>
       <w:pPr>
-        <w:ind w:left="6120" w:hanging="360"/>
+        <w:ind w:left="5760" w:hanging="360"/>
       </w:pPr>
     </w:lvl>
     <w:lvl w:ilvl="8" w:tplc="080A001B" w:tentative="1">
@@ -1247,18 +7316,570 @@
       <w:lvlText w:val="%9."/>
       <w:lvlJc w:val="right"/>
       <w:pPr>
+        <w:ind w:left="6480" w:hanging="180"/>
+      </w:pPr>
+    </w:lvl>
+  </w:abstractNum>
+  <w:abstractNum w:abstractNumId="3" w15:restartNumberingAfterBreak="0">
+    <w:nsid w:val="4796059C"/>
+    <w:multiLevelType w:val="hybridMultilevel"/>
+    <w:tmpl w:val="75965FCC"/>
+    <w:lvl w:ilvl="0" w:tplc="D6C6E720">
+      <w:start w:val="1"/>
+      <w:numFmt w:val="decimal"/>
+      <w:lvlText w:val="%1."/>
+      <w:lvlJc w:val="left"/>
+      <w:pPr>
+        <w:ind w:left="1440" w:hanging="360"/>
+      </w:pPr>
+      <w:rPr>
+        <w:rFonts w:hint="default"/>
+      </w:rPr>
+    </w:lvl>
+    <w:lvl w:ilvl="1" w:tplc="080A0019" w:tentative="1">
+      <w:start w:val="1"/>
+      <w:numFmt w:val="lowerLetter"/>
+      <w:lvlText w:val="%2."/>
+      <w:lvlJc w:val="left"/>
+      <w:pPr>
+        <w:ind w:left="2160" w:hanging="360"/>
+      </w:pPr>
+    </w:lvl>
+    <w:lvl w:ilvl="2" w:tplc="080A001B" w:tentative="1">
+      <w:start w:val="1"/>
+      <w:numFmt w:val="lowerRoman"/>
+      <w:lvlText w:val="%3."/>
+      <w:lvlJc w:val="right"/>
+      <w:pPr>
+        <w:ind w:left="2880" w:hanging="180"/>
+      </w:pPr>
+    </w:lvl>
+    <w:lvl w:ilvl="3" w:tplc="080A000F" w:tentative="1">
+      <w:start w:val="1"/>
+      <w:numFmt w:val="decimal"/>
+      <w:lvlText w:val="%4."/>
+      <w:lvlJc w:val="left"/>
+      <w:pPr>
+        <w:ind w:left="3600" w:hanging="360"/>
+      </w:pPr>
+    </w:lvl>
+    <w:lvl w:ilvl="4" w:tplc="080A0019" w:tentative="1">
+      <w:start w:val="1"/>
+      <w:numFmt w:val="lowerLetter"/>
+      <w:lvlText w:val="%5."/>
+      <w:lvlJc w:val="left"/>
+      <w:pPr>
+        <w:ind w:left="4320" w:hanging="360"/>
+      </w:pPr>
+    </w:lvl>
+    <w:lvl w:ilvl="5" w:tplc="080A001B" w:tentative="1">
+      <w:start w:val="1"/>
+      <w:numFmt w:val="lowerRoman"/>
+      <w:lvlText w:val="%6."/>
+      <w:lvlJc w:val="right"/>
+      <w:pPr>
+        <w:ind w:left="5040" w:hanging="180"/>
+      </w:pPr>
+    </w:lvl>
+    <w:lvl w:ilvl="6" w:tplc="080A000F" w:tentative="1">
+      <w:start w:val="1"/>
+      <w:numFmt w:val="decimal"/>
+      <w:lvlText w:val="%7."/>
+      <w:lvlJc w:val="left"/>
+      <w:pPr>
+        <w:ind w:left="5760" w:hanging="360"/>
+      </w:pPr>
+    </w:lvl>
+    <w:lvl w:ilvl="7" w:tplc="080A0019" w:tentative="1">
+      <w:start w:val="1"/>
+      <w:numFmt w:val="lowerLetter"/>
+      <w:lvlText w:val="%8."/>
+      <w:lvlJc w:val="left"/>
+      <w:pPr>
+        <w:ind w:left="6480" w:hanging="360"/>
+      </w:pPr>
+    </w:lvl>
+    <w:lvl w:ilvl="8" w:tplc="080A001B" w:tentative="1">
+      <w:start w:val="1"/>
+      <w:numFmt w:val="lowerRoman"/>
+      <w:lvlText w:val="%9."/>
+      <w:lvlJc w:val="right"/>
+      <w:pPr>
+        <w:ind w:left="7200" w:hanging="180"/>
+      </w:pPr>
+    </w:lvl>
+  </w:abstractNum>
+  <w:abstractNum w:abstractNumId="4" w15:restartNumberingAfterBreak="0">
+    <w:nsid w:val="47D87B5D"/>
+    <w:multiLevelType w:val="hybridMultilevel"/>
+    <w:tmpl w:val="543E2C2C"/>
+    <w:lvl w:ilvl="0" w:tplc="E71489A0">
+      <w:start w:val="1"/>
+      <w:numFmt w:val="decimal"/>
+      <w:lvlText w:val="%1."/>
+      <w:lvlJc w:val="left"/>
+      <w:pPr>
+        <w:ind w:left="1440" w:hanging="360"/>
+      </w:pPr>
+      <w:rPr>
+        <w:rFonts w:hint="default"/>
+      </w:rPr>
+    </w:lvl>
+    <w:lvl w:ilvl="1" w:tplc="080A0019" w:tentative="1">
+      <w:start w:val="1"/>
+      <w:numFmt w:val="lowerLetter"/>
+      <w:lvlText w:val="%2."/>
+      <w:lvlJc w:val="left"/>
+      <w:pPr>
+        <w:ind w:left="2160" w:hanging="360"/>
+      </w:pPr>
+    </w:lvl>
+    <w:lvl w:ilvl="2" w:tplc="080A001B" w:tentative="1">
+      <w:start w:val="1"/>
+      <w:numFmt w:val="lowerRoman"/>
+      <w:lvlText w:val="%3."/>
+      <w:lvlJc w:val="right"/>
+      <w:pPr>
+        <w:ind w:left="2880" w:hanging="180"/>
+      </w:pPr>
+    </w:lvl>
+    <w:lvl w:ilvl="3" w:tplc="080A000F" w:tentative="1">
+      <w:start w:val="1"/>
+      <w:numFmt w:val="decimal"/>
+      <w:lvlText w:val="%4."/>
+      <w:lvlJc w:val="left"/>
+      <w:pPr>
+        <w:ind w:left="3600" w:hanging="360"/>
+      </w:pPr>
+    </w:lvl>
+    <w:lvl w:ilvl="4" w:tplc="080A0019" w:tentative="1">
+      <w:start w:val="1"/>
+      <w:numFmt w:val="lowerLetter"/>
+      <w:lvlText w:val="%5."/>
+      <w:lvlJc w:val="left"/>
+      <w:pPr>
+        <w:ind w:left="4320" w:hanging="360"/>
+      </w:pPr>
+    </w:lvl>
+    <w:lvl w:ilvl="5" w:tplc="080A001B" w:tentative="1">
+      <w:start w:val="1"/>
+      <w:numFmt w:val="lowerRoman"/>
+      <w:lvlText w:val="%6."/>
+      <w:lvlJc w:val="right"/>
+      <w:pPr>
+        <w:ind w:left="5040" w:hanging="180"/>
+      </w:pPr>
+    </w:lvl>
+    <w:lvl w:ilvl="6" w:tplc="080A000F" w:tentative="1">
+      <w:start w:val="1"/>
+      <w:numFmt w:val="decimal"/>
+      <w:lvlText w:val="%7."/>
+      <w:lvlJc w:val="left"/>
+      <w:pPr>
+        <w:ind w:left="5760" w:hanging="360"/>
+      </w:pPr>
+    </w:lvl>
+    <w:lvl w:ilvl="7" w:tplc="080A0019" w:tentative="1">
+      <w:start w:val="1"/>
+      <w:numFmt w:val="lowerLetter"/>
+      <w:lvlText w:val="%8."/>
+      <w:lvlJc w:val="left"/>
+      <w:pPr>
+        <w:ind w:left="6480" w:hanging="360"/>
+      </w:pPr>
+    </w:lvl>
+    <w:lvl w:ilvl="8" w:tplc="080A001B" w:tentative="1">
+      <w:start w:val="1"/>
+      <w:numFmt w:val="lowerRoman"/>
+      <w:lvlText w:val="%9."/>
+      <w:lvlJc w:val="right"/>
+      <w:pPr>
+        <w:ind w:left="7200" w:hanging="180"/>
+      </w:pPr>
+    </w:lvl>
+  </w:abstractNum>
+  <w:abstractNum w:abstractNumId="5" w15:restartNumberingAfterBreak="0">
+    <w:nsid w:val="4D2B1FB7"/>
+    <w:multiLevelType w:val="hybridMultilevel"/>
+    <w:tmpl w:val="3D789E3C"/>
+    <w:lvl w:ilvl="0" w:tplc="94E0F0C4">
+      <w:start w:val="1"/>
+      <w:numFmt w:val="decimal"/>
+      <w:lvlText w:val="%1."/>
+      <w:lvlJc w:val="left"/>
+      <w:pPr>
+        <w:ind w:left="1080" w:hanging="360"/>
+      </w:pPr>
+      <w:rPr>
+        <w:rFonts w:hint="default"/>
+      </w:rPr>
+    </w:lvl>
+    <w:lvl w:ilvl="1" w:tplc="080A0019" w:tentative="1">
+      <w:start w:val="1"/>
+      <w:numFmt w:val="lowerLetter"/>
+      <w:lvlText w:val="%2."/>
+      <w:lvlJc w:val="left"/>
+      <w:pPr>
+        <w:ind w:left="1800" w:hanging="360"/>
+      </w:pPr>
+    </w:lvl>
+    <w:lvl w:ilvl="2" w:tplc="080A001B" w:tentative="1">
+      <w:start w:val="1"/>
+      <w:numFmt w:val="lowerRoman"/>
+      <w:lvlText w:val="%3."/>
+      <w:lvlJc w:val="right"/>
+      <w:pPr>
+        <w:ind w:left="2520" w:hanging="180"/>
+      </w:pPr>
+    </w:lvl>
+    <w:lvl w:ilvl="3" w:tplc="080A000F" w:tentative="1">
+      <w:start w:val="1"/>
+      <w:numFmt w:val="decimal"/>
+      <w:lvlText w:val="%4."/>
+      <w:lvlJc w:val="left"/>
+      <w:pPr>
+        <w:ind w:left="3240" w:hanging="360"/>
+      </w:pPr>
+    </w:lvl>
+    <w:lvl w:ilvl="4" w:tplc="080A0019" w:tentative="1">
+      <w:start w:val="1"/>
+      <w:numFmt w:val="lowerLetter"/>
+      <w:lvlText w:val="%5."/>
+      <w:lvlJc w:val="left"/>
+      <w:pPr>
+        <w:ind w:left="3960" w:hanging="360"/>
+      </w:pPr>
+    </w:lvl>
+    <w:lvl w:ilvl="5" w:tplc="080A001B" w:tentative="1">
+      <w:start w:val="1"/>
+      <w:numFmt w:val="lowerRoman"/>
+      <w:lvlText w:val="%6."/>
+      <w:lvlJc w:val="right"/>
+      <w:pPr>
+        <w:ind w:left="4680" w:hanging="180"/>
+      </w:pPr>
+    </w:lvl>
+    <w:lvl w:ilvl="6" w:tplc="080A000F" w:tentative="1">
+      <w:start w:val="1"/>
+      <w:numFmt w:val="decimal"/>
+      <w:lvlText w:val="%7."/>
+      <w:lvlJc w:val="left"/>
+      <w:pPr>
+        <w:ind w:left="5400" w:hanging="360"/>
+      </w:pPr>
+    </w:lvl>
+    <w:lvl w:ilvl="7" w:tplc="080A0019" w:tentative="1">
+      <w:start w:val="1"/>
+      <w:numFmt w:val="lowerLetter"/>
+      <w:lvlText w:val="%8."/>
+      <w:lvlJc w:val="left"/>
+      <w:pPr>
+        <w:ind w:left="6120" w:hanging="360"/>
+      </w:pPr>
+    </w:lvl>
+    <w:lvl w:ilvl="8" w:tplc="080A001B" w:tentative="1">
+      <w:start w:val="1"/>
+      <w:numFmt w:val="lowerRoman"/>
+      <w:lvlText w:val="%9."/>
+      <w:lvlJc w:val="right"/>
+      <w:pPr>
         <w:ind w:left="6840" w:hanging="180"/>
+      </w:pPr>
+    </w:lvl>
+  </w:abstractNum>
+  <w:abstractNum w:abstractNumId="6" w15:restartNumberingAfterBreak="0">
+    <w:nsid w:val="63DB01F4"/>
+    <w:multiLevelType w:val="hybridMultilevel"/>
+    <w:tmpl w:val="7818A8BE"/>
+    <w:lvl w:ilvl="0" w:tplc="7DD60F18">
+      <w:start w:val="1"/>
+      <w:numFmt w:val="decimal"/>
+      <w:lvlText w:val="%1."/>
+      <w:lvlJc w:val="left"/>
+      <w:pPr>
+        <w:ind w:left="1440" w:hanging="360"/>
+      </w:pPr>
+      <w:rPr>
+        <w:rFonts w:hint="default"/>
+      </w:rPr>
+    </w:lvl>
+    <w:lvl w:ilvl="1" w:tplc="080A0019" w:tentative="1">
+      <w:start w:val="1"/>
+      <w:numFmt w:val="lowerLetter"/>
+      <w:lvlText w:val="%2."/>
+      <w:lvlJc w:val="left"/>
+      <w:pPr>
+        <w:ind w:left="2160" w:hanging="360"/>
+      </w:pPr>
+    </w:lvl>
+    <w:lvl w:ilvl="2" w:tplc="080A001B" w:tentative="1">
+      <w:start w:val="1"/>
+      <w:numFmt w:val="lowerRoman"/>
+      <w:lvlText w:val="%3."/>
+      <w:lvlJc w:val="right"/>
+      <w:pPr>
+        <w:ind w:left="2880" w:hanging="180"/>
+      </w:pPr>
+    </w:lvl>
+    <w:lvl w:ilvl="3" w:tplc="080A000F" w:tentative="1">
+      <w:start w:val="1"/>
+      <w:numFmt w:val="decimal"/>
+      <w:lvlText w:val="%4."/>
+      <w:lvlJc w:val="left"/>
+      <w:pPr>
+        <w:ind w:left="3600" w:hanging="360"/>
+      </w:pPr>
+    </w:lvl>
+    <w:lvl w:ilvl="4" w:tplc="080A0019" w:tentative="1">
+      <w:start w:val="1"/>
+      <w:numFmt w:val="lowerLetter"/>
+      <w:lvlText w:val="%5."/>
+      <w:lvlJc w:val="left"/>
+      <w:pPr>
+        <w:ind w:left="4320" w:hanging="360"/>
+      </w:pPr>
+    </w:lvl>
+    <w:lvl w:ilvl="5" w:tplc="080A001B" w:tentative="1">
+      <w:start w:val="1"/>
+      <w:numFmt w:val="lowerRoman"/>
+      <w:lvlText w:val="%6."/>
+      <w:lvlJc w:val="right"/>
+      <w:pPr>
+        <w:ind w:left="5040" w:hanging="180"/>
+      </w:pPr>
+    </w:lvl>
+    <w:lvl w:ilvl="6" w:tplc="080A000F" w:tentative="1">
+      <w:start w:val="1"/>
+      <w:numFmt w:val="decimal"/>
+      <w:lvlText w:val="%7."/>
+      <w:lvlJc w:val="left"/>
+      <w:pPr>
+        <w:ind w:left="5760" w:hanging="360"/>
+      </w:pPr>
+    </w:lvl>
+    <w:lvl w:ilvl="7" w:tplc="080A0019" w:tentative="1">
+      <w:start w:val="1"/>
+      <w:numFmt w:val="lowerLetter"/>
+      <w:lvlText w:val="%8."/>
+      <w:lvlJc w:val="left"/>
+      <w:pPr>
+        <w:ind w:left="6480" w:hanging="360"/>
+      </w:pPr>
+    </w:lvl>
+    <w:lvl w:ilvl="8" w:tplc="080A001B" w:tentative="1">
+      <w:start w:val="1"/>
+      <w:numFmt w:val="lowerRoman"/>
+      <w:lvlText w:val="%9."/>
+      <w:lvlJc w:val="right"/>
+      <w:pPr>
+        <w:ind w:left="7200" w:hanging="180"/>
+      </w:pPr>
+    </w:lvl>
+  </w:abstractNum>
+  <w:abstractNum w:abstractNumId="7" w15:restartNumberingAfterBreak="0">
+    <w:nsid w:val="78CB64D2"/>
+    <w:multiLevelType w:val="hybridMultilevel"/>
+    <w:tmpl w:val="4C4A120E"/>
+    <w:lvl w:ilvl="0" w:tplc="FAFC3204">
+      <w:start w:val="1"/>
+      <w:numFmt w:val="decimal"/>
+      <w:lvlText w:val="%1."/>
+      <w:lvlJc w:val="left"/>
+      <w:pPr>
+        <w:ind w:left="1440" w:hanging="360"/>
+      </w:pPr>
+      <w:rPr>
+        <w:rFonts w:hint="default"/>
+      </w:rPr>
+    </w:lvl>
+    <w:lvl w:ilvl="1" w:tplc="080A0019" w:tentative="1">
+      <w:start w:val="1"/>
+      <w:numFmt w:val="lowerLetter"/>
+      <w:lvlText w:val="%2."/>
+      <w:lvlJc w:val="left"/>
+      <w:pPr>
+        <w:ind w:left="2160" w:hanging="360"/>
+      </w:pPr>
+    </w:lvl>
+    <w:lvl w:ilvl="2" w:tplc="080A001B" w:tentative="1">
+      <w:start w:val="1"/>
+      <w:numFmt w:val="lowerRoman"/>
+      <w:lvlText w:val="%3."/>
+      <w:lvlJc w:val="right"/>
+      <w:pPr>
+        <w:ind w:left="2880" w:hanging="180"/>
+      </w:pPr>
+    </w:lvl>
+    <w:lvl w:ilvl="3" w:tplc="080A000F" w:tentative="1">
+      <w:start w:val="1"/>
+      <w:numFmt w:val="decimal"/>
+      <w:lvlText w:val="%4."/>
+      <w:lvlJc w:val="left"/>
+      <w:pPr>
+        <w:ind w:left="3600" w:hanging="360"/>
+      </w:pPr>
+    </w:lvl>
+    <w:lvl w:ilvl="4" w:tplc="080A0019" w:tentative="1">
+      <w:start w:val="1"/>
+      <w:numFmt w:val="lowerLetter"/>
+      <w:lvlText w:val="%5."/>
+      <w:lvlJc w:val="left"/>
+      <w:pPr>
+        <w:ind w:left="4320" w:hanging="360"/>
+      </w:pPr>
+    </w:lvl>
+    <w:lvl w:ilvl="5" w:tplc="080A001B" w:tentative="1">
+      <w:start w:val="1"/>
+      <w:numFmt w:val="lowerRoman"/>
+      <w:lvlText w:val="%6."/>
+      <w:lvlJc w:val="right"/>
+      <w:pPr>
+        <w:ind w:left="5040" w:hanging="180"/>
+      </w:pPr>
+    </w:lvl>
+    <w:lvl w:ilvl="6" w:tplc="080A000F" w:tentative="1">
+      <w:start w:val="1"/>
+      <w:numFmt w:val="decimal"/>
+      <w:lvlText w:val="%7."/>
+      <w:lvlJc w:val="left"/>
+      <w:pPr>
+        <w:ind w:left="5760" w:hanging="360"/>
+      </w:pPr>
+    </w:lvl>
+    <w:lvl w:ilvl="7" w:tplc="080A0019" w:tentative="1">
+      <w:start w:val="1"/>
+      <w:numFmt w:val="lowerLetter"/>
+      <w:lvlText w:val="%8."/>
+      <w:lvlJc w:val="left"/>
+      <w:pPr>
+        <w:ind w:left="6480" w:hanging="360"/>
+      </w:pPr>
+    </w:lvl>
+    <w:lvl w:ilvl="8" w:tplc="080A001B" w:tentative="1">
+      <w:start w:val="1"/>
+      <w:numFmt w:val="lowerRoman"/>
+      <w:lvlText w:val="%9."/>
+      <w:lvlJc w:val="right"/>
+      <w:pPr>
+        <w:ind w:left="7200" w:hanging="180"/>
+      </w:pPr>
+    </w:lvl>
+  </w:abstractNum>
+  <w:abstractNum w:abstractNumId="8" w15:restartNumberingAfterBreak="0">
+    <w:nsid w:val="7D2A0F7C"/>
+    <w:multiLevelType w:val="hybridMultilevel"/>
+    <w:tmpl w:val="AB4854A2"/>
+    <w:lvl w:ilvl="0" w:tplc="77FEB3DC">
+      <w:start w:val="1"/>
+      <w:numFmt w:val="decimal"/>
+      <w:lvlText w:val="%1."/>
+      <w:lvlJc w:val="left"/>
+      <w:pPr>
+        <w:ind w:left="1440" w:hanging="360"/>
+      </w:pPr>
+      <w:rPr>
+        <w:rFonts w:hint="default"/>
+      </w:rPr>
+    </w:lvl>
+    <w:lvl w:ilvl="1" w:tplc="080A0019" w:tentative="1">
+      <w:start w:val="1"/>
+      <w:numFmt w:val="lowerLetter"/>
+      <w:lvlText w:val="%2."/>
+      <w:lvlJc w:val="left"/>
+      <w:pPr>
+        <w:ind w:left="2160" w:hanging="360"/>
+      </w:pPr>
+    </w:lvl>
+    <w:lvl w:ilvl="2" w:tplc="080A001B" w:tentative="1">
+      <w:start w:val="1"/>
+      <w:numFmt w:val="lowerRoman"/>
+      <w:lvlText w:val="%3."/>
+      <w:lvlJc w:val="right"/>
+      <w:pPr>
+        <w:ind w:left="2880" w:hanging="180"/>
+      </w:pPr>
+    </w:lvl>
+    <w:lvl w:ilvl="3" w:tplc="080A000F" w:tentative="1">
+      <w:start w:val="1"/>
+      <w:numFmt w:val="decimal"/>
+      <w:lvlText w:val="%4."/>
+      <w:lvlJc w:val="left"/>
+      <w:pPr>
+        <w:ind w:left="3600" w:hanging="360"/>
+      </w:pPr>
+    </w:lvl>
+    <w:lvl w:ilvl="4" w:tplc="080A0019" w:tentative="1">
+      <w:start w:val="1"/>
+      <w:numFmt w:val="lowerLetter"/>
+      <w:lvlText w:val="%5."/>
+      <w:lvlJc w:val="left"/>
+      <w:pPr>
+        <w:ind w:left="4320" w:hanging="360"/>
+      </w:pPr>
+    </w:lvl>
+    <w:lvl w:ilvl="5" w:tplc="080A001B" w:tentative="1">
+      <w:start w:val="1"/>
+      <w:numFmt w:val="lowerRoman"/>
+      <w:lvlText w:val="%6."/>
+      <w:lvlJc w:val="right"/>
+      <w:pPr>
+        <w:ind w:left="5040" w:hanging="180"/>
+      </w:pPr>
+    </w:lvl>
+    <w:lvl w:ilvl="6" w:tplc="080A000F" w:tentative="1">
+      <w:start w:val="1"/>
+      <w:numFmt w:val="decimal"/>
+      <w:lvlText w:val="%7."/>
+      <w:lvlJc w:val="left"/>
+      <w:pPr>
+        <w:ind w:left="5760" w:hanging="360"/>
+      </w:pPr>
+    </w:lvl>
+    <w:lvl w:ilvl="7" w:tplc="080A0019" w:tentative="1">
+      <w:start w:val="1"/>
+      <w:numFmt w:val="lowerLetter"/>
+      <w:lvlText w:val="%8."/>
+      <w:lvlJc w:val="left"/>
+      <w:pPr>
+        <w:ind w:left="6480" w:hanging="360"/>
+      </w:pPr>
+    </w:lvl>
+    <w:lvl w:ilvl="8" w:tplc="080A001B" w:tentative="1">
+      <w:start w:val="1"/>
+      <w:numFmt w:val="lowerRoman"/>
+      <w:lvlText w:val="%9."/>
+      <w:lvlJc w:val="right"/>
+      <w:pPr>
+        <w:ind w:left="7200" w:hanging="180"/>
       </w:pPr>
     </w:lvl>
   </w:abstractNum>
   <w:num w:numId="1" w16cid:durableId="1157110381">
-    <w:abstractNumId w:val="1"/>
+    <w:abstractNumId w:val="2"/>
   </w:num>
   <w:num w:numId="2" w16cid:durableId="1397632777">
     <w:abstractNumId w:val="0"/>
   </w:num>
   <w:num w:numId="3" w16cid:durableId="1264146813">
-    <w:abstractNumId w:val="2"/>
+    <w:abstractNumId w:val="5"/>
+  </w:num>
+  <w:num w:numId="4" w16cid:durableId="272791141">
+    <w:abstractNumId w:val="1"/>
+  </w:num>
+  <w:num w:numId="5" w16cid:durableId="1966035976">
+    <w:abstractNumId w:val="3"/>
+  </w:num>
+  <w:num w:numId="6" w16cid:durableId="81344608">
+    <w:abstractNumId w:val="7"/>
+  </w:num>
+  <w:num w:numId="7" w16cid:durableId="291983686">
+    <w:abstractNumId w:val="6"/>
+  </w:num>
+  <w:num w:numId="8" w16cid:durableId="1815567290">
+    <w:abstractNumId w:val="8"/>
+  </w:num>
+  <w:num w:numId="9" w16cid:durableId="425270823">
+    <w:abstractNumId w:val="4"/>
   </w:num>
 </w:numbering>
 </file>
@@ -1866,6 +8487,7 @@
   <w:style w:type="character" w:default="1" w:styleId="Fuentedeprrafopredeter">
     <w:name w:val="Default Paragraph Font"/>
     <w:uiPriority w:val="1"/>
+    <w:semiHidden/>
     <w:unhideWhenUsed/>
   </w:style>
   <w:style w:type="table" w:default="1" w:styleId="Tablanormal">
@@ -2208,6 +8830,69 @@
       <w:color w:val="666666"/>
     </w:rPr>
   </w:style>
+  <w:style w:type="table" w:styleId="Tablanormal1">
+    <w:name w:val="Plain Table 1"/>
+    <w:basedOn w:val="Tablanormal"/>
+    <w:uiPriority w:val="41"/>
+    <w:rsid w:val="00964A69"/>
+    <w:pPr>
+      <w:spacing w:after="0" w:line="240" w:lineRule="auto"/>
+    </w:pPr>
+    <w:tblPr>
+      <w:tblStyleRowBandSize w:val="1"/>
+      <w:tblStyleColBandSize w:val="1"/>
+      <w:tblBorders>
+        <w:top w:val="single" w:sz="4" w:space="0" w:color="BFBFBF" w:themeColor="background1" w:themeShade="BF"/>
+        <w:left w:val="single" w:sz="4" w:space="0" w:color="BFBFBF" w:themeColor="background1" w:themeShade="BF"/>
+        <w:bottom w:val="single" w:sz="4" w:space="0" w:color="BFBFBF" w:themeColor="background1" w:themeShade="BF"/>
+        <w:right w:val="single" w:sz="4" w:space="0" w:color="BFBFBF" w:themeColor="background1" w:themeShade="BF"/>
+        <w:insideH w:val="single" w:sz="4" w:space="0" w:color="BFBFBF" w:themeColor="background1" w:themeShade="BF"/>
+        <w:insideV w:val="single" w:sz="4" w:space="0" w:color="BFBFBF" w:themeColor="background1" w:themeShade="BF"/>
+      </w:tblBorders>
+    </w:tblPr>
+    <w:tblStylePr w:type="firstRow">
+      <w:rPr>
+        <w:b/>
+        <w:bCs/>
+      </w:rPr>
+    </w:tblStylePr>
+    <w:tblStylePr w:type="lastRow">
+      <w:rPr>
+        <w:b/>
+        <w:bCs/>
+      </w:rPr>
+      <w:tblPr/>
+      <w:tcPr>
+        <w:tcBorders>
+          <w:top w:val="double" w:sz="4" w:space="0" w:color="BFBFBF" w:themeColor="background1" w:themeShade="BF"/>
+        </w:tcBorders>
+      </w:tcPr>
+    </w:tblStylePr>
+    <w:tblStylePr w:type="firstCol">
+      <w:rPr>
+        <w:b/>
+        <w:bCs/>
+      </w:rPr>
+    </w:tblStylePr>
+    <w:tblStylePr w:type="lastCol">
+      <w:rPr>
+        <w:b/>
+        <w:bCs/>
+      </w:rPr>
+    </w:tblStylePr>
+    <w:tblStylePr w:type="band1Vert">
+      <w:tblPr/>
+      <w:tcPr>
+        <w:shd w:val="clear" w:color="auto" w:fill="F2F2F2" w:themeFill="background1" w:themeFillShade="F2"/>
+      </w:tcPr>
+    </w:tblStylePr>
+    <w:tblStylePr w:type="band1Horz">
+      <w:tblPr/>
+      <w:tcPr>
+        <w:shd w:val="clear" w:color="auto" w:fill="F2F2F2" w:themeFill="background1" w:themeFillShade="F2"/>
+      </w:tcPr>
+    </w:tblStylePr>
+  </w:style>
 </w:styles>
 </file>
 
